--- a/report.docx
+++ b/report.docx
@@ -2881,8 +2881,6 @@
         </w:rPr>
         <w:t xml:space="preserve"> </w:t>
       </w:r>
-      <w:bookmarkStart w:id="3" w:name="_GoBack"/>
-      <w:bookmarkEnd w:id="3"/>
     </w:p>
     <w:p>
       <w:pPr>
@@ -2962,54 +2960,817 @@
         <w:pStyle w:val="2"/>
         <w:ind w:left="708"/>
       </w:pPr>
-      <w:bookmarkStart w:id="4" w:name="_Toc7257270"/>
-      <w:r>
+      <w:bookmarkStart w:id="3" w:name="_Toc7257270"/>
+      <w:r>
+        <w:t>Реляционная БД</w:t>
+      </w:r>
+      <w:bookmarkEnd w:id="3"/>
+    </w:p>
+    <w:p/>
+    <w:p>
+      <w:pPr>
+        <w:spacing w:line="360" w:lineRule="auto"/>
+        <w:ind w:left="-426" w:firstLine="426"/>
+        <w:rPr>
+          <w:rFonts w:ascii="Cambria" w:hAnsi="Cambria"/>
+          <w:b/>
+          <w:bCs/>
+          <w:kern w:val="32"/>
+          <w:sz w:val="32"/>
+          <w:szCs w:val="32"/>
+        </w:rPr>
+      </w:pPr>
+    </w:p>
+    <w:p>
+      <w:pPr>
+        <w:spacing w:line="360" w:lineRule="auto"/>
+        <w:jc w:val="both"/>
+        <w:rPr>
+          <w:sz w:val="28"/>
+          <w:szCs w:val="28"/>
+        </w:rPr>
+      </w:pPr>
+      <w:r>
+        <w:rPr>
+          <w:sz w:val="28"/>
+          <w:szCs w:val="28"/>
+        </w:rPr>
         <w:lastRenderedPageBreak/>
-        <w:t>Реляционная БД</w:t>
-      </w:r>
-      <w:bookmarkEnd w:id="4"/>
+        <w:t xml:space="preserve"> База данных  </w:t>
+      </w:r>
+      <w:r>
+        <w:rPr>
+          <w:b/>
+          <w:bCs/>
+          <w:sz w:val="28"/>
+          <w:szCs w:val="28"/>
+        </w:rPr>
+        <w:t>–</w:t>
+      </w:r>
+      <w:r>
+        <w:rPr>
+          <w:b/>
+          <w:bCs/>
+          <w:sz w:val="28"/>
+          <w:szCs w:val="28"/>
+        </w:rPr>
+        <w:t xml:space="preserve">  </w:t>
+      </w:r>
+      <w:r>
+        <w:rPr>
+          <w:bCs/>
+          <w:sz w:val="28"/>
+          <w:szCs w:val="28"/>
+        </w:rPr>
+        <w:t>совокупность</w:t>
+      </w:r>
+      <w:r>
+        <w:rPr>
+          <w:bCs/>
+          <w:sz w:val="28"/>
+          <w:szCs w:val="28"/>
+        </w:rPr>
+        <w:t xml:space="preserve"> данных о некоторых объектах предметной области.</w:t>
+      </w:r>
+      <w:r>
+        <w:rPr>
+          <w:sz w:val="28"/>
+          <w:szCs w:val="28"/>
+        </w:rPr>
+        <w:t xml:space="preserve"> </w:t>
+      </w:r>
+    </w:p>
+    <w:p>
+      <w:pPr>
+        <w:spacing w:line="360" w:lineRule="auto"/>
+        <w:jc w:val="both"/>
+        <w:rPr>
+          <w:sz w:val="28"/>
+          <w:szCs w:val="28"/>
+        </w:rPr>
+      </w:pPr>
+    </w:p>
+    <w:p>
+      <w:pPr>
+        <w:spacing w:line="360" w:lineRule="auto"/>
+        <w:jc w:val="both"/>
+        <w:rPr>
+          <w:sz w:val="28"/>
+          <w:szCs w:val="28"/>
+        </w:rPr>
+      </w:pPr>
+      <w:r>
+        <w:rPr>
+          <w:sz w:val="28"/>
+          <w:szCs w:val="28"/>
+        </w:rPr>
+        <w:t>Система управления базами данных - это совокупность языковых и программных средств, которая осуществляет доступ к данным, позволяет их создавать, менять и удалять, обеспечивает безопасность данных и т.д.</w:t>
+      </w:r>
+    </w:p>
+    <w:p>
+      <w:pPr>
+        <w:spacing w:line="360" w:lineRule="auto"/>
+        <w:jc w:val="both"/>
+        <w:rPr>
+          <w:sz w:val="28"/>
+          <w:szCs w:val="28"/>
+        </w:rPr>
+      </w:pPr>
+    </w:p>
+    <w:p>
+      <w:pPr>
+        <w:spacing w:line="360" w:lineRule="auto"/>
+        <w:jc w:val="both"/>
+        <w:rPr>
+          <w:sz w:val="28"/>
+          <w:szCs w:val="28"/>
+        </w:rPr>
+      </w:pPr>
+      <w:r>
+        <w:rPr>
+          <w:sz w:val="28"/>
+          <w:szCs w:val="28"/>
+        </w:rPr>
+        <w:t>Базы да</w:t>
+      </w:r>
+      <w:r>
+        <w:rPr>
+          <w:sz w:val="28"/>
+          <w:szCs w:val="28"/>
+        </w:rPr>
+        <w:t xml:space="preserve">нных </w:t>
+      </w:r>
+    </w:p>
+    <w:p>
+      <w:pPr>
+        <w:numPr>
+          <w:ilvl w:val="0"/>
+          <w:numId w:val="11"/>
+        </w:numPr>
+        <w:spacing w:line="360" w:lineRule="auto"/>
+        <w:rPr>
+          <w:sz w:val="28"/>
+          <w:szCs w:val="28"/>
+        </w:rPr>
+      </w:pPr>
+      <w:r>
+        <w:rPr>
+          <w:sz w:val="28"/>
+          <w:szCs w:val="28"/>
+        </w:rPr>
+        <w:t>являются средством для рационального и эффективного хранения информации</w:t>
+      </w:r>
+    </w:p>
+    <w:p>
+      <w:pPr>
+        <w:numPr>
+          <w:ilvl w:val="0"/>
+          <w:numId w:val="11"/>
+        </w:numPr>
+        <w:spacing w:line="360" w:lineRule="auto"/>
+        <w:rPr>
+          <w:sz w:val="28"/>
+          <w:szCs w:val="28"/>
+        </w:rPr>
+      </w:pPr>
+      <w:r>
+        <w:rPr>
+          <w:sz w:val="28"/>
+          <w:szCs w:val="28"/>
+        </w:rPr>
+        <w:t xml:space="preserve"> обеспечивают надежную защиту информации от потери или порчи.</w:t>
+      </w:r>
+    </w:p>
+    <w:p>
+      <w:pPr>
+        <w:numPr>
+          <w:ilvl w:val="0"/>
+          <w:numId w:val="11"/>
+        </w:numPr>
+        <w:spacing w:line="360" w:lineRule="auto"/>
+        <w:rPr>
+          <w:sz w:val="28"/>
+          <w:szCs w:val="28"/>
+        </w:rPr>
+      </w:pPr>
+      <w:r>
+        <w:rPr>
+          <w:sz w:val="28"/>
+          <w:szCs w:val="28"/>
+        </w:rPr>
+        <w:t>экономно использует ресурсы  и снабжены механизмами поиска информации, удовлетворяющими к разумным требованиям производительности.</w:t>
+      </w:r>
+    </w:p>
+    <w:p>
+      <w:pPr>
+        <w:spacing w:line="360" w:lineRule="auto"/>
+        <w:ind w:left="720"/>
+        <w:rPr>
+          <w:sz w:val="28"/>
+          <w:szCs w:val="28"/>
+        </w:rPr>
+      </w:pPr>
+    </w:p>
+    <w:p>
+      <w:pPr>
+        <w:spacing w:line="360" w:lineRule="auto"/>
+        <w:ind w:left="720"/>
+        <w:rPr>
+          <w:sz w:val="28"/>
+          <w:szCs w:val="28"/>
+        </w:rPr>
+      </w:pPr>
+      <w:r>
+        <w:rPr>
+          <w:sz w:val="28"/>
+          <w:szCs w:val="28"/>
+        </w:rPr>
+        <w:t>История возникновения и развития технологий баз данных</w:t>
+      </w:r>
+    </w:p>
+    <w:p>
+      <w:pPr>
+        <w:spacing w:line="360" w:lineRule="auto"/>
+        <w:ind w:left="720"/>
+        <w:rPr>
+          <w:sz w:val="28"/>
+          <w:szCs w:val="28"/>
+        </w:rPr>
+      </w:pPr>
+    </w:p>
+    <w:p>
+      <w:pPr>
+        <w:spacing w:line="360" w:lineRule="auto"/>
+        <w:ind w:left="720"/>
+      </w:pPr>
+      <w:r>
+        <w:rPr>
+          <w:b/>
+        </w:rPr>
+        <w:t>4000 г. до н. э.</w:t>
+      </w:r>
+      <w:r>
+        <w:t xml:space="preserve"> - средства</w:t>
+      </w:r>
+      <w:r>
+        <w:rPr>
+          <w:rFonts w:ascii="Arial" w:hAnsi="Arial" w:cs="Arial"/>
+          <w:color w:val="222222"/>
+          <w:shd w:val="clear" w:color="auto" w:fill="FFFFFF"/>
+        </w:rPr>
+        <w:t xml:space="preserve"> </w:t>
+      </w:r>
+      <w:r>
+        <w:t>учёта царской казны и налогов в древнем Шумере,</w:t>
+      </w:r>
+      <w:r>
+        <w:t xml:space="preserve"> первое упоминание о хранении и обработке данных</w:t>
+      </w:r>
+    </w:p>
+    <w:p>
+      <w:pPr>
+        <w:spacing w:line="360" w:lineRule="auto"/>
+        <w:ind w:left="720"/>
+      </w:pPr>
+      <w:r>
+        <w:rPr>
+          <w:b/>
+        </w:rPr>
+        <w:t>1955 год</w:t>
+      </w:r>
+      <w:r>
+        <w:t xml:space="preserve"> - </w:t>
+      </w:r>
+      <w:r>
+        <w:t>программируемое оборудование обработки записей. Программное обеспечение этого времени поддерживало модель обработки записей на основе файлов. Для хранения данных использовались перфокарты</w:t>
+      </w:r>
+    </w:p>
+    <w:p>
+      <w:pPr>
+        <w:spacing w:line="360" w:lineRule="auto"/>
+        <w:ind w:left="720"/>
+      </w:pPr>
+      <w:r>
+        <w:rPr>
+          <w:b/>
+        </w:rPr>
+        <w:t>Начало 1960- х</w:t>
+      </w:r>
+      <w:r>
+        <w:t xml:space="preserve"> – появление термина </w:t>
+      </w:r>
+      <w:r>
+        <w:rPr>
+          <w:i/>
+        </w:rPr>
+        <w:t>база данных</w:t>
+      </w:r>
+    </w:p>
+    <w:p>
+      <w:pPr>
+        <w:spacing w:line="360" w:lineRule="auto"/>
+        <w:ind w:left="720"/>
+      </w:pPr>
+      <w:r>
+        <w:rPr>
+          <w:b/>
+        </w:rPr>
+        <w:t>Середина 1960 –</w:t>
+      </w:r>
+      <w:r>
+        <w:rPr>
+          <w:b/>
+          <w:lang w:val="en-US"/>
+        </w:rPr>
+        <w:t>x</w:t>
+      </w:r>
+      <w:r>
+        <w:rPr>
+          <w:b/>
+        </w:rPr>
+        <w:t xml:space="preserve"> </w:t>
+      </w:r>
+      <w:r>
+        <w:t xml:space="preserve">- </w:t>
+      </w:r>
+      <w:r>
+        <w:t>о</w:t>
+      </w:r>
+      <w:r>
+        <w:t>перативные сетевые базы данных</w:t>
+      </w:r>
+      <w:proofErr w:type="gramStart"/>
+      <w:r>
+        <w:t xml:space="preserve"> ,</w:t>
+      </w:r>
+      <w:proofErr w:type="gramEnd"/>
+      <w:r>
+        <w:t xml:space="preserve"> в сообществе баз данных Кобол была проработана концепция схем баз данных и концепция независимости данных.</w:t>
+      </w:r>
+    </w:p>
+    <w:p>
+      <w:pPr>
+        <w:spacing w:line="360" w:lineRule="auto"/>
+      </w:pPr>
+      <w:r>
+        <w:t xml:space="preserve">            </w:t>
+      </w:r>
+      <w:r>
+        <w:rPr>
+          <w:b/>
+        </w:rPr>
+        <w:t xml:space="preserve">Начало 1970-х </w:t>
+      </w:r>
+      <w:r>
+        <w:t>– реляционная модель данных</w:t>
+      </w:r>
+    </w:p>
+    <w:p>
+      <w:pPr>
+        <w:spacing w:line="360" w:lineRule="auto"/>
+      </w:pPr>
+    </w:p>
+    <w:p>
+      <w:pPr>
+        <w:spacing w:line="360" w:lineRule="auto"/>
+      </w:pPr>
+    </w:p>
+    <w:p>
+      <w:pPr>
+        <w:spacing w:line="360" w:lineRule="auto"/>
+      </w:pPr>
+    </w:p>
+    <w:p>
+      <w:pPr>
+        <w:spacing w:line="360" w:lineRule="auto"/>
+        <w:ind w:left="360"/>
+        <w:rPr>
+          <w:sz w:val="28"/>
+          <w:szCs w:val="28"/>
+        </w:rPr>
+      </w:pPr>
+    </w:p>
+    <w:p>
+      <w:pPr>
+        <w:spacing w:line="360" w:lineRule="auto"/>
+        <w:ind w:left="360"/>
+        <w:rPr>
+          <w:sz w:val="28"/>
+          <w:szCs w:val="28"/>
+        </w:rPr>
+      </w:pPr>
+      <w:r>
+        <w:rPr>
+          <w:sz w:val="28"/>
+          <w:szCs w:val="28"/>
+        </w:rPr>
+        <w:t>Виды баз данных</w:t>
+      </w:r>
+    </w:p>
+    <w:p>
+      <w:pPr>
+        <w:spacing w:line="360" w:lineRule="auto"/>
+        <w:ind w:left="360"/>
+        <w:rPr>
+          <w:lang w:val="en-US"/>
+        </w:rPr>
+      </w:pPr>
+      <w:r>
+        <w:lastRenderedPageBreak/>
+        <w:t>Классификация по модели данных</w:t>
+      </w:r>
+      <w:r>
+        <w:rPr>
+          <w:lang w:val="en-US"/>
+        </w:rPr>
+        <w:t>:</w:t>
+      </w:r>
+    </w:p>
+    <w:p>
+      <w:pPr>
+        <w:numPr>
+          <w:ilvl w:val="0"/>
+          <w:numId w:val="12"/>
+        </w:numPr>
+        <w:spacing w:line="360" w:lineRule="auto"/>
+      </w:pPr>
+      <w:r>
+        <w:t>Иерархическая</w:t>
+      </w:r>
+    </w:p>
+    <w:p>
+      <w:pPr>
+        <w:numPr>
+          <w:ilvl w:val="0"/>
+          <w:numId w:val="12"/>
+        </w:numPr>
+        <w:spacing w:line="360" w:lineRule="auto"/>
+      </w:pPr>
+      <w:r>
+        <w:t>Объектная и объектно-ориентированная</w:t>
+      </w:r>
+    </w:p>
+    <w:p>
+      <w:pPr>
+        <w:numPr>
+          <w:ilvl w:val="0"/>
+          <w:numId w:val="12"/>
+        </w:numPr>
+        <w:spacing w:line="360" w:lineRule="auto"/>
+      </w:pPr>
+      <w:r>
+        <w:t>Объектно-реляционная</w:t>
+      </w:r>
+    </w:p>
+    <w:p>
+      <w:pPr>
+        <w:numPr>
+          <w:ilvl w:val="0"/>
+          <w:numId w:val="12"/>
+        </w:numPr>
+        <w:spacing w:line="360" w:lineRule="auto"/>
+      </w:pPr>
+      <w:r>
+        <w:t>Реляционная</w:t>
+      </w:r>
+    </w:p>
+    <w:p>
+      <w:pPr>
+        <w:numPr>
+          <w:ilvl w:val="0"/>
+          <w:numId w:val="12"/>
+        </w:numPr>
+        <w:spacing w:line="360" w:lineRule="auto"/>
+      </w:pPr>
+      <w:r>
+        <w:t>Сетевая</w:t>
+      </w:r>
+    </w:p>
+    <w:p>
+      <w:pPr>
+        <w:numPr>
+          <w:ilvl w:val="0"/>
+          <w:numId w:val="12"/>
+        </w:numPr>
+        <w:spacing w:line="360" w:lineRule="auto"/>
+      </w:pPr>
+      <w:r>
+        <w:t>Функциональная.</w:t>
+      </w:r>
+    </w:p>
+    <w:p>
+      <w:pPr>
+        <w:spacing w:line="360" w:lineRule="auto"/>
+        <w:ind w:left="360"/>
+      </w:pPr>
+    </w:p>
+    <w:p>
+      <w:pPr>
+        <w:spacing w:line="360" w:lineRule="auto"/>
+        <w:ind w:left="360"/>
+        <w:rPr>
+          <w:sz w:val="28"/>
+          <w:szCs w:val="28"/>
+        </w:rPr>
+      </w:pPr>
+      <w:r>
+        <w:rPr>
+          <w:sz w:val="28"/>
+          <w:szCs w:val="28"/>
+        </w:rPr>
+        <w:t>В данной курсовой работе я использую реляционную модель данных.</w:t>
+      </w:r>
+    </w:p>
+    <w:p>
+      <w:pPr>
+        <w:spacing w:line="360" w:lineRule="auto"/>
+        <w:ind w:left="360"/>
+        <w:rPr>
+          <w:sz w:val="28"/>
+          <w:szCs w:val="28"/>
+        </w:rPr>
+      </w:pPr>
+      <w:r>
+        <w:rPr>
+          <w:sz w:val="28"/>
+          <w:szCs w:val="28"/>
+          <w:lang w:val="en-US"/>
+        </w:rPr>
+        <w:t>Microsoft</w:t>
+      </w:r>
+      <w:r>
+        <w:rPr>
+          <w:sz w:val="28"/>
+          <w:szCs w:val="28"/>
+        </w:rPr>
+        <w:t xml:space="preserve"> </w:t>
+      </w:r>
+      <w:r>
+        <w:rPr>
+          <w:sz w:val="28"/>
+          <w:szCs w:val="28"/>
+          <w:lang w:val="en-US"/>
+        </w:rPr>
+        <w:t>Access</w:t>
+      </w:r>
+      <w:r>
+        <w:rPr>
+          <w:sz w:val="28"/>
+          <w:szCs w:val="28"/>
+        </w:rPr>
+        <w:t xml:space="preserve"> — реляционная система управления базами данных (СУБД)</w:t>
+      </w:r>
+    </w:p>
+    <w:p>
+      <w:pPr>
+        <w:spacing w:line="360" w:lineRule="auto"/>
+        <w:ind w:left="360"/>
+        <w:rPr>
+          <w:sz w:val="28"/>
+          <w:szCs w:val="28"/>
+        </w:rPr>
+      </w:pPr>
+    </w:p>
+    <w:p>
+      <w:pPr>
+        <w:spacing w:line="360" w:lineRule="auto"/>
+        <w:ind w:left="360"/>
+        <w:rPr>
+          <w:sz w:val="28"/>
+          <w:szCs w:val="28"/>
+        </w:rPr>
+      </w:pPr>
+      <w:r>
+        <w:rPr>
+          <w:sz w:val="28"/>
+          <w:szCs w:val="28"/>
+        </w:rPr>
+        <w:t>Реляционная база данных – это набор данных с предопределенными связями между ними. Эти данные организованны в виде набора таблиц, состоящих из столбцов и строк. В таблицах хранится информация об объектах, представленных в базе данных.</w:t>
+      </w:r>
+    </w:p>
+    <w:p>
+      <w:pPr>
+        <w:spacing w:line="360" w:lineRule="auto"/>
+        <w:ind w:left="360"/>
+        <w:rPr>
+          <w:sz w:val="28"/>
+          <w:szCs w:val="28"/>
+        </w:rPr>
+      </w:pPr>
+    </w:p>
+    <w:p>
+      <w:pPr>
+        <w:spacing w:line="360" w:lineRule="auto"/>
+        <w:ind w:left="360"/>
+        <w:rPr>
+          <w:sz w:val="28"/>
+          <w:szCs w:val="28"/>
+        </w:rPr>
+      </w:pPr>
+      <w:r>
+        <w:rPr>
+          <w:sz w:val="28"/>
+          <w:szCs w:val="28"/>
+        </w:rPr>
+        <w:t xml:space="preserve">В каждом столбце таблицы хранится определенный тип данных, в каждой ячейке – значение атрибута. Каждая стока таблицы представляет собой набор связанных значений, относящихся к одному объекту или сущности. Каждая строка в таблице может быть помечена уникальным идентификатором, называемым первичным ключом, а строки из нескольких таблиц могут быть связаны с помощью внешних ключей. </w:t>
+      </w:r>
+    </w:p>
+    <w:p>
+      <w:r>
+        <w:t xml:space="preserve"> </w:t>
+      </w:r>
     </w:p>
     <w:p>
       <w:pPr>
         <w:pStyle w:val="2"/>
         <w:ind w:left="708"/>
       </w:pPr>
-      <w:bookmarkStart w:id="5" w:name="_Toc7257271"/>
+      <w:bookmarkStart w:id="4" w:name="_Toc7257271"/>
       <w:r>
         <w:t>Выбранная СУБД, основания выбора СУБД</w:t>
       </w:r>
-      <w:bookmarkEnd w:id="5"/>
-    </w:p>
-    <w:p>
-      <w:pPr>
-        <w:pStyle w:val="1"/>
-      </w:pPr>
-      <w:bookmarkStart w:id="6" w:name="_Toc7257272"/>
-      <w:r>
-        <w:t>Практический раздел</w:t>
-      </w:r>
-      <w:bookmarkEnd w:id="6"/>
+      <w:bookmarkEnd w:id="4"/>
+      <w:r>
+        <w:t xml:space="preserve"> </w:t>
+      </w:r>
     </w:p>
     <w:p>
       <w:pPr>
         <w:pStyle w:val="2"/>
         <w:ind w:left="708"/>
-      </w:pPr>
-      <w:bookmarkStart w:id="7" w:name="_Toc7257273"/>
-      <w:r>
-        <w:t>Схема БД</w:t>
-      </w:r>
-      <w:bookmarkEnd w:id="7"/>
+        <w:jc w:val="center"/>
+      </w:pPr>
+    </w:p>
+    <w:p>
+      <w:pPr>
+        <w:rPr>
+          <w:sz w:val="28"/>
+          <w:szCs w:val="28"/>
+        </w:rPr>
+      </w:pPr>
+    </w:p>
+    <w:p>
+      <w:pPr>
+        <w:rPr>
+          <w:sz w:val="28"/>
+          <w:szCs w:val="28"/>
+        </w:rPr>
+      </w:pPr>
+      <w:r>
+        <w:rPr>
+          <w:sz w:val="28"/>
+          <w:szCs w:val="28"/>
+        </w:rPr>
+        <w:t xml:space="preserve">Так как система автоматизации разрабатывалась на языке PHP, наиболее удобным вариантом для меня стала СУБД </w:t>
+      </w:r>
+      <w:proofErr w:type="spellStart"/>
+      <w:r>
+        <w:rPr>
+          <w:sz w:val="28"/>
+          <w:szCs w:val="28"/>
+        </w:rPr>
+        <w:t>MySQL</w:t>
+      </w:r>
+      <w:proofErr w:type="spellEnd"/>
+      <w:r>
+        <w:rPr>
+          <w:sz w:val="28"/>
+          <w:szCs w:val="28"/>
+        </w:rPr>
+        <w:t xml:space="preserve">. Веб интерфейс </w:t>
+      </w:r>
+      <w:proofErr w:type="spellStart"/>
+      <w:r>
+        <w:rPr>
+          <w:sz w:val="28"/>
+          <w:szCs w:val="28"/>
+        </w:rPr>
+        <w:t>PhpMyAdmin</w:t>
+      </w:r>
+      <w:proofErr w:type="spellEnd"/>
+      <w:r>
+        <w:rPr>
+          <w:sz w:val="28"/>
+          <w:szCs w:val="28"/>
+        </w:rPr>
+        <w:t xml:space="preserve"> позволяет легко взаимодействовать PHP приложениям с </w:t>
+      </w:r>
+      <w:proofErr w:type="spellStart"/>
+      <w:r>
+        <w:rPr>
+          <w:sz w:val="28"/>
+          <w:szCs w:val="28"/>
+        </w:rPr>
+        <w:t>MySQL</w:t>
+      </w:r>
+      <w:proofErr w:type="spellEnd"/>
+      <w:r>
+        <w:rPr>
+          <w:sz w:val="28"/>
+          <w:szCs w:val="28"/>
+        </w:rPr>
+        <w:t>.</w:t>
+      </w:r>
+      <w:r>
+        <w:rPr>
+          <w:sz w:val="28"/>
+          <w:szCs w:val="28"/>
+        </w:rPr>
+        <w:t xml:space="preserve"> </w:t>
+      </w:r>
+    </w:p>
+    <w:p>
+      <w:pPr>
+        <w:pStyle w:val="1"/>
+      </w:pPr>
+      <w:bookmarkStart w:id="5" w:name="_Toc7257272"/>
+      <w:r>
+        <w:lastRenderedPageBreak/>
+        <w:t>Практический раздел</w:t>
+      </w:r>
+      <w:bookmarkEnd w:id="5"/>
     </w:p>
     <w:p>
       <w:pPr>
         <w:pStyle w:val="2"/>
         <w:ind w:left="708"/>
       </w:pPr>
-      <w:bookmarkStart w:id="8" w:name="_Toc7257274"/>
+      <w:bookmarkStart w:id="6" w:name="_Toc7257273"/>
+      <w:r>
+        <w:t>Схема БД</w:t>
+      </w:r>
+      <w:bookmarkEnd w:id="6"/>
+    </w:p>
+    <w:p/>
+    <w:p>
+      <w:r>
+        <w:rPr>
+          <w:noProof/>
+        </w:rPr>
+        <w:drawing>
+          <wp:inline distT="0" distB="0" distL="0" distR="0">
+            <wp:extent cx="5934710" cy="2915920"/>
+            <wp:effectExtent l="0" t="0" r="8890" b="0"/>
+            <wp:docPr id="2" name="Рисунок 2" descr="D:\Desktop\Схема данных.jpg"/>
+            <wp:cNvGraphicFramePr>
+              <a:graphicFrameLocks xmlns:a="http://schemas.openxmlformats.org/drawingml/2006/main" noChangeAspect="1"/>
+            </wp:cNvGraphicFramePr>
+            <a:graphic xmlns:a="http://schemas.openxmlformats.org/drawingml/2006/main">
+              <a:graphicData uri="http://schemas.openxmlformats.org/drawingml/2006/picture">
+                <pic:pic xmlns:pic="http://schemas.openxmlformats.org/drawingml/2006/picture">
+                  <pic:nvPicPr>
+                    <pic:cNvPr id="0" name="Picture 2" descr="D:\Desktop\Схема данных.jpg"/>
+                    <pic:cNvPicPr>
+                      <a:picLocks noChangeAspect="1" noChangeArrowheads="1"/>
+                    </pic:cNvPicPr>
+                  </pic:nvPicPr>
+                  <pic:blipFill>
+                    <a:blip r:embed="rId7">
+                      <a:extLst>
+                        <a:ext uri="{28A0092B-C50C-407E-A947-70E740481C1C}">
+                          <a14:useLocalDpi xmlns:a14="http://schemas.microsoft.com/office/drawing/2010/main" val="0"/>
+                        </a:ext>
+                      </a:extLst>
+                    </a:blip>
+                    <a:srcRect/>
+                    <a:stretch>
+                      <a:fillRect/>
+                    </a:stretch>
+                  </pic:blipFill>
+                  <pic:spPr bwMode="auto">
+                    <a:xfrm>
+                      <a:off x="0" y="0"/>
+                      <a:ext cx="5934710" cy="2915920"/>
+                    </a:xfrm>
+                    <a:prstGeom prst="rect">
+                      <a:avLst/>
+                    </a:prstGeom>
+                    <a:noFill/>
+                    <a:ln>
+                      <a:noFill/>
+                    </a:ln>
+                  </pic:spPr>
+                </pic:pic>
+              </a:graphicData>
+            </a:graphic>
+          </wp:inline>
+        </w:drawing>
+      </w:r>
+    </w:p>
+    <w:p>
+      <w:pPr>
+        <w:pStyle w:val="2"/>
+        <w:ind w:left="708"/>
+      </w:pPr>
+      <w:bookmarkStart w:id="7" w:name="_Toc7257274"/>
       <w:r>
         <w:t>Функционал</w:t>
       </w:r>
+      <w:bookmarkEnd w:id="7"/>
+      <w:r>
+        <w:t xml:space="preserve"> </w:t>
+      </w:r>
+      <w:bookmarkStart w:id="8" w:name="_GoBack"/>
       <w:bookmarkEnd w:id="8"/>
     </w:p>
     <w:p>
@@ -3096,6 +3857,119 @@
 <file path=word/numbering.xml><?xml version="1.0" encoding="utf-8"?>
 <w:numbering xmlns:wpc="http://schemas.microsoft.com/office/word/2010/wordprocessingCanvas" xmlns:mc="http://schemas.openxmlformats.org/markup-compatibility/2006" xmlns:o="urn:schemas-microsoft-com:office:office" xmlns:r="http://schemas.openxmlformats.org/officeDocument/2006/relationships" xmlns:m="http://schemas.openxmlformats.org/officeDocument/2006/math" xmlns:v="urn:schemas-microsoft-com:vml" xmlns:wp14="http://schemas.microsoft.com/office/word/2010/wordprocessingDrawing" xmlns:wp="http://schemas.openxmlformats.org/drawingml/2006/wordprocessingDrawing" xmlns:w10="urn:schemas-microsoft-com:office:word" xmlns:w="http://schemas.openxmlformats.org/wordprocessingml/2006/main" xmlns:w14="http://schemas.microsoft.com/office/word/2010/wordml" xmlns:wpg="http://schemas.microsoft.com/office/word/2010/wordprocessingGroup" xmlns:wpi="http://schemas.microsoft.com/office/word/2010/wordprocessingInk" xmlns:wne="http://schemas.microsoft.com/office/word/2006/wordml" xmlns:wps="http://schemas.microsoft.com/office/word/2010/wordprocessingShape" mc:Ignorable="w14 wp14">
   <w:abstractNum w:abstractNumId="0">
+    <w:nsid w:val="00475F4D"/>
+    <w:multiLevelType w:val="hybridMultilevel"/>
+    <w:tmpl w:val="B1B04C3C"/>
+    <w:lvl w:ilvl="0" w:tplc="04190001">
+      <w:start w:val="1"/>
+      <w:numFmt w:val="bullet"/>
+      <w:lvlText w:val=""/>
+      <w:lvlJc w:val="left"/>
+      <w:pPr>
+        <w:ind w:left="720" w:hanging="360"/>
+      </w:pPr>
+      <w:rPr>
+        <w:rFonts w:ascii="Symbol" w:hAnsi="Symbol" w:hint="default"/>
+      </w:rPr>
+    </w:lvl>
+    <w:lvl w:ilvl="1" w:tplc="04190003" w:tentative="1">
+      <w:start w:val="1"/>
+      <w:numFmt w:val="bullet"/>
+      <w:lvlText w:val="o"/>
+      <w:lvlJc w:val="left"/>
+      <w:pPr>
+        <w:ind w:left="1440" w:hanging="360"/>
+      </w:pPr>
+      <w:rPr>
+        <w:rFonts w:ascii="Courier New" w:hAnsi="Courier New" w:cs="Courier New" w:hint="default"/>
+      </w:rPr>
+    </w:lvl>
+    <w:lvl w:ilvl="2" w:tplc="04190005" w:tentative="1">
+      <w:start w:val="1"/>
+      <w:numFmt w:val="bullet"/>
+      <w:lvlText w:val=""/>
+      <w:lvlJc w:val="left"/>
+      <w:pPr>
+        <w:ind w:left="2160" w:hanging="360"/>
+      </w:pPr>
+      <w:rPr>
+        <w:rFonts w:ascii="Wingdings" w:hAnsi="Wingdings" w:hint="default"/>
+      </w:rPr>
+    </w:lvl>
+    <w:lvl w:ilvl="3" w:tplc="04190001" w:tentative="1">
+      <w:start w:val="1"/>
+      <w:numFmt w:val="bullet"/>
+      <w:lvlText w:val=""/>
+      <w:lvlJc w:val="left"/>
+      <w:pPr>
+        <w:ind w:left="2880" w:hanging="360"/>
+      </w:pPr>
+      <w:rPr>
+        <w:rFonts w:ascii="Symbol" w:hAnsi="Symbol" w:hint="default"/>
+      </w:rPr>
+    </w:lvl>
+    <w:lvl w:ilvl="4" w:tplc="04190003" w:tentative="1">
+      <w:start w:val="1"/>
+      <w:numFmt w:val="bullet"/>
+      <w:lvlText w:val="o"/>
+      <w:lvlJc w:val="left"/>
+      <w:pPr>
+        <w:ind w:left="3600" w:hanging="360"/>
+      </w:pPr>
+      <w:rPr>
+        <w:rFonts w:ascii="Courier New" w:hAnsi="Courier New" w:cs="Courier New" w:hint="default"/>
+      </w:rPr>
+    </w:lvl>
+    <w:lvl w:ilvl="5" w:tplc="04190005" w:tentative="1">
+      <w:start w:val="1"/>
+      <w:numFmt w:val="bullet"/>
+      <w:lvlText w:val=""/>
+      <w:lvlJc w:val="left"/>
+      <w:pPr>
+        <w:ind w:left="4320" w:hanging="360"/>
+      </w:pPr>
+      <w:rPr>
+        <w:rFonts w:ascii="Wingdings" w:hAnsi="Wingdings" w:hint="default"/>
+      </w:rPr>
+    </w:lvl>
+    <w:lvl w:ilvl="6" w:tplc="04190001" w:tentative="1">
+      <w:start w:val="1"/>
+      <w:numFmt w:val="bullet"/>
+      <w:lvlText w:val=""/>
+      <w:lvlJc w:val="left"/>
+      <w:pPr>
+        <w:ind w:left="5040" w:hanging="360"/>
+      </w:pPr>
+      <w:rPr>
+        <w:rFonts w:ascii="Symbol" w:hAnsi="Symbol" w:hint="default"/>
+      </w:rPr>
+    </w:lvl>
+    <w:lvl w:ilvl="7" w:tplc="04190003" w:tentative="1">
+      <w:start w:val="1"/>
+      <w:numFmt w:val="bullet"/>
+      <w:lvlText w:val="o"/>
+      <w:lvlJc w:val="left"/>
+      <w:pPr>
+        <w:ind w:left="5760" w:hanging="360"/>
+      </w:pPr>
+      <w:rPr>
+        <w:rFonts w:ascii="Courier New" w:hAnsi="Courier New" w:cs="Courier New" w:hint="default"/>
+      </w:rPr>
+    </w:lvl>
+    <w:lvl w:ilvl="8" w:tplc="04190005" w:tentative="1">
+      <w:start w:val="1"/>
+      <w:numFmt w:val="bullet"/>
+      <w:lvlText w:val=""/>
+      <w:lvlJc w:val="left"/>
+      <w:pPr>
+        <w:ind w:left="6480" w:hanging="360"/>
+      </w:pPr>
+      <w:rPr>
+        <w:rFonts w:ascii="Wingdings" w:hAnsi="Wingdings" w:hint="default"/>
+      </w:rPr>
+    </w:lvl>
+  </w:abstractNum>
+  <w:abstractNum w:abstractNumId="1">
     <w:nsid w:val="093848AB"/>
     <w:multiLevelType w:val="hybridMultilevel"/>
     <w:tmpl w:val="18C0021E"/>
@@ -3181,7 +4055,7 @@
       </w:pPr>
     </w:lvl>
   </w:abstractNum>
-  <w:abstractNum w:abstractNumId="1">
+  <w:abstractNum w:abstractNumId="2">
     <w:nsid w:val="2A0D793C"/>
     <w:multiLevelType w:val="multilevel"/>
     <w:tmpl w:val="A1D03578"/>
@@ -3330,7 +4204,7 @@
       </w:rPr>
     </w:lvl>
   </w:abstractNum>
-  <w:abstractNum w:abstractNumId="2">
+  <w:abstractNum w:abstractNumId="3">
     <w:nsid w:val="335E69A4"/>
     <w:multiLevelType w:val="multilevel"/>
     <w:tmpl w:val="F53EE62E"/>
@@ -3475,7 +4349,7 @@
       </w:rPr>
     </w:lvl>
   </w:abstractNum>
-  <w:abstractNum w:abstractNumId="3">
+  <w:abstractNum w:abstractNumId="4">
     <w:nsid w:val="37C8247D"/>
     <w:multiLevelType w:val="multilevel"/>
     <w:tmpl w:val="01463438"/>
@@ -3624,7 +4498,7 @@
       </w:rPr>
     </w:lvl>
   </w:abstractNum>
-  <w:abstractNum w:abstractNumId="4">
+  <w:abstractNum w:abstractNumId="5">
     <w:nsid w:val="43001D61"/>
     <w:multiLevelType w:val="hybridMultilevel"/>
     <w:tmpl w:val="A4EA40CC"/>
@@ -3710,7 +4584,7 @@
       </w:pPr>
     </w:lvl>
   </w:abstractNum>
-  <w:abstractNum w:abstractNumId="5">
+  <w:abstractNum w:abstractNumId="6">
     <w:nsid w:val="44F05E24"/>
     <w:multiLevelType w:val="multilevel"/>
     <w:tmpl w:val="BB52EB7A"/>
@@ -3859,7 +4733,7 @@
       </w:rPr>
     </w:lvl>
   </w:abstractNum>
-  <w:abstractNum w:abstractNumId="6">
+  <w:abstractNum w:abstractNumId="7">
     <w:nsid w:val="45A178CF"/>
     <w:multiLevelType w:val="multilevel"/>
     <w:tmpl w:val="DC986428"/>
@@ -4008,7 +4882,7 @@
       </w:rPr>
     </w:lvl>
   </w:abstractNum>
-  <w:abstractNum w:abstractNumId="7">
+  <w:abstractNum w:abstractNumId="8">
     <w:nsid w:val="52484FE5"/>
     <w:multiLevelType w:val="hybridMultilevel"/>
     <w:tmpl w:val="A81228F0"/>
@@ -4121,7 +4995,7 @@
       </w:rPr>
     </w:lvl>
   </w:abstractNum>
-  <w:abstractNum w:abstractNumId="8">
+  <w:abstractNum w:abstractNumId="9">
     <w:nsid w:val="652E6165"/>
     <w:multiLevelType w:val="multilevel"/>
     <w:tmpl w:val="3304A9F0"/>
@@ -4270,7 +5144,120 @@
       </w:rPr>
     </w:lvl>
   </w:abstractNum>
-  <w:abstractNum w:abstractNumId="9">
+  <w:abstractNum w:abstractNumId="10">
+    <w:nsid w:val="70194D9E"/>
+    <w:multiLevelType w:val="hybridMultilevel"/>
+    <w:tmpl w:val="B3C2A378"/>
+    <w:lvl w:ilvl="0" w:tplc="04190001">
+      <w:start w:val="1"/>
+      <w:numFmt w:val="bullet"/>
+      <w:lvlText w:val=""/>
+      <w:lvlJc w:val="left"/>
+      <w:pPr>
+        <w:ind w:left="1080" w:hanging="360"/>
+      </w:pPr>
+      <w:rPr>
+        <w:rFonts w:ascii="Symbol" w:hAnsi="Symbol" w:hint="default"/>
+      </w:rPr>
+    </w:lvl>
+    <w:lvl w:ilvl="1" w:tplc="04190003" w:tentative="1">
+      <w:start w:val="1"/>
+      <w:numFmt w:val="bullet"/>
+      <w:lvlText w:val="o"/>
+      <w:lvlJc w:val="left"/>
+      <w:pPr>
+        <w:ind w:left="1800" w:hanging="360"/>
+      </w:pPr>
+      <w:rPr>
+        <w:rFonts w:ascii="Courier New" w:hAnsi="Courier New" w:cs="Courier New" w:hint="default"/>
+      </w:rPr>
+    </w:lvl>
+    <w:lvl w:ilvl="2" w:tplc="04190005" w:tentative="1">
+      <w:start w:val="1"/>
+      <w:numFmt w:val="bullet"/>
+      <w:lvlText w:val=""/>
+      <w:lvlJc w:val="left"/>
+      <w:pPr>
+        <w:ind w:left="2520" w:hanging="360"/>
+      </w:pPr>
+      <w:rPr>
+        <w:rFonts w:ascii="Wingdings" w:hAnsi="Wingdings" w:hint="default"/>
+      </w:rPr>
+    </w:lvl>
+    <w:lvl w:ilvl="3" w:tplc="04190001" w:tentative="1">
+      <w:start w:val="1"/>
+      <w:numFmt w:val="bullet"/>
+      <w:lvlText w:val=""/>
+      <w:lvlJc w:val="left"/>
+      <w:pPr>
+        <w:ind w:left="3240" w:hanging="360"/>
+      </w:pPr>
+      <w:rPr>
+        <w:rFonts w:ascii="Symbol" w:hAnsi="Symbol" w:hint="default"/>
+      </w:rPr>
+    </w:lvl>
+    <w:lvl w:ilvl="4" w:tplc="04190003" w:tentative="1">
+      <w:start w:val="1"/>
+      <w:numFmt w:val="bullet"/>
+      <w:lvlText w:val="o"/>
+      <w:lvlJc w:val="left"/>
+      <w:pPr>
+        <w:ind w:left="3960" w:hanging="360"/>
+      </w:pPr>
+      <w:rPr>
+        <w:rFonts w:ascii="Courier New" w:hAnsi="Courier New" w:cs="Courier New" w:hint="default"/>
+      </w:rPr>
+    </w:lvl>
+    <w:lvl w:ilvl="5" w:tplc="04190005" w:tentative="1">
+      <w:start w:val="1"/>
+      <w:numFmt w:val="bullet"/>
+      <w:lvlText w:val=""/>
+      <w:lvlJc w:val="left"/>
+      <w:pPr>
+        <w:ind w:left="4680" w:hanging="360"/>
+      </w:pPr>
+      <w:rPr>
+        <w:rFonts w:ascii="Wingdings" w:hAnsi="Wingdings" w:hint="default"/>
+      </w:rPr>
+    </w:lvl>
+    <w:lvl w:ilvl="6" w:tplc="04190001" w:tentative="1">
+      <w:start w:val="1"/>
+      <w:numFmt w:val="bullet"/>
+      <w:lvlText w:val=""/>
+      <w:lvlJc w:val="left"/>
+      <w:pPr>
+        <w:ind w:left="5400" w:hanging="360"/>
+      </w:pPr>
+      <w:rPr>
+        <w:rFonts w:ascii="Symbol" w:hAnsi="Symbol" w:hint="default"/>
+      </w:rPr>
+    </w:lvl>
+    <w:lvl w:ilvl="7" w:tplc="04190003" w:tentative="1">
+      <w:start w:val="1"/>
+      <w:numFmt w:val="bullet"/>
+      <w:lvlText w:val="o"/>
+      <w:lvlJc w:val="left"/>
+      <w:pPr>
+        <w:ind w:left="6120" w:hanging="360"/>
+      </w:pPr>
+      <w:rPr>
+        <w:rFonts w:ascii="Courier New" w:hAnsi="Courier New" w:cs="Courier New" w:hint="default"/>
+      </w:rPr>
+    </w:lvl>
+    <w:lvl w:ilvl="8" w:tplc="04190005" w:tentative="1">
+      <w:start w:val="1"/>
+      <w:numFmt w:val="bullet"/>
+      <w:lvlText w:val=""/>
+      <w:lvlJc w:val="left"/>
+      <w:pPr>
+        <w:ind w:left="6840" w:hanging="360"/>
+      </w:pPr>
+      <w:rPr>
+        <w:rFonts w:ascii="Wingdings" w:hAnsi="Wingdings" w:hint="default"/>
+      </w:rPr>
+    </w:lvl>
+  </w:abstractNum>
+  <w:abstractNum w:abstractNumId="11">
     <w:nsid w:val="75EA693C"/>
     <w:multiLevelType w:val="multilevel"/>
     <w:tmpl w:val="BF28DBBA"/>
@@ -4420,34 +5407,40 @@
     </w:lvl>
   </w:abstractNum>
   <w:num w:numId="1">
+    <w:abstractNumId w:val="3"/>
+  </w:num>
+  <w:num w:numId="2">
+    <w:abstractNumId w:val="4"/>
+  </w:num>
+  <w:num w:numId="3">
+    <w:abstractNumId w:val="6"/>
+  </w:num>
+  <w:num w:numId="4">
+    <w:abstractNumId w:val="11"/>
+  </w:num>
+  <w:num w:numId="5">
+    <w:abstractNumId w:val="7"/>
+  </w:num>
+  <w:num w:numId="6">
+    <w:abstractNumId w:val="9"/>
+  </w:num>
+  <w:num w:numId="7">
     <w:abstractNumId w:val="2"/>
   </w:num>
-  <w:num w:numId="2">
-    <w:abstractNumId w:val="3"/>
+  <w:num w:numId="8">
+    <w:abstractNumId w:val="1"/>
   </w:num>
-  <w:num w:numId="3">
+  <w:num w:numId="9">
     <w:abstractNumId w:val="5"/>
   </w:num>
-  <w:num w:numId="4">
-    <w:abstractNumId w:val="9"/>
-  </w:num>
-  <w:num w:numId="5">
-    <w:abstractNumId w:val="6"/>
-  </w:num>
-  <w:num w:numId="6">
+  <w:num w:numId="10">
     <w:abstractNumId w:val="8"/>
   </w:num>
-  <w:num w:numId="7">
-    <w:abstractNumId w:val="1"/>
-  </w:num>
-  <w:num w:numId="8">
+  <w:num w:numId="11">
     <w:abstractNumId w:val="0"/>
   </w:num>
-  <w:num w:numId="9">
-    <w:abstractNumId w:val="4"/>
-  </w:num>
-  <w:num w:numId="10">
-    <w:abstractNumId w:val="7"/>
+  <w:num w:numId="12">
+    <w:abstractNumId w:val="10"/>
   </w:num>
 </w:numbering>
 </file>
@@ -5478,7 +6471,7 @@
 </file>
 
 <file path=customXml/itemProps1.xml><?xml version="1.0" encoding="utf-8"?>
-<ds:datastoreItem xmlns:ds="http://schemas.openxmlformats.org/officeDocument/2006/customXml" ds:itemID="{AEADEA9F-264B-4B87-9E3D-FE950ABD21C9}">
+<ds:datastoreItem xmlns:ds="http://schemas.openxmlformats.org/officeDocument/2006/customXml" ds:itemID="{F116C5C7-EDF7-4B64-81F9-3F41DDFA1540}">
   <ds:schemaRefs>
     <ds:schemaRef ds:uri="http://schemas.openxmlformats.org/officeDocument/2006/bibliography"/>
   </ds:schemaRefs>

--- a/report.docx
+++ b/report.docx
@@ -222,37 +222,47 @@
           <w:sz w:val="32"/>
           <w:szCs w:val="32"/>
         </w:rPr>
-        <w:t>матизации с использованием СУБД</w:t>
-      </w:r>
+        <w:t xml:space="preserve">матизации с использованием СУБД: </w:t>
+      </w:r>
+      <w:proofErr w:type="spellStart"/>
       <w:r>
         <w:rPr>
           <w:sz w:val="32"/>
           <w:szCs w:val="32"/>
         </w:rPr>
-        <w:t xml:space="preserve">: </w:t>
-      </w:r>
-      <w:proofErr w:type="spellStart"/>
+        <w:t>online</w:t>
+      </w:r>
+      <w:proofErr w:type="spellEnd"/>
       <w:r>
         <w:rPr>
           <w:sz w:val="32"/>
           <w:szCs w:val="32"/>
         </w:rPr>
-        <w:t>online</w:t>
-      </w:r>
-      <w:proofErr w:type="spellEnd"/>
+        <w:t xml:space="preserve"> – магазин </w:t>
+      </w:r>
       <w:r>
         <w:rPr>
           <w:sz w:val="32"/>
           <w:szCs w:val="32"/>
         </w:rPr>
-        <w:t xml:space="preserve"> – магазин </w:t>
-      </w:r>
-      <w:r>
+        <w:t>”</w:t>
+      </w:r>
+    </w:p>
+    <w:p>
+      <w:pPr>
+        <w:spacing w:line="360" w:lineRule="auto"/>
+        <w:jc w:val="both"/>
         <w:rPr>
           <w:sz w:val="32"/>
           <w:szCs w:val="32"/>
         </w:rPr>
-        <w:t>”</w:t>
+      </w:pPr>
+      <w:r>
+        <w:rPr>
+          <w:sz w:val="32"/>
+          <w:szCs w:val="32"/>
+        </w:rPr>
+        <w:t xml:space="preserve">  </w:t>
       </w:r>
     </w:p>
     <w:p>
@@ -269,7 +279,7 @@
           <w:sz w:val="32"/>
           <w:szCs w:val="32"/>
         </w:rPr>
-        <w:t xml:space="preserve">  </w:t>
+        <w:t xml:space="preserve"> </w:t>
       </w:r>
     </w:p>
     <w:p>
@@ -281,13 +291,183 @@
           <w:szCs w:val="32"/>
         </w:rPr>
       </w:pPr>
-      <w:r>
+    </w:p>
+    <w:p>
+      <w:pPr>
+        <w:spacing w:line="360" w:lineRule="auto"/>
+        <w:jc w:val="both"/>
         <w:rPr>
           <w:sz w:val="32"/>
           <w:szCs w:val="32"/>
         </w:rPr>
+      </w:pPr>
+    </w:p>
+    <w:p>
+      <w:pPr>
+        <w:spacing w:line="360" w:lineRule="auto"/>
+        <w:rPr>
+          <w:sz w:val="32"/>
+          <w:szCs w:val="32"/>
+        </w:rPr>
+      </w:pPr>
+    </w:p>
+    <w:p>
+      <w:pPr>
+        <w:spacing w:line="360" w:lineRule="auto"/>
+        <w:jc w:val="right"/>
+        <w:rPr>
+          <w:sz w:val="32"/>
+          <w:szCs w:val="32"/>
+        </w:rPr>
+      </w:pPr>
+      <w:r>
+        <w:rPr>
+          <w:sz w:val="32"/>
+          <w:szCs w:val="32"/>
+        </w:rPr>
+        <w:t>Выполнил</w:t>
+      </w:r>
+      <w:r>
+        <w:rPr>
+          <w:sz w:val="32"/>
+          <w:szCs w:val="32"/>
+        </w:rPr>
+        <w:t xml:space="preserve">: </w:t>
+      </w:r>
+    </w:p>
+    <w:p>
+      <w:pPr>
+        <w:spacing w:line="360" w:lineRule="auto"/>
+        <w:jc w:val="right"/>
+        <w:rPr>
+          <w:sz w:val="32"/>
+          <w:szCs w:val="32"/>
+        </w:rPr>
+      </w:pPr>
+      <w:r>
+        <w:rPr>
+          <w:sz w:val="32"/>
+          <w:szCs w:val="32"/>
+        </w:rPr>
+        <w:t xml:space="preserve">студент </w:t>
+      </w:r>
+      <w:r>
+        <w:rPr>
+          <w:sz w:val="32"/>
+          <w:szCs w:val="32"/>
+        </w:rPr>
+        <w:t xml:space="preserve">группы </w:t>
+      </w:r>
+    </w:p>
+    <w:p>
+      <w:pPr>
+        <w:spacing w:line="360" w:lineRule="auto"/>
+        <w:jc w:val="right"/>
+        <w:rPr>
+          <w:sz w:val="32"/>
+          <w:szCs w:val="32"/>
+        </w:rPr>
+      </w:pPr>
+      <w:r>
+        <w:rPr>
+          <w:sz w:val="32"/>
+          <w:szCs w:val="32"/>
+        </w:rPr>
+        <w:t xml:space="preserve">ПИН  17.05 </w:t>
+      </w:r>
+    </w:p>
+    <w:p>
+      <w:pPr>
+        <w:spacing w:line="360" w:lineRule="auto"/>
+        <w:jc w:val="right"/>
+        <w:rPr>
+          <w:sz w:val="32"/>
+          <w:szCs w:val="32"/>
+        </w:rPr>
+      </w:pPr>
+      <w:proofErr w:type="spellStart"/>
+      <w:r>
+        <w:rPr>
+          <w:sz w:val="32"/>
+          <w:szCs w:val="32"/>
+        </w:rPr>
+        <w:t>Завгороднев</w:t>
+      </w:r>
+      <w:proofErr w:type="spellEnd"/>
+      <w:r>
+        <w:rPr>
+          <w:sz w:val="32"/>
+          <w:szCs w:val="32"/>
+        </w:rPr>
+        <w:t xml:space="preserve"> Егор</w:t>
+      </w:r>
+    </w:p>
+    <w:p>
+      <w:pPr>
+        <w:spacing w:line="360" w:lineRule="auto"/>
+        <w:jc w:val="right"/>
+        <w:rPr>
+          <w:sz w:val="32"/>
+          <w:szCs w:val="32"/>
+        </w:rPr>
+      </w:pPr>
+    </w:p>
+    <w:p>
+      <w:pPr>
+        <w:spacing w:line="360" w:lineRule="auto"/>
+        <w:jc w:val="right"/>
+        <w:rPr>
+          <w:sz w:val="32"/>
+          <w:szCs w:val="32"/>
+        </w:rPr>
+      </w:pPr>
+      <w:r>
+        <w:rPr>
+          <w:sz w:val="32"/>
+          <w:szCs w:val="32"/>
+        </w:rPr>
+        <w:t xml:space="preserve">                        </w:t>
+      </w:r>
+      <w:r>
+        <w:rPr>
+          <w:sz w:val="32"/>
+          <w:szCs w:val="32"/>
+        </w:rPr>
+        <w:t>Проверил:</w:t>
+      </w:r>
+      <w:r>
+        <w:rPr>
+          <w:sz w:val="32"/>
+          <w:szCs w:val="32"/>
+        </w:rPr>
         <w:t xml:space="preserve"> </w:t>
       </w:r>
+    </w:p>
+    <w:p>
+      <w:pPr>
+        <w:spacing w:line="360" w:lineRule="auto"/>
+        <w:jc w:val="right"/>
+        <w:rPr>
+          <w:sz w:val="32"/>
+          <w:szCs w:val="32"/>
+        </w:rPr>
+      </w:pPr>
+      <w:r>
+        <w:rPr>
+          <w:sz w:val="32"/>
+          <w:szCs w:val="32"/>
+        </w:rPr>
+        <w:t>Артемов И.</w:t>
+      </w:r>
+      <w:proofErr w:type="gramStart"/>
+      <w:r>
+        <w:rPr>
+          <w:sz w:val="32"/>
+          <w:szCs w:val="32"/>
+        </w:rPr>
+        <w:t>Ю</w:t>
+      </w:r>
+      <w:proofErr w:type="gramEnd"/>
     </w:p>
     <w:p>
       <w:pPr>
@@ -312,6 +492,7 @@
     <w:p>
       <w:pPr>
         <w:spacing w:line="360" w:lineRule="auto"/>
+        <w:jc w:val="both"/>
         <w:rPr>
           <w:sz w:val="32"/>
           <w:szCs w:val="32"/>
@@ -321,7 +502,7 @@
     <w:p>
       <w:pPr>
         <w:spacing w:line="360" w:lineRule="auto"/>
-        <w:jc w:val="right"/>
+        <w:jc w:val="center"/>
         <w:rPr>
           <w:sz w:val="32"/>
           <w:szCs w:val="32"/>
@@ -332,220 +513,33 @@
           <w:sz w:val="32"/>
           <w:szCs w:val="32"/>
         </w:rPr>
-        <w:t>Выполнил</w:t>
+        <w:t>Тверь 201</w:t>
       </w:r>
       <w:r>
         <w:rPr>
           <w:sz w:val="32"/>
           <w:szCs w:val="32"/>
         </w:rPr>
-        <w:t xml:space="preserve">: </w:t>
-      </w:r>
-    </w:p>
-    <w:p>
-      <w:pPr>
-        <w:spacing w:line="360" w:lineRule="auto"/>
-        <w:jc w:val="right"/>
-        <w:rPr>
-          <w:sz w:val="32"/>
-          <w:szCs w:val="32"/>
-        </w:rPr>
-      </w:pPr>
-      <w:r>
-        <w:rPr>
-          <w:sz w:val="32"/>
-          <w:szCs w:val="32"/>
-        </w:rPr>
-        <w:t xml:space="preserve">студент </w:t>
-      </w:r>
-      <w:r>
-        <w:rPr>
-          <w:sz w:val="32"/>
-          <w:szCs w:val="32"/>
-        </w:rPr>
-        <w:t xml:space="preserve">группы </w:t>
-      </w:r>
-    </w:p>
-    <w:p>
-      <w:pPr>
-        <w:spacing w:line="360" w:lineRule="auto"/>
-        <w:jc w:val="right"/>
-        <w:rPr>
-          <w:sz w:val="32"/>
-          <w:szCs w:val="32"/>
-        </w:rPr>
-      </w:pPr>
-      <w:r>
-        <w:rPr>
-          <w:sz w:val="32"/>
-          <w:szCs w:val="32"/>
-        </w:rPr>
-        <w:t xml:space="preserve">ПИН  17.05 </w:t>
-      </w:r>
-    </w:p>
-    <w:p>
-      <w:pPr>
-        <w:spacing w:line="360" w:lineRule="auto"/>
-        <w:jc w:val="right"/>
-        <w:rPr>
-          <w:sz w:val="32"/>
-          <w:szCs w:val="32"/>
-        </w:rPr>
-      </w:pPr>
-      <w:proofErr w:type="spellStart"/>
-      <w:r>
-        <w:rPr>
-          <w:sz w:val="32"/>
-          <w:szCs w:val="32"/>
-        </w:rPr>
-        <w:t>Завгороднев</w:t>
-      </w:r>
-      <w:proofErr w:type="spellEnd"/>
-      <w:r>
-        <w:rPr>
-          <w:sz w:val="32"/>
-          <w:szCs w:val="32"/>
-        </w:rPr>
-        <w:t xml:space="preserve"> Егор</w:t>
-      </w:r>
-    </w:p>
-    <w:p>
-      <w:pPr>
-        <w:spacing w:line="360" w:lineRule="auto"/>
-        <w:jc w:val="right"/>
-        <w:rPr>
-          <w:sz w:val="32"/>
-          <w:szCs w:val="32"/>
-        </w:rPr>
-      </w:pPr>
-    </w:p>
-    <w:p>
-      <w:pPr>
-        <w:spacing w:line="360" w:lineRule="auto"/>
-        <w:jc w:val="right"/>
-        <w:rPr>
-          <w:sz w:val="32"/>
-          <w:szCs w:val="32"/>
-        </w:rPr>
-      </w:pPr>
-      <w:r>
-        <w:rPr>
-          <w:sz w:val="32"/>
-          <w:szCs w:val="32"/>
-        </w:rPr>
-        <w:t xml:space="preserve">                        </w:t>
-      </w:r>
-      <w:r>
-        <w:rPr>
-          <w:sz w:val="32"/>
-          <w:szCs w:val="32"/>
-        </w:rPr>
-        <w:t>Проверил:</w:t>
-      </w:r>
-      <w:r>
-        <w:rPr>
-          <w:sz w:val="32"/>
-          <w:szCs w:val="32"/>
-        </w:rPr>
-        <w:t xml:space="preserve"> </w:t>
-      </w:r>
-    </w:p>
-    <w:p>
-      <w:pPr>
-        <w:spacing w:line="360" w:lineRule="auto"/>
-        <w:jc w:val="right"/>
-        <w:rPr>
-          <w:sz w:val="32"/>
-          <w:szCs w:val="32"/>
-        </w:rPr>
-      </w:pPr>
-      <w:r>
-        <w:rPr>
-          <w:sz w:val="32"/>
-          <w:szCs w:val="32"/>
-        </w:rPr>
-        <w:t>Артемов И.</w:t>
-      </w:r>
-      <w:proofErr w:type="gramStart"/>
-      <w:r>
-        <w:rPr>
-          <w:sz w:val="32"/>
-          <w:szCs w:val="32"/>
-        </w:rPr>
-        <w:t>Ю</w:t>
-      </w:r>
-      <w:proofErr w:type="gramEnd"/>
-    </w:p>
-    <w:p>
-      <w:pPr>
-        <w:spacing w:line="360" w:lineRule="auto"/>
-        <w:jc w:val="both"/>
-        <w:rPr>
-          <w:sz w:val="32"/>
-          <w:szCs w:val="32"/>
-        </w:rPr>
-      </w:pPr>
-    </w:p>
-    <w:p>
-      <w:pPr>
-        <w:spacing w:line="360" w:lineRule="auto"/>
-        <w:jc w:val="both"/>
-        <w:rPr>
-          <w:sz w:val="32"/>
-          <w:szCs w:val="32"/>
-        </w:rPr>
-      </w:pPr>
-    </w:p>
-    <w:p>
-      <w:pPr>
-        <w:spacing w:line="360" w:lineRule="auto"/>
-        <w:jc w:val="both"/>
-        <w:rPr>
-          <w:sz w:val="32"/>
-          <w:szCs w:val="32"/>
-        </w:rPr>
-      </w:pPr>
-    </w:p>
-    <w:p>
-      <w:pPr>
-        <w:spacing w:line="360" w:lineRule="auto"/>
-        <w:jc w:val="center"/>
-        <w:rPr>
-          <w:sz w:val="32"/>
-          <w:szCs w:val="32"/>
-        </w:rPr>
-      </w:pPr>
-      <w:r>
-        <w:rPr>
-          <w:sz w:val="32"/>
-          <w:szCs w:val="32"/>
-        </w:rPr>
-        <w:t>Тверь 201</w:t>
-      </w:r>
-      <w:r>
-        <w:rPr>
-          <w:sz w:val="32"/>
-          <w:szCs w:val="32"/>
-        </w:rPr>
         <w:t>8</w:t>
       </w:r>
     </w:p>
     <w:sdt>
       <w:sdtPr>
+        <w:rPr>
+          <w:rFonts w:ascii="Times New Roman" w:eastAsia="Times New Roman" w:hAnsi="Times New Roman" w:cs="Times New Roman"/>
+          <w:b w:val="0"/>
+          <w:bCs w:val="0"/>
+          <w:color w:val="auto"/>
+          <w:sz w:val="24"/>
+          <w:szCs w:val="24"/>
+        </w:rPr>
         <w:id w:val="-531029559"/>
         <w:docPartObj>
           <w:docPartGallery w:val="Table of Contents"/>
           <w:docPartUnique/>
         </w:docPartObj>
       </w:sdtPr>
-      <w:sdtEndPr>
-        <w:rPr>
-          <w:rFonts w:ascii="Times New Roman" w:eastAsia="Times New Roman" w:hAnsi="Times New Roman" w:cs="Times New Roman"/>
-          <w:color w:val="auto"/>
-          <w:sz w:val="24"/>
-          <w:szCs w:val="24"/>
-        </w:rPr>
-      </w:sdtEndPr>
+      <w:sdtEndPr/>
       <w:sdtContent>
         <w:p>
           <w:pPr>
@@ -2872,14 +2866,7 @@
           <w:szCs w:val="28"/>
         </w:rPr>
         <w:tab/>
-        <w:t>7. Бренд товара</w:t>
-      </w:r>
-      <w:r>
-        <w:rPr>
-          <w:sz w:val="28"/>
-          <w:szCs w:val="28"/>
-        </w:rPr>
-        <w:t xml:space="preserve"> </w:t>
+        <w:t xml:space="preserve">7. Бренд товара </w:t>
       </w:r>
     </w:p>
     <w:p>
@@ -3669,14 +3656,7 @@
           <w:sz w:val="28"/>
           <w:szCs w:val="28"/>
         </w:rPr>
-        <w:t>.</w:t>
-      </w:r>
-      <w:r>
-        <w:rPr>
-          <w:sz w:val="28"/>
-          <w:szCs w:val="28"/>
-        </w:rPr>
-        <w:t xml:space="preserve"> </w:t>
+        <w:t xml:space="preserve">. </w:t>
       </w:r>
     </w:p>
     <w:p>
@@ -3690,6 +3670,186 @@
       </w:r>
       <w:bookmarkEnd w:id="5"/>
     </w:p>
+    <w:p/>
+    <w:p>
+      <w:r>
+        <w:t>Интерфейс приложения:</w:t>
+      </w:r>
+    </w:p>
+    <w:p/>
+    <w:p>
+      <w:r>
+        <w:rPr>
+          <w:noProof/>
+        </w:rPr>
+        <w:drawing>
+          <wp:inline distT="0" distB="0" distL="0" distR="0" wp14:anchorId="0C7F6396" wp14:editId="41B3D7D0">
+            <wp:extent cx="5940425" cy="2126266"/>
+            <wp:effectExtent l="0" t="0" r="3175" b="7620"/>
+            <wp:docPr id="1" name="Рисунок 1"/>
+            <wp:cNvGraphicFramePr>
+              <a:graphicFrameLocks xmlns:a="http://schemas.openxmlformats.org/drawingml/2006/main" noChangeAspect="1"/>
+            </wp:cNvGraphicFramePr>
+            <a:graphic xmlns:a="http://schemas.openxmlformats.org/drawingml/2006/main">
+              <a:graphicData uri="http://schemas.openxmlformats.org/drawingml/2006/picture">
+                <pic:pic xmlns:pic="http://schemas.openxmlformats.org/drawingml/2006/picture">
+                  <pic:nvPicPr>
+                    <pic:cNvPr id="0" name=""/>
+                    <pic:cNvPicPr/>
+                  </pic:nvPicPr>
+                  <pic:blipFill>
+                    <a:blip r:embed="rId7"/>
+                    <a:stretch>
+                      <a:fillRect/>
+                    </a:stretch>
+                  </pic:blipFill>
+                  <pic:spPr>
+                    <a:xfrm>
+                      <a:off x="0" y="0"/>
+                      <a:ext cx="5940425" cy="2126266"/>
+                    </a:xfrm>
+                    <a:prstGeom prst="rect">
+                      <a:avLst/>
+                    </a:prstGeom>
+                  </pic:spPr>
+                </pic:pic>
+              </a:graphicData>
+            </a:graphic>
+          </wp:inline>
+        </w:drawing>
+      </w:r>
+    </w:p>
+    <w:p/>
+    <w:p>
+      <w:r>
+        <w:rPr>
+          <w:noProof/>
+        </w:rPr>
+        <w:drawing>
+          <wp:inline distT="0" distB="0" distL="0" distR="0" wp14:anchorId="28AFF090" wp14:editId="3E270DE4">
+            <wp:extent cx="5940425" cy="5285010"/>
+            <wp:effectExtent l="0" t="0" r="3175" b="0"/>
+            <wp:docPr id="3" name="Рисунок 3"/>
+            <wp:cNvGraphicFramePr>
+              <a:graphicFrameLocks xmlns:a="http://schemas.openxmlformats.org/drawingml/2006/main" noChangeAspect="1"/>
+            </wp:cNvGraphicFramePr>
+            <a:graphic xmlns:a="http://schemas.openxmlformats.org/drawingml/2006/main">
+              <a:graphicData uri="http://schemas.openxmlformats.org/drawingml/2006/picture">
+                <pic:pic xmlns:pic="http://schemas.openxmlformats.org/drawingml/2006/picture">
+                  <pic:nvPicPr>
+                    <pic:cNvPr id="0" name=""/>
+                    <pic:cNvPicPr/>
+                  </pic:nvPicPr>
+                  <pic:blipFill>
+                    <a:blip r:embed="rId8"/>
+                    <a:stretch>
+                      <a:fillRect/>
+                    </a:stretch>
+                  </pic:blipFill>
+                  <pic:spPr>
+                    <a:xfrm>
+                      <a:off x="0" y="0"/>
+                      <a:ext cx="5940425" cy="5285010"/>
+                    </a:xfrm>
+                    <a:prstGeom prst="rect">
+                      <a:avLst/>
+                    </a:prstGeom>
+                  </pic:spPr>
+                </pic:pic>
+              </a:graphicData>
+            </a:graphic>
+          </wp:inline>
+        </w:drawing>
+      </w:r>
+    </w:p>
+    <w:p/>
+    <w:p>
+      <w:r>
+        <w:rPr>
+          <w:noProof/>
+        </w:rPr>
+        <w:lastRenderedPageBreak/>
+        <w:drawing>
+          <wp:inline distT="0" distB="0" distL="0" distR="0" wp14:anchorId="4CED04A8" wp14:editId="3628E312">
+            <wp:extent cx="5940425" cy="3102951"/>
+            <wp:effectExtent l="0" t="0" r="3175" b="2540"/>
+            <wp:docPr id="4" name="Рисунок 4"/>
+            <wp:cNvGraphicFramePr>
+              <a:graphicFrameLocks xmlns:a="http://schemas.openxmlformats.org/drawingml/2006/main" noChangeAspect="1"/>
+            </wp:cNvGraphicFramePr>
+            <a:graphic xmlns:a="http://schemas.openxmlformats.org/drawingml/2006/main">
+              <a:graphicData uri="http://schemas.openxmlformats.org/drawingml/2006/picture">
+                <pic:pic xmlns:pic="http://schemas.openxmlformats.org/drawingml/2006/picture">
+                  <pic:nvPicPr>
+                    <pic:cNvPr id="0" name=""/>
+                    <pic:cNvPicPr/>
+                  </pic:nvPicPr>
+                  <pic:blipFill>
+                    <a:blip r:embed="rId9"/>
+                    <a:stretch>
+                      <a:fillRect/>
+                    </a:stretch>
+                  </pic:blipFill>
+                  <pic:spPr>
+                    <a:xfrm>
+                      <a:off x="0" y="0"/>
+                      <a:ext cx="5940425" cy="3102951"/>
+                    </a:xfrm>
+                    <a:prstGeom prst="rect">
+                      <a:avLst/>
+                    </a:prstGeom>
+                  </pic:spPr>
+                </pic:pic>
+              </a:graphicData>
+            </a:graphic>
+          </wp:inline>
+        </w:drawing>
+      </w:r>
+    </w:p>
+    <w:p/>
+    <w:p>
+      <w:r>
+        <w:rPr>
+          <w:noProof/>
+        </w:rPr>
+        <w:drawing>
+          <wp:inline distT="0" distB="0" distL="0" distR="0" wp14:anchorId="0014381D" wp14:editId="6CDA24BB">
+            <wp:extent cx="5940425" cy="3180203"/>
+            <wp:effectExtent l="0" t="0" r="3175" b="1270"/>
+            <wp:docPr id="5" name="Рисунок 5"/>
+            <wp:cNvGraphicFramePr>
+              <a:graphicFrameLocks xmlns:a="http://schemas.openxmlformats.org/drawingml/2006/main" noChangeAspect="1"/>
+            </wp:cNvGraphicFramePr>
+            <a:graphic xmlns:a="http://schemas.openxmlformats.org/drawingml/2006/main">
+              <a:graphicData uri="http://schemas.openxmlformats.org/drawingml/2006/picture">
+                <pic:pic xmlns:pic="http://schemas.openxmlformats.org/drawingml/2006/picture">
+                  <pic:nvPicPr>
+                    <pic:cNvPr id="0" name=""/>
+                    <pic:cNvPicPr/>
+                  </pic:nvPicPr>
+                  <pic:blipFill>
+                    <a:blip r:embed="rId10"/>
+                    <a:stretch>
+                      <a:fillRect/>
+                    </a:stretch>
+                  </pic:blipFill>
+                  <pic:spPr>
+                    <a:xfrm>
+                      <a:off x="0" y="0"/>
+                      <a:ext cx="5940425" cy="3180203"/>
+                    </a:xfrm>
+                    <a:prstGeom prst="rect">
+                      <a:avLst/>
+                    </a:prstGeom>
+                  </pic:spPr>
+                </pic:pic>
+              </a:graphicData>
+            </a:graphic>
+          </wp:inline>
+        </w:drawing>
+      </w:r>
+    </w:p>
+    <w:p/>
     <w:p>
       <w:pPr>
         <w:pStyle w:val="2"/>
@@ -3701,12 +3861,17 @@
       </w:r>
       <w:bookmarkEnd w:id="6"/>
     </w:p>
-    <w:p/>
+    <w:p>
+      <w:r>
+        <w:t xml:space="preserve"> </w:t>
+      </w:r>
+    </w:p>
     <w:p>
       <w:r>
         <w:rPr>
           <w:noProof/>
         </w:rPr>
+        <w:lastRenderedPageBreak/>
         <w:drawing>
           <wp:inline distT="0" distB="0" distL="0" distR="0">
             <wp:extent cx="5934710" cy="2915920"/>
@@ -3725,7 +3890,7 @@
                     </pic:cNvPicPr>
                   </pic:nvPicPr>
                   <pic:blipFill>
-                    <a:blip r:embed="rId7">
+                    <a:blip r:embed="rId11">
                       <a:extLst>
                         <a:ext uri="{28A0092B-C50C-407E-A947-70E740481C1C}">
                           <a14:useLocalDpi xmlns:a14="http://schemas.microsoft.com/office/drawing/2010/main" val="0"/>
@@ -3770,69 +3935,802 @@
       <w:r>
         <w:t xml:space="preserve"> </w:t>
       </w:r>
-      <w:bookmarkStart w:id="8" w:name="_GoBack"/>
-      <w:bookmarkEnd w:id="8"/>
+    </w:p>
+    <w:p/>
+    <w:p/>
+    <w:p>
+      <w:r>
+        <w:tab/>
+        <w:t>Приложение обладает следующим функционалом:</w:t>
+      </w:r>
+    </w:p>
+    <w:p/>
+    <w:p>
+      <w:pPr>
+        <w:pStyle w:val="a7"/>
+        <w:numPr>
+          <w:ilvl w:val="0"/>
+          <w:numId w:val="13"/>
+        </w:numPr>
+      </w:pPr>
+      <w:r>
+        <w:t>Вывод таблиц из БД</w:t>
+      </w:r>
+    </w:p>
+    <w:p>
+      <w:pPr>
+        <w:pStyle w:val="a7"/>
+        <w:numPr>
+          <w:ilvl w:val="0"/>
+          <w:numId w:val="13"/>
+        </w:numPr>
+      </w:pPr>
+      <w:r>
+        <w:t>Добавление в БД</w:t>
+      </w:r>
+    </w:p>
+    <w:p>
+      <w:pPr>
+        <w:pStyle w:val="a7"/>
+        <w:numPr>
+          <w:ilvl w:val="0"/>
+          <w:numId w:val="13"/>
+        </w:numPr>
+      </w:pPr>
+      <w:r>
+        <w:t>Удаление из БД (по идентификатору)</w:t>
+      </w:r>
+    </w:p>
+    <w:p/>
+    <w:p>
+      <w:r>
+        <w:tab/>
+      </w:r>
     </w:p>
     <w:p>
       <w:pPr>
         <w:pStyle w:val="2"/>
         <w:ind w:left="708"/>
       </w:pPr>
-      <w:bookmarkStart w:id="9" w:name="_Toc7257275"/>
+      <w:bookmarkStart w:id="8" w:name="_Toc7257275"/>
       <w:r>
         <w:t>Алгоритмы программы</w:t>
       </w:r>
+      <w:bookmarkEnd w:id="8"/>
+      <w:r>
+        <w:t xml:space="preserve"> </w:t>
+      </w:r>
+    </w:p>
+    <w:p/>
+    <w:p>
+      <w:r>
+        <w:t xml:space="preserve">Клиентская часть программы написана на </w:t>
+      </w:r>
+      <w:proofErr w:type="gramStart"/>
+      <w:r>
+        <w:t>ЯП</w:t>
+      </w:r>
+      <w:proofErr w:type="gramEnd"/>
+      <w:r>
+        <w:t xml:space="preserve"> </w:t>
+      </w:r>
+      <w:proofErr w:type="spellStart"/>
+      <w:r>
+        <w:rPr>
+          <w:lang w:val="en-US"/>
+        </w:rPr>
+        <w:t>Javascript</w:t>
+      </w:r>
+      <w:proofErr w:type="spellEnd"/>
+      <w:r>
+        <w:t xml:space="preserve">, </w:t>
+      </w:r>
+      <w:r>
+        <w:t xml:space="preserve">за стили отвечают </w:t>
+      </w:r>
+      <w:r>
+        <w:rPr>
+          <w:lang w:val="en-US"/>
+        </w:rPr>
+        <w:t>HTML</w:t>
+      </w:r>
+      <w:r>
+        <w:t xml:space="preserve"> </w:t>
+      </w:r>
+      <w:r>
+        <w:t xml:space="preserve">и </w:t>
+      </w:r>
+      <w:r>
+        <w:rPr>
+          <w:lang w:val="en-US"/>
+        </w:rPr>
+        <w:t>CSS</w:t>
+      </w:r>
+      <w:r>
+        <w:t>.</w:t>
+      </w:r>
+    </w:p>
+    <w:p>
+      <w:pPr>
+        <w:rPr>
+          <w:lang w:val="en-US"/>
+        </w:rPr>
+      </w:pPr>
+      <w:r>
+        <w:t xml:space="preserve">Она взаимодействует с базой данных с помощью </w:t>
+      </w:r>
+      <w:proofErr w:type="gramStart"/>
+      <w:r>
+        <w:t>ЯП</w:t>
+      </w:r>
+      <w:proofErr w:type="gramEnd"/>
+      <w:r>
+        <w:t xml:space="preserve"> </w:t>
+      </w:r>
+      <w:r>
+        <w:rPr>
+          <w:lang w:val="en-US"/>
+        </w:rPr>
+        <w:t>PHP</w:t>
+      </w:r>
+      <w:r>
+        <w:t xml:space="preserve">. </w:t>
+      </w:r>
+      <w:r>
+        <w:t xml:space="preserve">Запросы формируются на языке </w:t>
+      </w:r>
+      <w:r>
+        <w:rPr>
+          <w:lang w:val="en-US"/>
+        </w:rPr>
+        <w:t>SQL</w:t>
+      </w:r>
+      <w:r>
+        <w:t>.</w:t>
+      </w:r>
+      <w:r>
+        <w:t xml:space="preserve"> Используемая СУБД – </w:t>
+      </w:r>
+      <w:r>
+        <w:rPr>
+          <w:lang w:val="en-US"/>
+        </w:rPr>
+        <w:t xml:space="preserve">MySQL. </w:t>
+      </w:r>
+    </w:p>
+    <w:p>
+      <w:r>
+        <w:t xml:space="preserve"> </w:t>
+      </w:r>
+    </w:p>
+    <w:p>
+      <w:pPr>
+        <w:rPr>
+          <w:lang w:val="en-US"/>
+        </w:rPr>
+      </w:pPr>
+      <w:r>
+        <w:t>Выво</w:t>
+      </w:r>
+      <w:r>
+        <w:t xml:space="preserve">д таблиц из БД осуществляется с помощью </w:t>
+      </w:r>
+      <w:r>
+        <w:rPr>
+          <w:lang w:val="en-US"/>
+        </w:rPr>
+        <w:t xml:space="preserve">SQL </w:t>
+      </w:r>
+      <w:r>
+        <w:t>запросов:</w:t>
+      </w:r>
+    </w:p>
+    <w:p>
+      <w:pPr>
+        <w:rPr>
+          <w:lang w:val="en-US"/>
+        </w:rPr>
+      </w:pPr>
+    </w:p>
+    <w:p>
+      <w:pPr>
+        <w:pStyle w:val="a7"/>
+        <w:numPr>
+          <w:ilvl w:val="0"/>
+          <w:numId w:val="14"/>
+        </w:numPr>
+      </w:pPr>
+      <w:r>
+        <w:t>Формируется запрос к таблице. Наприме</w:t>
+      </w:r>
+      <w:r>
+        <w:t>р:</w:t>
+      </w:r>
+      <w:r>
+        <w:rPr>
+          <w:lang w:val="en-US"/>
+        </w:rPr>
+        <w:t xml:space="preserve">  </w:t>
+      </w:r>
+      <w:r>
+        <w:rPr>
+          <w:color w:val="FF0000"/>
+          <w:lang w:val="en-US"/>
+        </w:rPr>
+        <w:t>SELECT * FROM</w:t>
+      </w:r>
+      <w:r>
+        <w:rPr>
+          <w:color w:val="FF0000"/>
+        </w:rPr>
+        <w:t xml:space="preserve"> Товар</w:t>
+      </w:r>
+      <w:r>
+        <w:rPr>
+          <w:lang w:val="en-US"/>
+        </w:rPr>
+        <w:t>;</w:t>
+      </w:r>
+    </w:p>
+    <w:p>
+      <w:pPr>
+        <w:pStyle w:val="a7"/>
+        <w:numPr>
+          <w:ilvl w:val="0"/>
+          <w:numId w:val="14"/>
+        </w:numPr>
+      </w:pPr>
+      <w:r>
+        <w:t xml:space="preserve">Циклом выводятся данные из нее. </w:t>
+      </w:r>
+    </w:p>
+    <w:p>
+      <w:pPr>
+        <w:pStyle w:val="a7"/>
+        <w:numPr>
+          <w:ilvl w:val="0"/>
+          <w:numId w:val="14"/>
+        </w:numPr>
+      </w:pPr>
+      <w:r>
+        <w:t xml:space="preserve">Результат выводится в виде </w:t>
+      </w:r>
+      <w:r>
+        <w:rPr>
+          <w:lang w:val="en-US"/>
+        </w:rPr>
+        <w:t>HTML</w:t>
+      </w:r>
+      <w:r>
+        <w:t xml:space="preserve"> </w:t>
+      </w:r>
+      <w:r>
+        <w:t>таблицы.</w:t>
+      </w:r>
+    </w:p>
+    <w:p/>
+    <w:p>
+      <w:r>
+        <w:t>Удаление из БД</w:t>
+      </w:r>
+    </w:p>
+    <w:p/>
+    <w:p>
+      <w:pPr>
+        <w:pStyle w:val="a7"/>
+        <w:numPr>
+          <w:ilvl w:val="0"/>
+          <w:numId w:val="15"/>
+        </w:numPr>
+      </w:pPr>
+      <w:r>
+        <w:t xml:space="preserve">В модальном окне пользователь выбирает название и </w:t>
+      </w:r>
+      <w:r>
+        <w:rPr>
+          <w:lang w:val="en-US"/>
+        </w:rPr>
+        <w:t>id</w:t>
+      </w:r>
+      <w:r>
+        <w:t xml:space="preserve"> </w:t>
+      </w:r>
+      <w:r>
+        <w:t>записи удаляемой таблицы</w:t>
+      </w:r>
+    </w:p>
+    <w:p>
+      <w:pPr>
+        <w:pStyle w:val="a7"/>
+        <w:numPr>
+          <w:ilvl w:val="0"/>
+          <w:numId w:val="15"/>
+        </w:numPr>
+      </w:pPr>
+      <w:r>
+        <w:t>К БД отправляется запрос вида</w:t>
+      </w:r>
+      <w:r>
+        <w:t xml:space="preserve">: </w:t>
+      </w:r>
+      <w:r>
+        <w:rPr>
+          <w:color w:val="FF0000"/>
+          <w:lang w:val="en-US"/>
+        </w:rPr>
+        <w:t>DELETE</w:t>
+      </w:r>
+      <w:r>
+        <w:rPr>
+          <w:color w:val="FF0000"/>
+        </w:rPr>
+        <w:t xml:space="preserve"> </w:t>
+      </w:r>
+      <w:r>
+        <w:rPr>
+          <w:color w:val="FF0000"/>
+          <w:lang w:val="en-US"/>
+        </w:rPr>
+        <w:t>FROM</w:t>
+      </w:r>
+      <w:r>
+        <w:rPr>
+          <w:color w:val="FF0000"/>
+        </w:rPr>
+        <w:t xml:space="preserve"> “Название таблицы</w:t>
+      </w:r>
+      <w:proofErr w:type="gramStart"/>
+      <w:r>
+        <w:rPr>
+          <w:color w:val="FF0000"/>
+        </w:rPr>
+        <w:t>”</w:t>
+      </w:r>
+      <w:r>
+        <w:rPr>
+          <w:color w:val="FF0000"/>
+        </w:rPr>
+        <w:t xml:space="preserve"> </w:t>
+      </w:r>
+      <w:r>
+        <w:rPr>
+          <w:color w:val="FF0000"/>
+        </w:rPr>
+        <w:t xml:space="preserve"> </w:t>
+      </w:r>
+      <w:r>
+        <w:rPr>
+          <w:color w:val="FF0000"/>
+          <w:lang w:val="en-US"/>
+        </w:rPr>
+        <w:t>WHERE</w:t>
+      </w:r>
+      <w:proofErr w:type="gramEnd"/>
+      <w:r>
+        <w:rPr>
+          <w:color w:val="FF0000"/>
+        </w:rPr>
+        <w:t xml:space="preserve"> </w:t>
+      </w:r>
+      <w:r>
+        <w:rPr>
+          <w:color w:val="FF0000"/>
+        </w:rPr>
+        <w:t xml:space="preserve"> </w:t>
+      </w:r>
+      <w:r>
+        <w:rPr>
+          <w:color w:val="FF0000"/>
+          <w:lang w:val="en-US"/>
+        </w:rPr>
+        <w:t>id</w:t>
+      </w:r>
+      <w:r>
+        <w:rPr>
+          <w:color w:val="FF0000"/>
+        </w:rPr>
+        <w:t>= “</w:t>
+      </w:r>
+      <w:r>
+        <w:rPr>
+          <w:color w:val="FF0000"/>
+          <w:lang w:val="en-US"/>
+        </w:rPr>
+        <w:t>ID</w:t>
+      </w:r>
+      <w:r>
+        <w:rPr>
+          <w:color w:val="FF0000"/>
+        </w:rPr>
+        <w:t xml:space="preserve"> удаляемой записи”. </w:t>
+      </w:r>
+    </w:p>
+    <w:p>
+      <w:pPr>
+        <w:pStyle w:val="a7"/>
+        <w:numPr>
+          <w:ilvl w:val="0"/>
+          <w:numId w:val="15"/>
+        </w:numPr>
+      </w:pPr>
+      <w:r>
+        <w:t xml:space="preserve">Данная запись удаляется из БД и </w:t>
+      </w:r>
+      <w:r>
+        <w:rPr>
+          <w:lang w:val="en-US"/>
+        </w:rPr>
+        <w:t>HTML</w:t>
+      </w:r>
+      <w:r>
+        <w:t xml:space="preserve"> </w:t>
+      </w:r>
+      <w:r>
+        <w:t xml:space="preserve">таблицы. </w:t>
+      </w:r>
+    </w:p>
+    <w:p>
+      <w:pPr>
+        <w:pStyle w:val="a7"/>
+      </w:pPr>
+    </w:p>
+    <w:p>
+      <w:r>
+        <w:t>Добавление в БД</w:t>
+      </w:r>
+    </w:p>
+    <w:p/>
+    <w:p>
+      <w:pPr>
+        <w:pStyle w:val="a7"/>
+        <w:numPr>
+          <w:ilvl w:val="0"/>
+          <w:numId w:val="16"/>
+        </w:numPr>
+      </w:pPr>
+      <w:r>
+        <w:t>В модальном окне пользователь выбирает название</w:t>
+      </w:r>
+      <w:r>
+        <w:t xml:space="preserve"> </w:t>
+      </w:r>
+      <w:r>
+        <w:t xml:space="preserve"> </w:t>
+      </w:r>
+      <w:r>
+        <w:t xml:space="preserve">записи </w:t>
+      </w:r>
+      <w:r>
+        <w:t>таблицы для добавления.</w:t>
+      </w:r>
+    </w:p>
+    <w:p>
+      <w:pPr>
+        <w:pStyle w:val="a7"/>
+        <w:numPr>
+          <w:ilvl w:val="0"/>
+          <w:numId w:val="16"/>
+        </w:numPr>
+      </w:pPr>
+      <w:r>
+        <w:lastRenderedPageBreak/>
+        <w:t>К серверу отправляется запрос, который отправляет заголовки полей данной таблицы.</w:t>
+      </w:r>
+    </w:p>
+    <w:p>
+      <w:pPr>
+        <w:pStyle w:val="a7"/>
+        <w:numPr>
+          <w:ilvl w:val="0"/>
+          <w:numId w:val="16"/>
+        </w:numPr>
+      </w:pPr>
+      <w:r>
+        <w:t>Формируются модальные окна с заголовком поля и полем ввода.</w:t>
+      </w:r>
+    </w:p>
+    <w:p>
+      <w:pPr>
+        <w:pStyle w:val="a7"/>
+        <w:numPr>
+          <w:ilvl w:val="0"/>
+          <w:numId w:val="16"/>
+        </w:numPr>
+      </w:pPr>
+      <w:r>
+        <w:t>При правильном заполнении данных, на сервер отправляется запрос вида</w:t>
+      </w:r>
+    </w:p>
+    <w:p>
+      <w:pPr>
+        <w:pStyle w:val="a7"/>
+        <w:ind w:left="897"/>
+        <w:rPr>
+          <w:color w:val="FF0000"/>
+        </w:rPr>
+      </w:pPr>
+      <w:r>
+        <w:rPr>
+          <w:color w:val="FF0000"/>
+          <w:lang w:val="en-US"/>
+        </w:rPr>
+        <w:t>INSERT</w:t>
+      </w:r>
+      <w:r>
+        <w:rPr>
+          <w:color w:val="FF0000"/>
+        </w:rPr>
+        <w:t xml:space="preserve"> </w:t>
+      </w:r>
+      <w:r>
+        <w:rPr>
+          <w:color w:val="FF0000"/>
+          <w:lang w:val="en-US"/>
+        </w:rPr>
+        <w:t>INTO</w:t>
+      </w:r>
+      <w:r>
+        <w:rPr>
+          <w:color w:val="FF0000"/>
+        </w:rPr>
+        <w:t xml:space="preserve"> “Название таблицы” (“Заголовки полей через запятую”) </w:t>
+      </w:r>
+      <w:r>
+        <w:rPr>
+          <w:color w:val="FF0000"/>
+          <w:lang w:val="en-US"/>
+        </w:rPr>
+        <w:t>VALUES (“</w:t>
+      </w:r>
+      <w:r>
+        <w:rPr>
+          <w:color w:val="FF0000"/>
+        </w:rPr>
+        <w:t>Значения полей</w:t>
+      </w:r>
+      <w:r>
+        <w:rPr>
+          <w:color w:val="FF0000"/>
+          <w:lang w:val="en-US"/>
+        </w:rPr>
+        <w:t>”)</w:t>
+      </w:r>
+      <w:r>
+        <w:rPr>
+          <w:color w:val="FF0000"/>
+        </w:rPr>
+        <w:t>.</w:t>
+      </w:r>
+    </w:p>
+    <w:p>
+      <w:pPr>
+        <w:pStyle w:val="a7"/>
+        <w:numPr>
+          <w:ilvl w:val="0"/>
+          <w:numId w:val="16"/>
+        </w:numPr>
+      </w:pPr>
+      <w:r>
+        <w:t xml:space="preserve">Запись добавляется в БД и </w:t>
+      </w:r>
+      <w:r>
+        <w:rPr>
+          <w:lang w:val="en-US"/>
+        </w:rPr>
+        <w:t>HTML</w:t>
+      </w:r>
+      <w:r>
+        <w:t xml:space="preserve"> </w:t>
+      </w:r>
+      <w:r>
+        <w:t>таблицу.</w:t>
+      </w:r>
+    </w:p>
+    <w:p>
+      <w:pPr>
+        <w:pStyle w:val="a7"/>
+        <w:ind w:left="897"/>
+        <w:rPr>
+          <w:color w:val="FF0000"/>
+        </w:rPr>
+      </w:pPr>
+      <w:r>
+        <w:rPr>
+          <w:color w:val="FF0000"/>
+        </w:rPr>
+        <w:t xml:space="preserve">  </w:t>
+      </w:r>
+    </w:p>
+    <w:p>
+      <w:pPr>
+        <w:pStyle w:val="a7"/>
+        <w:ind w:left="897"/>
+      </w:pPr>
+      <w:r>
+        <w:t xml:space="preserve"> </w:t>
+      </w:r>
+    </w:p>
+    <w:p>
+      <w:pPr>
+        <w:pStyle w:val="1"/>
+      </w:pPr>
+      <w:bookmarkStart w:id="9" w:name="_Toc7257276"/>
+      <w:r>
+        <w:t>Выводы</w:t>
+      </w:r>
       <w:bookmarkEnd w:id="9"/>
-    </w:p>
-    <w:p>
-      <w:pPr>
-        <w:pStyle w:val="1"/>
-      </w:pPr>
-      <w:bookmarkStart w:id="10" w:name="_Toc7257276"/>
-      <w:r>
-        <w:t>Выводы</w:t>
-      </w:r>
-      <w:bookmarkEnd w:id="10"/>
+      <w:r>
+        <w:t xml:space="preserve">  </w:t>
+      </w:r>
+      <w:r>
+        <w:t xml:space="preserve"> </w:t>
+      </w:r>
     </w:p>
     <w:p>
       <w:pPr>
         <w:pStyle w:val="2"/>
         <w:ind w:left="708"/>
       </w:pPr>
-      <w:bookmarkStart w:id="11" w:name="_Toc7257277"/>
+      <w:bookmarkStart w:id="10" w:name="_Toc7257277"/>
       <w:r>
         <w:t>Краткое резюме</w:t>
       </w:r>
-      <w:bookmarkEnd w:id="11"/>
+      <w:bookmarkEnd w:id="10"/>
+      <w:r>
+        <w:t xml:space="preserve"> </w:t>
+      </w:r>
+    </w:p>
+    <w:p/>
+    <w:p>
+      <w:r>
+        <w:t xml:space="preserve">Программа имеет небольшой функционал и выполняет базовые задачи для данной предметной области. </w:t>
+      </w:r>
+      <w:r>
+        <w:t xml:space="preserve"> </w:t>
+      </w:r>
+    </w:p>
+    <w:p>
+      <w:r>
+        <w:t xml:space="preserve"> </w:t>
+      </w:r>
     </w:p>
     <w:p>
       <w:pPr>
         <w:pStyle w:val="2"/>
         <w:ind w:left="708"/>
       </w:pPr>
-      <w:bookmarkStart w:id="12" w:name="_Toc7257278"/>
+      <w:bookmarkStart w:id="11" w:name="_Toc7257278"/>
       <w:r>
         <w:t>Преимущества</w:t>
       </w:r>
-      <w:bookmarkEnd w:id="12"/>
+      <w:bookmarkEnd w:id="11"/>
       <w:r>
         <w:t xml:space="preserve"> </w:t>
       </w:r>
-    </w:p>
+      <w:r>
+        <w:t xml:space="preserve"> </w:t>
+      </w:r>
+      <w:r>
+        <w:t xml:space="preserve"> </w:t>
+      </w:r>
+    </w:p>
+    <w:p/>
+    <w:p>
+      <w:pPr>
+        <w:pStyle w:val="a7"/>
+        <w:numPr>
+          <w:ilvl w:val="0"/>
+          <w:numId w:val="16"/>
+        </w:numPr>
+      </w:pPr>
+      <w:r>
+        <w:t>Программа работает(!)</w:t>
+      </w:r>
+    </w:p>
+    <w:p>
+      <w:pPr>
+        <w:pStyle w:val="a7"/>
+        <w:numPr>
+          <w:ilvl w:val="0"/>
+          <w:numId w:val="16"/>
+        </w:numPr>
+      </w:pPr>
+      <w:r>
+        <w:t>Она</w:t>
+      </w:r>
+      <w:r>
+        <w:t xml:space="preserve"> </w:t>
+      </w:r>
+      <w:r>
+        <w:t xml:space="preserve">выполняет базовые задачи для данной предметной области.  </w:t>
+      </w:r>
+    </w:p>
+    <w:p>
+      <w:pPr>
+        <w:pStyle w:val="a7"/>
+        <w:numPr>
+          <w:ilvl w:val="0"/>
+          <w:numId w:val="16"/>
+        </w:numPr>
+      </w:pPr>
+      <w:r>
+        <w:t xml:space="preserve">Содержит простую обработку ошибок </w:t>
+      </w:r>
+    </w:p>
+    <w:p/>
     <w:p>
       <w:pPr>
         <w:pStyle w:val="2"/>
         <w:ind w:left="708"/>
       </w:pPr>
-      <w:bookmarkStart w:id="13" w:name="_Toc7257279"/>
+      <w:bookmarkStart w:id="12" w:name="_Toc7257279"/>
       <w:r>
         <w:t>Недостатки</w:t>
       </w:r>
+      <w:bookmarkEnd w:id="12"/>
+      <w:r>
+        <w:t> </w:t>
+      </w:r>
+      <w:r>
+        <w:t xml:space="preserve"> </w:t>
+      </w:r>
+      <w:bookmarkStart w:id="13" w:name="_GoBack"/>
       <w:bookmarkEnd w:id="13"/>
-      <w:r>
-        <w:t> </w:t>
-      </w:r>
-    </w:p>
+    </w:p>
+    <w:p/>
+    <w:p>
+      <w:pPr>
+        <w:pStyle w:val="a7"/>
+        <w:numPr>
+          <w:ilvl w:val="0"/>
+          <w:numId w:val="16"/>
+        </w:numPr>
+      </w:pPr>
+      <w:r>
+        <w:t>Минимальный функционал</w:t>
+      </w:r>
+    </w:p>
+    <w:p>
+      <w:pPr>
+        <w:pStyle w:val="a7"/>
+        <w:numPr>
+          <w:ilvl w:val="0"/>
+          <w:numId w:val="16"/>
+        </w:numPr>
+      </w:pPr>
+      <w:r>
+        <w:t xml:space="preserve">Не очень </w:t>
+      </w:r>
+      <w:proofErr w:type="gramStart"/>
+      <w:r>
+        <w:t>удобна</w:t>
+      </w:r>
+      <w:proofErr w:type="gramEnd"/>
+      <w:r>
+        <w:t xml:space="preserve"> для пользователя</w:t>
+      </w:r>
+    </w:p>
+    <w:p>
+      <w:pPr>
+        <w:pStyle w:val="a7"/>
+        <w:ind w:left="897"/>
+      </w:pPr>
+    </w:p>
+    <w:p/>
+    <w:p>
+      <w:pPr>
+        <w:pStyle w:val="a7"/>
+        <w:ind w:left="897"/>
+      </w:pPr>
+      <w:r>
+        <w:tab/>
+      </w:r>
+      <w:r>
+        <w:tab/>
+      </w:r>
+    </w:p>
+    <w:p/>
+    <w:p/>
     <w:p>
       <w:pPr>
         <w:pStyle w:val="1"/>
@@ -4883,6 +5781,119 @@
     </w:lvl>
   </w:abstractNum>
   <w:abstractNum w:abstractNumId="8">
+    <w:nsid w:val="4763694A"/>
+    <w:multiLevelType w:val="hybridMultilevel"/>
+    <w:tmpl w:val="20745E8E"/>
+    <w:lvl w:ilvl="0" w:tplc="04190001">
+      <w:start w:val="1"/>
+      <w:numFmt w:val="bullet"/>
+      <w:lvlText w:val=""/>
+      <w:lvlJc w:val="left"/>
+      <w:pPr>
+        <w:ind w:left="720" w:hanging="360"/>
+      </w:pPr>
+      <w:rPr>
+        <w:rFonts w:ascii="Symbol" w:hAnsi="Symbol" w:hint="default"/>
+      </w:rPr>
+    </w:lvl>
+    <w:lvl w:ilvl="1" w:tplc="04190003" w:tentative="1">
+      <w:start w:val="1"/>
+      <w:numFmt w:val="bullet"/>
+      <w:lvlText w:val="o"/>
+      <w:lvlJc w:val="left"/>
+      <w:pPr>
+        <w:ind w:left="1440" w:hanging="360"/>
+      </w:pPr>
+      <w:rPr>
+        <w:rFonts w:ascii="Courier New" w:hAnsi="Courier New" w:cs="Courier New" w:hint="default"/>
+      </w:rPr>
+    </w:lvl>
+    <w:lvl w:ilvl="2" w:tplc="04190005" w:tentative="1">
+      <w:start w:val="1"/>
+      <w:numFmt w:val="bullet"/>
+      <w:lvlText w:val=""/>
+      <w:lvlJc w:val="left"/>
+      <w:pPr>
+        <w:ind w:left="2160" w:hanging="360"/>
+      </w:pPr>
+      <w:rPr>
+        <w:rFonts w:ascii="Wingdings" w:hAnsi="Wingdings" w:hint="default"/>
+      </w:rPr>
+    </w:lvl>
+    <w:lvl w:ilvl="3" w:tplc="04190001" w:tentative="1">
+      <w:start w:val="1"/>
+      <w:numFmt w:val="bullet"/>
+      <w:lvlText w:val=""/>
+      <w:lvlJc w:val="left"/>
+      <w:pPr>
+        <w:ind w:left="2880" w:hanging="360"/>
+      </w:pPr>
+      <w:rPr>
+        <w:rFonts w:ascii="Symbol" w:hAnsi="Symbol" w:hint="default"/>
+      </w:rPr>
+    </w:lvl>
+    <w:lvl w:ilvl="4" w:tplc="04190003" w:tentative="1">
+      <w:start w:val="1"/>
+      <w:numFmt w:val="bullet"/>
+      <w:lvlText w:val="o"/>
+      <w:lvlJc w:val="left"/>
+      <w:pPr>
+        <w:ind w:left="3600" w:hanging="360"/>
+      </w:pPr>
+      <w:rPr>
+        <w:rFonts w:ascii="Courier New" w:hAnsi="Courier New" w:cs="Courier New" w:hint="default"/>
+      </w:rPr>
+    </w:lvl>
+    <w:lvl w:ilvl="5" w:tplc="04190005" w:tentative="1">
+      <w:start w:val="1"/>
+      <w:numFmt w:val="bullet"/>
+      <w:lvlText w:val=""/>
+      <w:lvlJc w:val="left"/>
+      <w:pPr>
+        <w:ind w:left="4320" w:hanging="360"/>
+      </w:pPr>
+      <w:rPr>
+        <w:rFonts w:ascii="Wingdings" w:hAnsi="Wingdings" w:hint="default"/>
+      </w:rPr>
+    </w:lvl>
+    <w:lvl w:ilvl="6" w:tplc="04190001" w:tentative="1">
+      <w:start w:val="1"/>
+      <w:numFmt w:val="bullet"/>
+      <w:lvlText w:val=""/>
+      <w:lvlJc w:val="left"/>
+      <w:pPr>
+        <w:ind w:left="5040" w:hanging="360"/>
+      </w:pPr>
+      <w:rPr>
+        <w:rFonts w:ascii="Symbol" w:hAnsi="Symbol" w:hint="default"/>
+      </w:rPr>
+    </w:lvl>
+    <w:lvl w:ilvl="7" w:tplc="04190003" w:tentative="1">
+      <w:start w:val="1"/>
+      <w:numFmt w:val="bullet"/>
+      <w:lvlText w:val="o"/>
+      <w:lvlJc w:val="left"/>
+      <w:pPr>
+        <w:ind w:left="5760" w:hanging="360"/>
+      </w:pPr>
+      <w:rPr>
+        <w:rFonts w:ascii="Courier New" w:hAnsi="Courier New" w:cs="Courier New" w:hint="default"/>
+      </w:rPr>
+    </w:lvl>
+    <w:lvl w:ilvl="8" w:tplc="04190005" w:tentative="1">
+      <w:start w:val="1"/>
+      <w:numFmt w:val="bullet"/>
+      <w:lvlText w:val=""/>
+      <w:lvlJc w:val="left"/>
+      <w:pPr>
+        <w:ind w:left="6480" w:hanging="360"/>
+      </w:pPr>
+      <w:rPr>
+        <w:rFonts w:ascii="Wingdings" w:hAnsi="Wingdings" w:hint="default"/>
+      </w:rPr>
+    </w:lvl>
+  </w:abstractNum>
+  <w:abstractNum w:abstractNumId="9">
     <w:nsid w:val="52484FE5"/>
     <w:multiLevelType w:val="hybridMultilevel"/>
     <w:tmpl w:val="A81228F0"/>
@@ -4995,7 +6006,233 @@
       </w:rPr>
     </w:lvl>
   </w:abstractNum>
-  <w:abstractNum w:abstractNumId="9">
+  <w:abstractNum w:abstractNumId="10">
+    <w:nsid w:val="5A663B2C"/>
+    <w:multiLevelType w:val="hybridMultilevel"/>
+    <w:tmpl w:val="87F8A2DC"/>
+    <w:lvl w:ilvl="0" w:tplc="04190001">
+      <w:start w:val="1"/>
+      <w:numFmt w:val="bullet"/>
+      <w:lvlText w:val=""/>
+      <w:lvlJc w:val="left"/>
+      <w:pPr>
+        <w:ind w:left="897" w:hanging="360"/>
+      </w:pPr>
+      <w:rPr>
+        <w:rFonts w:ascii="Symbol" w:hAnsi="Symbol" w:hint="default"/>
+      </w:rPr>
+    </w:lvl>
+    <w:lvl w:ilvl="1" w:tplc="04190003" w:tentative="1">
+      <w:start w:val="1"/>
+      <w:numFmt w:val="bullet"/>
+      <w:lvlText w:val="o"/>
+      <w:lvlJc w:val="left"/>
+      <w:pPr>
+        <w:ind w:left="1617" w:hanging="360"/>
+      </w:pPr>
+      <w:rPr>
+        <w:rFonts w:ascii="Courier New" w:hAnsi="Courier New" w:cs="Courier New" w:hint="default"/>
+      </w:rPr>
+    </w:lvl>
+    <w:lvl w:ilvl="2" w:tplc="04190005" w:tentative="1">
+      <w:start w:val="1"/>
+      <w:numFmt w:val="bullet"/>
+      <w:lvlText w:val=""/>
+      <w:lvlJc w:val="left"/>
+      <w:pPr>
+        <w:ind w:left="2337" w:hanging="360"/>
+      </w:pPr>
+      <w:rPr>
+        <w:rFonts w:ascii="Wingdings" w:hAnsi="Wingdings" w:hint="default"/>
+      </w:rPr>
+    </w:lvl>
+    <w:lvl w:ilvl="3" w:tplc="04190001" w:tentative="1">
+      <w:start w:val="1"/>
+      <w:numFmt w:val="bullet"/>
+      <w:lvlText w:val=""/>
+      <w:lvlJc w:val="left"/>
+      <w:pPr>
+        <w:ind w:left="3057" w:hanging="360"/>
+      </w:pPr>
+      <w:rPr>
+        <w:rFonts w:ascii="Symbol" w:hAnsi="Symbol" w:hint="default"/>
+      </w:rPr>
+    </w:lvl>
+    <w:lvl w:ilvl="4" w:tplc="04190003" w:tentative="1">
+      <w:start w:val="1"/>
+      <w:numFmt w:val="bullet"/>
+      <w:lvlText w:val="o"/>
+      <w:lvlJc w:val="left"/>
+      <w:pPr>
+        <w:ind w:left="3777" w:hanging="360"/>
+      </w:pPr>
+      <w:rPr>
+        <w:rFonts w:ascii="Courier New" w:hAnsi="Courier New" w:cs="Courier New" w:hint="default"/>
+      </w:rPr>
+    </w:lvl>
+    <w:lvl w:ilvl="5" w:tplc="04190005" w:tentative="1">
+      <w:start w:val="1"/>
+      <w:numFmt w:val="bullet"/>
+      <w:lvlText w:val=""/>
+      <w:lvlJc w:val="left"/>
+      <w:pPr>
+        <w:ind w:left="4497" w:hanging="360"/>
+      </w:pPr>
+      <w:rPr>
+        <w:rFonts w:ascii="Wingdings" w:hAnsi="Wingdings" w:hint="default"/>
+      </w:rPr>
+    </w:lvl>
+    <w:lvl w:ilvl="6" w:tplc="04190001" w:tentative="1">
+      <w:start w:val="1"/>
+      <w:numFmt w:val="bullet"/>
+      <w:lvlText w:val=""/>
+      <w:lvlJc w:val="left"/>
+      <w:pPr>
+        <w:ind w:left="5217" w:hanging="360"/>
+      </w:pPr>
+      <w:rPr>
+        <w:rFonts w:ascii="Symbol" w:hAnsi="Symbol" w:hint="default"/>
+      </w:rPr>
+    </w:lvl>
+    <w:lvl w:ilvl="7" w:tplc="04190003" w:tentative="1">
+      <w:start w:val="1"/>
+      <w:numFmt w:val="bullet"/>
+      <w:lvlText w:val="o"/>
+      <w:lvlJc w:val="left"/>
+      <w:pPr>
+        <w:ind w:left="5937" w:hanging="360"/>
+      </w:pPr>
+      <w:rPr>
+        <w:rFonts w:ascii="Courier New" w:hAnsi="Courier New" w:cs="Courier New" w:hint="default"/>
+      </w:rPr>
+    </w:lvl>
+    <w:lvl w:ilvl="8" w:tplc="04190005" w:tentative="1">
+      <w:start w:val="1"/>
+      <w:numFmt w:val="bullet"/>
+      <w:lvlText w:val=""/>
+      <w:lvlJc w:val="left"/>
+      <w:pPr>
+        <w:ind w:left="6657" w:hanging="360"/>
+      </w:pPr>
+      <w:rPr>
+        <w:rFonts w:ascii="Wingdings" w:hAnsi="Wingdings" w:hint="default"/>
+      </w:rPr>
+    </w:lvl>
+  </w:abstractNum>
+  <w:abstractNum w:abstractNumId="11">
+    <w:nsid w:val="65153474"/>
+    <w:multiLevelType w:val="hybridMultilevel"/>
+    <w:tmpl w:val="6B923416"/>
+    <w:lvl w:ilvl="0" w:tplc="04190001">
+      <w:start w:val="1"/>
+      <w:numFmt w:val="bullet"/>
+      <w:lvlText w:val=""/>
+      <w:lvlJc w:val="left"/>
+      <w:pPr>
+        <w:ind w:left="720" w:hanging="360"/>
+      </w:pPr>
+      <w:rPr>
+        <w:rFonts w:ascii="Symbol" w:hAnsi="Symbol" w:hint="default"/>
+      </w:rPr>
+    </w:lvl>
+    <w:lvl w:ilvl="1" w:tplc="04190003" w:tentative="1">
+      <w:start w:val="1"/>
+      <w:numFmt w:val="bullet"/>
+      <w:lvlText w:val="o"/>
+      <w:lvlJc w:val="left"/>
+      <w:pPr>
+        <w:ind w:left="1440" w:hanging="360"/>
+      </w:pPr>
+      <w:rPr>
+        <w:rFonts w:ascii="Courier New" w:hAnsi="Courier New" w:cs="Courier New" w:hint="default"/>
+      </w:rPr>
+    </w:lvl>
+    <w:lvl w:ilvl="2" w:tplc="04190005" w:tentative="1">
+      <w:start w:val="1"/>
+      <w:numFmt w:val="bullet"/>
+      <w:lvlText w:val=""/>
+      <w:lvlJc w:val="left"/>
+      <w:pPr>
+        <w:ind w:left="2160" w:hanging="360"/>
+      </w:pPr>
+      <w:rPr>
+        <w:rFonts w:ascii="Wingdings" w:hAnsi="Wingdings" w:hint="default"/>
+      </w:rPr>
+    </w:lvl>
+    <w:lvl w:ilvl="3" w:tplc="04190001" w:tentative="1">
+      <w:start w:val="1"/>
+      <w:numFmt w:val="bullet"/>
+      <w:lvlText w:val=""/>
+      <w:lvlJc w:val="left"/>
+      <w:pPr>
+        <w:ind w:left="2880" w:hanging="360"/>
+      </w:pPr>
+      <w:rPr>
+        <w:rFonts w:ascii="Symbol" w:hAnsi="Symbol" w:hint="default"/>
+      </w:rPr>
+    </w:lvl>
+    <w:lvl w:ilvl="4" w:tplc="04190003" w:tentative="1">
+      <w:start w:val="1"/>
+      <w:numFmt w:val="bullet"/>
+      <w:lvlText w:val="o"/>
+      <w:lvlJc w:val="left"/>
+      <w:pPr>
+        <w:ind w:left="3600" w:hanging="360"/>
+      </w:pPr>
+      <w:rPr>
+        <w:rFonts w:ascii="Courier New" w:hAnsi="Courier New" w:cs="Courier New" w:hint="default"/>
+      </w:rPr>
+    </w:lvl>
+    <w:lvl w:ilvl="5" w:tplc="04190005" w:tentative="1">
+      <w:start w:val="1"/>
+      <w:numFmt w:val="bullet"/>
+      <w:lvlText w:val=""/>
+      <w:lvlJc w:val="left"/>
+      <w:pPr>
+        <w:ind w:left="4320" w:hanging="360"/>
+      </w:pPr>
+      <w:rPr>
+        <w:rFonts w:ascii="Wingdings" w:hAnsi="Wingdings" w:hint="default"/>
+      </w:rPr>
+    </w:lvl>
+    <w:lvl w:ilvl="6" w:tplc="04190001" w:tentative="1">
+      <w:start w:val="1"/>
+      <w:numFmt w:val="bullet"/>
+      <w:lvlText w:val=""/>
+      <w:lvlJc w:val="left"/>
+      <w:pPr>
+        <w:ind w:left="5040" w:hanging="360"/>
+      </w:pPr>
+      <w:rPr>
+        <w:rFonts w:ascii="Symbol" w:hAnsi="Symbol" w:hint="default"/>
+      </w:rPr>
+    </w:lvl>
+    <w:lvl w:ilvl="7" w:tplc="04190003" w:tentative="1">
+      <w:start w:val="1"/>
+      <w:numFmt w:val="bullet"/>
+      <w:lvlText w:val="o"/>
+      <w:lvlJc w:val="left"/>
+      <w:pPr>
+        <w:ind w:left="5760" w:hanging="360"/>
+      </w:pPr>
+      <w:rPr>
+        <w:rFonts w:ascii="Courier New" w:hAnsi="Courier New" w:cs="Courier New" w:hint="default"/>
+      </w:rPr>
+    </w:lvl>
+    <w:lvl w:ilvl="8" w:tplc="04190005" w:tentative="1">
+      <w:start w:val="1"/>
+      <w:numFmt w:val="bullet"/>
+      <w:lvlText w:val=""/>
+      <w:lvlJc w:val="left"/>
+      <w:pPr>
+        <w:ind w:left="6480" w:hanging="360"/>
+      </w:pPr>
+      <w:rPr>
+        <w:rFonts w:ascii="Wingdings" w:hAnsi="Wingdings" w:hint="default"/>
+      </w:rPr>
+    </w:lvl>
+  </w:abstractNum>
+  <w:abstractNum w:abstractNumId="12">
     <w:nsid w:val="652E6165"/>
     <w:multiLevelType w:val="multilevel"/>
     <w:tmpl w:val="3304A9F0"/>
@@ -5144,7 +6381,120 @@
       </w:rPr>
     </w:lvl>
   </w:abstractNum>
-  <w:abstractNum w:abstractNumId="10">
+  <w:abstractNum w:abstractNumId="13">
+    <w:nsid w:val="6AFC144B"/>
+    <w:multiLevelType w:val="hybridMultilevel"/>
+    <w:tmpl w:val="607CF950"/>
+    <w:lvl w:ilvl="0" w:tplc="04190001">
+      <w:start w:val="1"/>
+      <w:numFmt w:val="bullet"/>
+      <w:lvlText w:val=""/>
+      <w:lvlJc w:val="left"/>
+      <w:pPr>
+        <w:ind w:left="720" w:hanging="360"/>
+      </w:pPr>
+      <w:rPr>
+        <w:rFonts w:ascii="Symbol" w:hAnsi="Symbol" w:hint="default"/>
+      </w:rPr>
+    </w:lvl>
+    <w:lvl w:ilvl="1" w:tplc="04190003" w:tentative="1">
+      <w:start w:val="1"/>
+      <w:numFmt w:val="bullet"/>
+      <w:lvlText w:val="o"/>
+      <w:lvlJc w:val="left"/>
+      <w:pPr>
+        <w:ind w:left="1440" w:hanging="360"/>
+      </w:pPr>
+      <w:rPr>
+        <w:rFonts w:ascii="Courier New" w:hAnsi="Courier New" w:cs="Courier New" w:hint="default"/>
+      </w:rPr>
+    </w:lvl>
+    <w:lvl w:ilvl="2" w:tplc="04190005" w:tentative="1">
+      <w:start w:val="1"/>
+      <w:numFmt w:val="bullet"/>
+      <w:lvlText w:val=""/>
+      <w:lvlJc w:val="left"/>
+      <w:pPr>
+        <w:ind w:left="2160" w:hanging="360"/>
+      </w:pPr>
+      <w:rPr>
+        <w:rFonts w:ascii="Wingdings" w:hAnsi="Wingdings" w:hint="default"/>
+      </w:rPr>
+    </w:lvl>
+    <w:lvl w:ilvl="3" w:tplc="04190001" w:tentative="1">
+      <w:start w:val="1"/>
+      <w:numFmt w:val="bullet"/>
+      <w:lvlText w:val=""/>
+      <w:lvlJc w:val="left"/>
+      <w:pPr>
+        <w:ind w:left="2880" w:hanging="360"/>
+      </w:pPr>
+      <w:rPr>
+        <w:rFonts w:ascii="Symbol" w:hAnsi="Symbol" w:hint="default"/>
+      </w:rPr>
+    </w:lvl>
+    <w:lvl w:ilvl="4" w:tplc="04190003" w:tentative="1">
+      <w:start w:val="1"/>
+      <w:numFmt w:val="bullet"/>
+      <w:lvlText w:val="o"/>
+      <w:lvlJc w:val="left"/>
+      <w:pPr>
+        <w:ind w:left="3600" w:hanging="360"/>
+      </w:pPr>
+      <w:rPr>
+        <w:rFonts w:ascii="Courier New" w:hAnsi="Courier New" w:cs="Courier New" w:hint="default"/>
+      </w:rPr>
+    </w:lvl>
+    <w:lvl w:ilvl="5" w:tplc="04190005" w:tentative="1">
+      <w:start w:val="1"/>
+      <w:numFmt w:val="bullet"/>
+      <w:lvlText w:val=""/>
+      <w:lvlJc w:val="left"/>
+      <w:pPr>
+        <w:ind w:left="4320" w:hanging="360"/>
+      </w:pPr>
+      <w:rPr>
+        <w:rFonts w:ascii="Wingdings" w:hAnsi="Wingdings" w:hint="default"/>
+      </w:rPr>
+    </w:lvl>
+    <w:lvl w:ilvl="6" w:tplc="04190001" w:tentative="1">
+      <w:start w:val="1"/>
+      <w:numFmt w:val="bullet"/>
+      <w:lvlText w:val=""/>
+      <w:lvlJc w:val="left"/>
+      <w:pPr>
+        <w:ind w:left="5040" w:hanging="360"/>
+      </w:pPr>
+      <w:rPr>
+        <w:rFonts w:ascii="Symbol" w:hAnsi="Symbol" w:hint="default"/>
+      </w:rPr>
+    </w:lvl>
+    <w:lvl w:ilvl="7" w:tplc="04190003" w:tentative="1">
+      <w:start w:val="1"/>
+      <w:numFmt w:val="bullet"/>
+      <w:lvlText w:val="o"/>
+      <w:lvlJc w:val="left"/>
+      <w:pPr>
+        <w:ind w:left="5760" w:hanging="360"/>
+      </w:pPr>
+      <w:rPr>
+        <w:rFonts w:ascii="Courier New" w:hAnsi="Courier New" w:cs="Courier New" w:hint="default"/>
+      </w:rPr>
+    </w:lvl>
+    <w:lvl w:ilvl="8" w:tplc="04190005" w:tentative="1">
+      <w:start w:val="1"/>
+      <w:numFmt w:val="bullet"/>
+      <w:lvlText w:val=""/>
+      <w:lvlJc w:val="left"/>
+      <w:pPr>
+        <w:ind w:left="6480" w:hanging="360"/>
+      </w:pPr>
+      <w:rPr>
+        <w:rFonts w:ascii="Wingdings" w:hAnsi="Wingdings" w:hint="default"/>
+      </w:rPr>
+    </w:lvl>
+  </w:abstractNum>
+  <w:abstractNum w:abstractNumId="14">
     <w:nsid w:val="70194D9E"/>
     <w:multiLevelType w:val="hybridMultilevel"/>
     <w:tmpl w:val="B3C2A378"/>
@@ -5257,7 +6607,7 @@
       </w:rPr>
     </w:lvl>
   </w:abstractNum>
-  <w:abstractNum w:abstractNumId="11">
+  <w:abstractNum w:abstractNumId="15">
     <w:nsid w:val="75EA693C"/>
     <w:multiLevelType w:val="multilevel"/>
     <w:tmpl w:val="BF28DBBA"/>
@@ -5416,13 +6766,13 @@
     <w:abstractNumId w:val="6"/>
   </w:num>
   <w:num w:numId="4">
-    <w:abstractNumId w:val="11"/>
+    <w:abstractNumId w:val="15"/>
   </w:num>
   <w:num w:numId="5">
     <w:abstractNumId w:val="7"/>
   </w:num>
   <w:num w:numId="6">
-    <w:abstractNumId w:val="9"/>
+    <w:abstractNumId w:val="12"/>
   </w:num>
   <w:num w:numId="7">
     <w:abstractNumId w:val="2"/>
@@ -5434,12 +6784,24 @@
     <w:abstractNumId w:val="5"/>
   </w:num>
   <w:num w:numId="10">
-    <w:abstractNumId w:val="8"/>
+    <w:abstractNumId w:val="9"/>
   </w:num>
   <w:num w:numId="11">
     <w:abstractNumId w:val="0"/>
   </w:num>
   <w:num w:numId="12">
+    <w:abstractNumId w:val="14"/>
+  </w:num>
+  <w:num w:numId="13">
+    <w:abstractNumId w:val="13"/>
+  </w:num>
+  <w:num w:numId="14">
+    <w:abstractNumId w:val="8"/>
+  </w:num>
+  <w:num w:numId="15">
+    <w:abstractNumId w:val="11"/>
+  </w:num>
+  <w:num w:numId="16">
     <w:abstractNumId w:val="10"/>
   </w:num>
 </w:numbering>
@@ -6471,7 +7833,7 @@
 </file>
 
 <file path=customXml/itemProps1.xml><?xml version="1.0" encoding="utf-8"?>
-<ds:datastoreItem xmlns:ds="http://schemas.openxmlformats.org/officeDocument/2006/customXml" ds:itemID="{F116C5C7-EDF7-4B64-81F9-3F41DDFA1540}">
+<ds:datastoreItem xmlns:ds="http://schemas.openxmlformats.org/officeDocument/2006/customXml" ds:itemID="{61D02772-4835-4BD5-9F31-1BE4AC4386AD}">
   <ds:schemaRefs>
     <ds:schemaRef ds:uri="http://schemas.openxmlformats.org/officeDocument/2006/bibliography"/>
   </ds:schemaRefs>

--- a/report.docx
+++ b/report.docx
@@ -5,7 +5,7 @@
     <w:p>
       <w:pPr>
         <w:spacing w:line="360" w:lineRule="auto"/>
-        <w:jc w:val="both"/>
+        <w:jc w:val="center"/>
         <w:rPr>
           <w:sz w:val="32"/>
           <w:szCs w:val="32"/>
@@ -22,7 +22,7 @@
     <w:p>
       <w:pPr>
         <w:spacing w:line="360" w:lineRule="auto"/>
-        <w:jc w:val="both"/>
+        <w:jc w:val="center"/>
         <w:rPr>
           <w:sz w:val="32"/>
           <w:szCs w:val="32"/>
@@ -39,7 +39,7 @@
     <w:p>
       <w:pPr>
         <w:spacing w:line="360" w:lineRule="auto"/>
-        <w:jc w:val="both"/>
+        <w:jc w:val="center"/>
         <w:rPr>
           <w:sz w:val="32"/>
           <w:szCs w:val="32"/>
@@ -79,6 +79,13 @@
         </w:rPr>
         <w:t xml:space="preserve"> </w:t>
       </w:r>
+      <w:r>
+        <w:rPr>
+          <w:sz w:val="28"/>
+          <w:szCs w:val="28"/>
+        </w:rPr>
+        <w:t xml:space="preserve"> </w:t>
+      </w:r>
     </w:p>
     <w:p>
       <w:pPr>
@@ -103,7 +110,7 @@
     <w:p>
       <w:pPr>
         <w:spacing w:line="360" w:lineRule="auto"/>
-        <w:jc w:val="both"/>
+        <w:jc w:val="center"/>
         <w:rPr>
           <w:sz w:val="32"/>
           <w:szCs w:val="32"/>
@@ -120,7 +127,7 @@
     <w:p>
       <w:pPr>
         <w:spacing w:line="360" w:lineRule="auto"/>
-        <w:jc w:val="both"/>
+        <w:jc w:val="center"/>
         <w:rPr>
           <w:sz w:val="32"/>
           <w:szCs w:val="32"/>
@@ -165,7 +172,7 @@
     <w:p>
       <w:pPr>
         <w:spacing w:line="360" w:lineRule="auto"/>
-        <w:jc w:val="both"/>
+        <w:jc w:val="center"/>
         <w:rPr>
           <w:rFonts w:eastAsia="SimSun"/>
           <w:sz w:val="28"/>
@@ -315,7 +322,7 @@
     <w:p>
       <w:pPr>
         <w:spacing w:line="360" w:lineRule="auto"/>
-        <w:jc w:val="both"/>
+        <w:jc w:val="right"/>
         <w:rPr>
           <w:sz w:val="32"/>
           <w:szCs w:val="32"/>
@@ -339,7 +346,7 @@
     <w:p>
       <w:pPr>
         <w:spacing w:line="360" w:lineRule="auto"/>
-        <w:jc w:val="both"/>
+        <w:jc w:val="right"/>
         <w:rPr>
           <w:sz w:val="32"/>
           <w:szCs w:val="32"/>
@@ -363,7 +370,7 @@
     <w:p>
       <w:pPr>
         <w:spacing w:line="360" w:lineRule="auto"/>
-        <w:jc w:val="both"/>
+        <w:jc w:val="right"/>
         <w:rPr>
           <w:sz w:val="32"/>
           <w:szCs w:val="32"/>
@@ -380,7 +387,7 @@
     <w:p>
       <w:pPr>
         <w:spacing w:line="360" w:lineRule="auto"/>
-        <w:jc w:val="both"/>
+        <w:jc w:val="right"/>
         <w:rPr>
           <w:sz w:val="32"/>
           <w:szCs w:val="32"/>
@@ -406,7 +413,7 @@
     <w:p>
       <w:pPr>
         <w:spacing w:line="360" w:lineRule="auto"/>
-        <w:jc w:val="both"/>
+        <w:jc w:val="right"/>
         <w:rPr>
           <w:sz w:val="32"/>
           <w:szCs w:val="32"/>
@@ -416,7 +423,7 @@
     <w:p>
       <w:pPr>
         <w:spacing w:line="360" w:lineRule="auto"/>
-        <w:jc w:val="both"/>
+        <w:jc w:val="right"/>
         <w:rPr>
           <w:sz w:val="32"/>
           <w:szCs w:val="32"/>
@@ -447,7 +454,7 @@
     <w:p>
       <w:pPr>
         <w:spacing w:line="360" w:lineRule="auto"/>
-        <w:jc w:val="both"/>
+        <w:jc w:val="right"/>
         <w:rPr>
           <w:sz w:val="32"/>
           <w:szCs w:val="32"/>
@@ -473,7 +480,7 @@
     <w:p>
       <w:pPr>
         <w:spacing w:line="360" w:lineRule="auto"/>
-        <w:jc w:val="both"/>
+        <w:jc w:val="right"/>
         <w:rPr>
           <w:sz w:val="32"/>
           <w:szCs w:val="32"/>
@@ -483,7 +490,7 @@
     <w:p>
       <w:pPr>
         <w:spacing w:line="360" w:lineRule="auto"/>
-        <w:jc w:val="both"/>
+        <w:jc w:val="right"/>
         <w:rPr>
           <w:sz w:val="32"/>
           <w:szCs w:val="32"/>
@@ -493,17 +500,24 @@
     <w:p>
       <w:pPr>
         <w:spacing w:line="360" w:lineRule="auto"/>
-        <w:jc w:val="both"/>
+        <w:jc w:val="right"/>
         <w:rPr>
           <w:sz w:val="32"/>
           <w:szCs w:val="32"/>
         </w:rPr>
       </w:pPr>
-    </w:p>
-    <w:p>
-      <w:pPr>
-        <w:spacing w:line="360" w:lineRule="auto"/>
-        <w:jc w:val="both"/>
+      <w:r>
+        <w:rPr>
+          <w:sz w:val="32"/>
+          <w:szCs w:val="32"/>
+        </w:rPr>
+        <w:t xml:space="preserve"> </w:t>
+      </w:r>
+    </w:p>
+    <w:p>
+      <w:pPr>
+        <w:spacing w:line="360" w:lineRule="auto"/>
+        <w:jc w:val="center"/>
         <w:rPr>
           <w:sz w:val="32"/>
           <w:szCs w:val="32"/>
@@ -1621,14 +1635,8 @@
         <w:pStyle w:val="1"/>
         <w:spacing w:line="360" w:lineRule="auto"/>
         <w:jc w:val="both"/>
-        <w:rPr>
-          <w:lang w:val="en-US"/>
-        </w:rPr>
-      </w:pPr>
-      <w:r>
-        <w:rPr>
-          <w:lang w:val="en-US"/>
-        </w:rPr>
+      </w:pPr>
+      <w:r>
         <w:t xml:space="preserve"> </w:t>
       </w:r>
     </w:p>
@@ -1683,7 +1691,6 @@
         <w:rPr>
           <w:sz w:val="28"/>
           <w:szCs w:val="28"/>
-          <w:lang w:val="en-US"/>
         </w:rPr>
       </w:pPr>
       <w:r>
@@ -1772,28 +1779,33 @@
         <w:rPr>
           <w:sz w:val="28"/>
           <w:szCs w:val="28"/>
-          <w:lang w:val="en-US"/>
-        </w:rPr>
-      </w:pPr>
-    </w:p>
-    <w:p>
-      <w:pPr>
-        <w:spacing w:line="360" w:lineRule="auto"/>
-        <w:jc w:val="both"/>
-        <w:rPr>
-          <w:sz w:val="28"/>
-          <w:szCs w:val="28"/>
-        </w:rPr>
-      </w:pPr>
-    </w:p>
-    <w:p>
-      <w:pPr>
-        <w:spacing w:line="360" w:lineRule="auto"/>
-        <w:jc w:val="both"/>
-        <w:rPr>
-          <w:sz w:val="28"/>
-          <w:szCs w:val="28"/>
-          <w:lang w:val="en-US"/>
+        </w:rPr>
+      </w:pPr>
+      <w:r>
+        <w:rPr>
+          <w:sz w:val="28"/>
+          <w:szCs w:val="28"/>
+        </w:rPr>
+        <w:t xml:space="preserve"> </w:t>
+      </w:r>
+    </w:p>
+    <w:p>
+      <w:pPr>
+        <w:spacing w:line="360" w:lineRule="auto"/>
+        <w:jc w:val="both"/>
+        <w:rPr>
+          <w:sz w:val="28"/>
+          <w:szCs w:val="28"/>
+        </w:rPr>
+      </w:pPr>
+    </w:p>
+    <w:p>
+      <w:pPr>
+        <w:spacing w:line="360" w:lineRule="auto"/>
+        <w:jc w:val="both"/>
+        <w:rPr>
+          <w:sz w:val="28"/>
+          <w:szCs w:val="28"/>
         </w:rPr>
       </w:pPr>
       <w:r>
@@ -1811,7 +1823,6 @@
         <w:rPr>
           <w:sz w:val="28"/>
           <w:szCs w:val="28"/>
-          <w:lang w:val="en-US"/>
         </w:rPr>
       </w:pPr>
     </w:p>
@@ -2798,7 +2809,6 @@
           <w:sz w:val="28"/>
           <w:szCs w:val="28"/>
           <w:shd w:val="clear" w:color="auto" w:fill="FFFFFF"/>
-          <w:lang w:val="en-US"/>
         </w:rPr>
       </w:pPr>
       <w:r>
@@ -2822,7 +2832,6 @@
           <w:sz w:val="28"/>
           <w:szCs w:val="28"/>
           <w:shd w:val="clear" w:color="auto" w:fill="FFFFFF"/>
-          <w:lang w:val="en-US"/>
         </w:rPr>
       </w:pPr>
     </w:p>
@@ -3277,7 +3286,6 @@
         <w:rPr>
           <w:sz w:val="28"/>
           <w:szCs w:val="28"/>
-          <w:lang w:val="en-US"/>
         </w:rPr>
       </w:pPr>
     </w:p>
@@ -3415,7 +3423,6 @@
         <w:rPr>
           <w:sz w:val="28"/>
           <w:szCs w:val="28"/>
-          <w:lang w:val="en-US"/>
         </w:rPr>
       </w:pPr>
     </w:p>
@@ -3427,7 +3434,6 @@
         <w:rPr>
           <w:sz w:val="28"/>
           <w:szCs w:val="28"/>
-          <w:lang w:val="en-US"/>
         </w:rPr>
       </w:pPr>
     </w:p>
@@ -3439,7 +3445,6 @@
         <w:rPr>
           <w:sz w:val="28"/>
           <w:szCs w:val="28"/>
-          <w:lang w:val="en-US"/>
         </w:rPr>
       </w:pPr>
       <w:r>
@@ -3458,7 +3463,6 @@
         <w:rPr>
           <w:sz w:val="28"/>
           <w:szCs w:val="28"/>
-          <w:lang w:val="en-US"/>
         </w:rPr>
       </w:pPr>
     </w:p>
@@ -3857,7 +3861,6 @@
         <w:rPr>
           <w:sz w:val="28"/>
           <w:szCs w:val="28"/>
-          <w:lang w:val="en-US"/>
         </w:rPr>
       </w:pPr>
       <w:r>
@@ -3876,7 +3879,6 @@
         <w:rPr>
           <w:sz w:val="28"/>
           <w:szCs w:val="28"/>
-          <w:lang w:val="en-US"/>
         </w:rPr>
       </w:pPr>
     </w:p>
@@ -3899,7 +3901,6 @@
         <w:rPr>
           <w:sz w:val="28"/>
           <w:szCs w:val="28"/>
-          <w:lang w:val="en-US"/>
         </w:rPr>
       </w:pPr>
       <w:r>
@@ -3926,7 +3927,6 @@
         <w:rPr>
           <w:sz w:val="28"/>
           <w:szCs w:val="28"/>
-          <w:lang w:val="en-US"/>
         </w:rPr>
       </w:pPr>
     </w:p>
@@ -3956,7 +3956,6 @@
         <w:rPr>
           <w:sz w:val="28"/>
           <w:szCs w:val="28"/>
-          <w:lang w:val="en-US"/>
         </w:rPr>
       </w:pPr>
       <w:r>
@@ -3975,7 +3974,6 @@
         <w:rPr>
           <w:sz w:val="28"/>
           <w:szCs w:val="28"/>
-          <w:lang w:val="en-US"/>
         </w:rPr>
       </w:pPr>
     </w:p>
@@ -4385,7 +4383,6 @@
         <w:jc w:val="both"/>
         <w:rPr>
           <w:sz w:val="28"/>
-          <w:lang w:val="en-US"/>
         </w:rPr>
       </w:pPr>
       <w:r>
@@ -4421,7 +4418,6 @@
         <w:jc w:val="both"/>
         <w:rPr>
           <w:sz w:val="28"/>
-          <w:lang w:val="en-US"/>
         </w:rPr>
       </w:pPr>
     </w:p>
@@ -4433,7 +4429,6 @@
         <w:jc w:val="both"/>
         <w:rPr>
           <w:sz w:val="28"/>
-          <w:lang w:val="en-US"/>
         </w:rPr>
       </w:pPr>
       <w:r>
@@ -4477,7 +4472,6 @@
         <w:jc w:val="both"/>
         <w:rPr>
           <w:sz w:val="28"/>
-          <w:lang w:val="en-US"/>
         </w:rPr>
       </w:pPr>
     </w:p>
@@ -4489,13 +4483,11 @@
         <w:jc w:val="both"/>
         <w:rPr>
           <w:sz w:val="28"/>
-          <w:lang w:val="en-US"/>
-        </w:rPr>
-      </w:pPr>
-      <w:r>
-        <w:rPr>
-          <w:sz w:val="28"/>
-          <w:lang w:val="en-US"/>
+        </w:rPr>
+      </w:pPr>
+      <w:r>
+        <w:rPr>
+          <w:sz w:val="28"/>
         </w:rPr>
         <w:t xml:space="preserve"> </w:t>
       </w:r>
@@ -5083,7 +5075,6 @@
         <w:rPr>
           <w:sz w:val="28"/>
           <w:szCs w:val="28"/>
-          <w:lang w:val="en-US"/>
         </w:rPr>
       </w:pPr>
       <w:r>
@@ -5097,7 +5088,6 @@
         <w:rPr>
           <w:sz w:val="28"/>
           <w:szCs w:val="28"/>
-          <w:lang w:val="en-US"/>
         </w:rPr>
         <w:t xml:space="preserve"> </w:t>
       </w:r>
@@ -5311,15 +5301,29 @@
         <w:rPr>
           <w:sz w:val="28"/>
           <w:szCs w:val="28"/>
+        </w:rPr>
+      </w:pPr>
+      <w:r>
+        <w:rPr>
+          <w:sz w:val="28"/>
+          <w:szCs w:val="28"/>
+        </w:rPr>
+        <w:t>Поля</w:t>
+      </w:r>
+      <w:r>
+        <w:rPr>
+          <w:sz w:val="28"/>
+          <w:szCs w:val="28"/>
           <w:lang w:val="en-US"/>
         </w:rPr>
-      </w:pPr>
-      <w:r>
-        <w:rPr>
-          <w:sz w:val="28"/>
-          <w:szCs w:val="28"/>
-        </w:rPr>
-        <w:t>Поля</w:t>
+        <w:t xml:space="preserve"> </w:t>
+      </w:r>
+      <w:r>
+        <w:rPr>
+          <w:sz w:val="28"/>
+          <w:szCs w:val="28"/>
+        </w:rPr>
+        <w:t>таблиц</w:t>
       </w:r>
       <w:r>
         <w:rPr>
@@ -5327,23 +5331,48 @@
           <w:szCs w:val="28"/>
           <w:lang w:val="en-US"/>
         </w:rPr>
-        <w:t xml:space="preserve"> </w:t>
-      </w:r>
-      <w:r>
-        <w:rPr>
-          <w:sz w:val="28"/>
-          <w:szCs w:val="28"/>
-        </w:rPr>
-        <w:t>таблиц</w:t>
-      </w:r>
-      <w:r>
-        <w:rPr>
-          <w:sz w:val="28"/>
-          <w:szCs w:val="28"/>
-          <w:lang w:val="en-US"/>
-        </w:rPr>
         <w:t>:</w:t>
       </w:r>
+    </w:p>
+    <w:p>
+      <w:pPr>
+        <w:spacing w:line="360" w:lineRule="auto"/>
+        <w:jc w:val="both"/>
+        <w:rPr>
+          <w:sz w:val="28"/>
+          <w:szCs w:val="28"/>
+        </w:rPr>
+      </w:pPr>
+    </w:p>
+    <w:p>
+      <w:pPr>
+        <w:spacing w:line="360" w:lineRule="auto"/>
+        <w:jc w:val="both"/>
+        <w:rPr>
+          <w:sz w:val="28"/>
+          <w:szCs w:val="28"/>
+        </w:rPr>
+      </w:pPr>
+    </w:p>
+    <w:p>
+      <w:pPr>
+        <w:spacing w:line="360" w:lineRule="auto"/>
+        <w:jc w:val="both"/>
+        <w:rPr>
+          <w:sz w:val="28"/>
+          <w:szCs w:val="28"/>
+        </w:rPr>
+      </w:pPr>
+    </w:p>
+    <w:p>
+      <w:pPr>
+        <w:spacing w:line="360" w:lineRule="auto"/>
+        <w:jc w:val="both"/>
+        <w:rPr>
+          <w:sz w:val="28"/>
+          <w:szCs w:val="28"/>
+        </w:rPr>
+      </w:pPr>
     </w:p>
     <w:p>
       <w:pPr>
@@ -5374,11 +5403,531 @@
           <w:sz w:val="28"/>
           <w:szCs w:val="28"/>
         </w:rPr>
+        <w:lastRenderedPageBreak/>
         <w:t>Банковские карты</w:t>
       </w:r>
     </w:p>
     <w:p>
       <w:pPr>
+        <w:pStyle w:val="a7"/>
+        <w:spacing w:line="360" w:lineRule="auto"/>
+        <w:jc w:val="both"/>
+        <w:rPr>
+          <w:sz w:val="28"/>
+          <w:szCs w:val="28"/>
+        </w:rPr>
+      </w:pPr>
+    </w:p>
+    <w:tbl>
+      <w:tblPr>
+        <w:tblStyle w:val="a8"/>
+        <w:tblW w:w="0" w:type="auto"/>
+        <w:jc w:val="center"/>
+        <w:tblInd w:w="720" w:type="dxa"/>
+        <w:tblLook w:val="04A0" w:firstRow="1" w:lastRow="0" w:firstColumn="1" w:lastColumn="0" w:noHBand="0" w:noVBand="1"/>
+      </w:tblPr>
+      <w:tblGrid>
+        <w:gridCol w:w="4501"/>
+        <w:gridCol w:w="4350"/>
+      </w:tblGrid>
+      <w:tr>
+        <w:trPr>
+          <w:jc w:val="center"/>
+        </w:trPr>
+        <w:tc>
+          <w:tcPr>
+            <w:tcW w:w="4785" w:type="dxa"/>
+          </w:tcPr>
+          <w:p>
+            <w:pPr>
+              <w:pStyle w:val="a7"/>
+              <w:spacing w:line="360" w:lineRule="auto"/>
+              <w:ind w:left="0"/>
+              <w:jc w:val="center"/>
+              <w:rPr>
+                <w:sz w:val="28"/>
+                <w:szCs w:val="28"/>
+              </w:rPr>
+            </w:pPr>
+            <w:r>
+              <w:rPr>
+                <w:sz w:val="28"/>
+                <w:szCs w:val="28"/>
+              </w:rPr>
+              <w:t>`</w:t>
+            </w:r>
+            <w:r>
+              <w:rPr>
+                <w:sz w:val="28"/>
+                <w:szCs w:val="28"/>
+                <w:lang w:val="en-US"/>
+              </w:rPr>
+              <w:t>id</w:t>
+            </w:r>
+            <w:r>
+              <w:rPr>
+                <w:sz w:val="28"/>
+                <w:szCs w:val="28"/>
+              </w:rPr>
+              <w:t>`</w:t>
+            </w:r>
+          </w:p>
+        </w:tc>
+        <w:tc>
+          <w:tcPr>
+            <w:tcW w:w="4786" w:type="dxa"/>
+          </w:tcPr>
+          <w:p>
+            <w:pPr>
+              <w:pStyle w:val="a7"/>
+              <w:spacing w:line="360" w:lineRule="auto"/>
+              <w:ind w:left="0"/>
+              <w:jc w:val="center"/>
+              <w:rPr>
+                <w:sz w:val="28"/>
+                <w:szCs w:val="28"/>
+              </w:rPr>
+            </w:pPr>
+            <w:proofErr w:type="spellStart"/>
+            <w:r>
+              <w:rPr>
+                <w:sz w:val="28"/>
+                <w:szCs w:val="28"/>
+                <w:lang w:val="en-US"/>
+              </w:rPr>
+              <w:t>int</w:t>
+            </w:r>
+            <w:proofErr w:type="spellEnd"/>
+            <w:r>
+              <w:rPr>
+                <w:sz w:val="28"/>
+                <w:szCs w:val="28"/>
+              </w:rPr>
+              <w:t>(11)</w:t>
+            </w:r>
+          </w:p>
+        </w:tc>
+      </w:tr>
+      <w:tr>
+        <w:trPr>
+          <w:jc w:val="center"/>
+        </w:trPr>
+        <w:tc>
+          <w:tcPr>
+            <w:tcW w:w="4785" w:type="dxa"/>
+          </w:tcPr>
+          <w:p>
+            <w:pPr>
+              <w:pStyle w:val="a7"/>
+              <w:spacing w:line="360" w:lineRule="auto"/>
+              <w:ind w:left="0"/>
+              <w:jc w:val="center"/>
+              <w:rPr>
+                <w:sz w:val="28"/>
+                <w:szCs w:val="28"/>
+              </w:rPr>
+            </w:pPr>
+            <w:r>
+              <w:rPr>
+                <w:sz w:val="28"/>
+                <w:szCs w:val="28"/>
+              </w:rPr>
+              <w:t>`</w:t>
+            </w:r>
+            <w:proofErr w:type="spellStart"/>
+            <w:r>
+              <w:rPr>
+                <w:sz w:val="28"/>
+                <w:szCs w:val="28"/>
+              </w:rPr>
+              <w:t>Номер_карты</w:t>
+            </w:r>
+            <w:proofErr w:type="spellEnd"/>
+            <w:r>
+              <w:rPr>
+                <w:sz w:val="28"/>
+                <w:szCs w:val="28"/>
+              </w:rPr>
+              <w:t>`</w:t>
+            </w:r>
+          </w:p>
+        </w:tc>
+        <w:tc>
+          <w:tcPr>
+            <w:tcW w:w="4786" w:type="dxa"/>
+          </w:tcPr>
+          <w:p>
+            <w:pPr>
+              <w:spacing w:line="360" w:lineRule="auto"/>
+              <w:jc w:val="center"/>
+              <w:rPr>
+                <w:sz w:val="28"/>
+                <w:szCs w:val="28"/>
+              </w:rPr>
+            </w:pPr>
+            <w:proofErr w:type="spellStart"/>
+            <w:r>
+              <w:rPr>
+                <w:sz w:val="28"/>
+                <w:szCs w:val="28"/>
+                <w:lang w:val="en-US"/>
+              </w:rPr>
+              <w:t>bigint</w:t>
+            </w:r>
+            <w:proofErr w:type="spellEnd"/>
+            <w:r>
+              <w:rPr>
+                <w:sz w:val="28"/>
+                <w:szCs w:val="28"/>
+              </w:rPr>
+              <w:t>(11)</w:t>
+            </w:r>
+          </w:p>
+          <w:p>
+            <w:pPr>
+              <w:pStyle w:val="a7"/>
+              <w:spacing w:line="360" w:lineRule="auto"/>
+              <w:ind w:left="0"/>
+              <w:jc w:val="center"/>
+              <w:rPr>
+                <w:sz w:val="28"/>
+                <w:szCs w:val="28"/>
+              </w:rPr>
+            </w:pPr>
+          </w:p>
+        </w:tc>
+      </w:tr>
+      <w:tr>
+        <w:trPr>
+          <w:jc w:val="center"/>
+        </w:trPr>
+        <w:tc>
+          <w:tcPr>
+            <w:tcW w:w="4785" w:type="dxa"/>
+          </w:tcPr>
+          <w:p>
+            <w:pPr>
+              <w:pStyle w:val="a7"/>
+              <w:spacing w:line="360" w:lineRule="auto"/>
+              <w:ind w:left="0"/>
+              <w:jc w:val="center"/>
+              <w:rPr>
+                <w:sz w:val="28"/>
+                <w:szCs w:val="28"/>
+              </w:rPr>
+            </w:pPr>
+            <w:r>
+              <w:rPr>
+                <w:sz w:val="28"/>
+                <w:szCs w:val="28"/>
+              </w:rPr>
+              <w:t>`</w:t>
+            </w:r>
+            <w:proofErr w:type="spellStart"/>
+            <w:r>
+              <w:rPr>
+                <w:sz w:val="28"/>
+                <w:szCs w:val="28"/>
+              </w:rPr>
+              <w:t>Имя_владельца</w:t>
+            </w:r>
+            <w:proofErr w:type="spellEnd"/>
+            <w:r>
+              <w:rPr>
+                <w:sz w:val="28"/>
+                <w:szCs w:val="28"/>
+              </w:rPr>
+              <w:t>`</w:t>
+            </w:r>
+          </w:p>
+        </w:tc>
+        <w:tc>
+          <w:tcPr>
+            <w:tcW w:w="4786" w:type="dxa"/>
+          </w:tcPr>
+          <w:p>
+            <w:pPr>
+              <w:spacing w:line="360" w:lineRule="auto"/>
+              <w:jc w:val="center"/>
+              <w:rPr>
+                <w:sz w:val="28"/>
+                <w:szCs w:val="28"/>
+              </w:rPr>
+            </w:pPr>
+            <w:proofErr w:type="spellStart"/>
+            <w:r>
+              <w:rPr>
+                <w:sz w:val="28"/>
+                <w:szCs w:val="28"/>
+                <w:lang w:val="en-US"/>
+              </w:rPr>
+              <w:t>tinytext</w:t>
+            </w:r>
+            <w:proofErr w:type="spellEnd"/>
+          </w:p>
+          <w:p>
+            <w:pPr>
+              <w:pStyle w:val="a7"/>
+              <w:spacing w:line="360" w:lineRule="auto"/>
+              <w:ind w:left="0"/>
+              <w:jc w:val="center"/>
+              <w:rPr>
+                <w:sz w:val="28"/>
+                <w:szCs w:val="28"/>
+              </w:rPr>
+            </w:pPr>
+          </w:p>
+        </w:tc>
+      </w:tr>
+      <w:tr>
+        <w:trPr>
+          <w:jc w:val="center"/>
+        </w:trPr>
+        <w:tc>
+          <w:tcPr>
+            <w:tcW w:w="4785" w:type="dxa"/>
+          </w:tcPr>
+          <w:p>
+            <w:pPr>
+              <w:pStyle w:val="a7"/>
+              <w:spacing w:line="360" w:lineRule="auto"/>
+              <w:ind w:left="0"/>
+              <w:jc w:val="center"/>
+              <w:rPr>
+                <w:sz w:val="28"/>
+                <w:szCs w:val="28"/>
+              </w:rPr>
+            </w:pPr>
+            <w:r>
+              <w:rPr>
+                <w:sz w:val="28"/>
+                <w:szCs w:val="28"/>
+              </w:rPr>
+              <w:t>`</w:t>
+            </w:r>
+            <w:proofErr w:type="spellStart"/>
+            <w:r>
+              <w:rPr>
+                <w:sz w:val="28"/>
+                <w:szCs w:val="28"/>
+              </w:rPr>
+              <w:t>Проверочный_код</w:t>
+            </w:r>
+            <w:proofErr w:type="spellEnd"/>
+            <w:r>
+              <w:rPr>
+                <w:sz w:val="28"/>
+                <w:szCs w:val="28"/>
+              </w:rPr>
+              <w:t>`</w:t>
+            </w:r>
+          </w:p>
+        </w:tc>
+        <w:tc>
+          <w:tcPr>
+            <w:tcW w:w="4786" w:type="dxa"/>
+          </w:tcPr>
+          <w:p>
+            <w:pPr>
+              <w:pStyle w:val="a7"/>
+              <w:spacing w:line="360" w:lineRule="auto"/>
+              <w:ind w:left="0"/>
+              <w:jc w:val="center"/>
+              <w:rPr>
+                <w:sz w:val="28"/>
+                <w:szCs w:val="28"/>
+              </w:rPr>
+            </w:pPr>
+            <w:proofErr w:type="spellStart"/>
+            <w:r>
+              <w:rPr>
+                <w:sz w:val="28"/>
+                <w:szCs w:val="28"/>
+                <w:lang w:val="en-US"/>
+              </w:rPr>
+              <w:t>smallint</w:t>
+            </w:r>
+            <w:proofErr w:type="spellEnd"/>
+            <w:r>
+              <w:rPr>
+                <w:sz w:val="28"/>
+                <w:szCs w:val="28"/>
+              </w:rPr>
+              <w:t>(4)</w:t>
+            </w:r>
+          </w:p>
+        </w:tc>
+      </w:tr>
+      <w:tr>
+        <w:trPr>
+          <w:jc w:val="center"/>
+        </w:trPr>
+        <w:tc>
+          <w:tcPr>
+            <w:tcW w:w="4785" w:type="dxa"/>
+          </w:tcPr>
+          <w:p>
+            <w:pPr>
+              <w:pStyle w:val="a7"/>
+              <w:spacing w:line="360" w:lineRule="auto"/>
+              <w:ind w:left="0"/>
+              <w:jc w:val="center"/>
+              <w:rPr>
+                <w:sz w:val="28"/>
+                <w:szCs w:val="28"/>
+              </w:rPr>
+            </w:pPr>
+            <w:r>
+              <w:rPr>
+                <w:sz w:val="28"/>
+                <w:szCs w:val="28"/>
+              </w:rPr>
+              <w:t>`</w:t>
+            </w:r>
+            <w:proofErr w:type="spellStart"/>
+            <w:r>
+              <w:rPr>
+                <w:sz w:val="28"/>
+                <w:szCs w:val="28"/>
+              </w:rPr>
+              <w:t>Срок_истечения</w:t>
+            </w:r>
+            <w:proofErr w:type="spellEnd"/>
+            <w:r>
+              <w:rPr>
+                <w:sz w:val="28"/>
+                <w:szCs w:val="28"/>
+              </w:rPr>
+              <w:t>`</w:t>
+            </w:r>
+          </w:p>
+        </w:tc>
+        <w:tc>
+          <w:tcPr>
+            <w:tcW w:w="4786" w:type="dxa"/>
+          </w:tcPr>
+          <w:p>
+            <w:pPr>
+              <w:pStyle w:val="a7"/>
+              <w:spacing w:line="360" w:lineRule="auto"/>
+              <w:ind w:left="0"/>
+              <w:jc w:val="center"/>
+              <w:rPr>
+                <w:sz w:val="28"/>
+                <w:szCs w:val="28"/>
+              </w:rPr>
+            </w:pPr>
+            <w:proofErr w:type="spellStart"/>
+            <w:r>
+              <w:rPr>
+                <w:sz w:val="28"/>
+                <w:szCs w:val="28"/>
+              </w:rPr>
+              <w:t>date</w:t>
+            </w:r>
+            <w:proofErr w:type="spellEnd"/>
+          </w:p>
+        </w:tc>
+      </w:tr>
+      <w:tr>
+        <w:trPr>
+          <w:jc w:val="center"/>
+        </w:trPr>
+        <w:tc>
+          <w:tcPr>
+            <w:tcW w:w="4785" w:type="dxa"/>
+          </w:tcPr>
+          <w:p>
+            <w:pPr>
+              <w:pStyle w:val="a7"/>
+              <w:spacing w:line="360" w:lineRule="auto"/>
+              <w:ind w:left="0"/>
+              <w:jc w:val="center"/>
+              <w:rPr>
+                <w:sz w:val="28"/>
+                <w:szCs w:val="28"/>
+              </w:rPr>
+            </w:pPr>
+            <w:r>
+              <w:rPr>
+                <w:sz w:val="28"/>
+                <w:szCs w:val="28"/>
+              </w:rPr>
+              <w:t>`</w:t>
+            </w:r>
+            <w:proofErr w:type="spellStart"/>
+            <w:r>
+              <w:rPr>
+                <w:sz w:val="28"/>
+                <w:szCs w:val="28"/>
+              </w:rPr>
+              <w:t>Id_покупателя</w:t>
+            </w:r>
+            <w:proofErr w:type="spellEnd"/>
+            <w:r>
+              <w:rPr>
+                <w:sz w:val="28"/>
+                <w:szCs w:val="28"/>
+              </w:rPr>
+              <w:t>`</w:t>
+            </w:r>
+          </w:p>
+        </w:tc>
+        <w:tc>
+          <w:tcPr>
+            <w:tcW w:w="4786" w:type="dxa"/>
+          </w:tcPr>
+          <w:p>
+            <w:pPr>
+              <w:pStyle w:val="a7"/>
+              <w:spacing w:line="360" w:lineRule="auto"/>
+              <w:ind w:left="0"/>
+              <w:jc w:val="center"/>
+              <w:rPr>
+                <w:sz w:val="28"/>
+                <w:szCs w:val="28"/>
+              </w:rPr>
+            </w:pPr>
+            <w:proofErr w:type="spellStart"/>
+            <w:r>
+              <w:rPr>
+                <w:sz w:val="28"/>
+                <w:szCs w:val="28"/>
+              </w:rPr>
+              <w:t>int</w:t>
+            </w:r>
+            <w:proofErr w:type="spellEnd"/>
+            <w:r>
+              <w:rPr>
+                <w:sz w:val="28"/>
+                <w:szCs w:val="28"/>
+              </w:rPr>
+              <w:t>(11)</w:t>
+            </w:r>
+          </w:p>
+        </w:tc>
+      </w:tr>
+    </w:tbl>
+    <w:p>
+      <w:pPr>
+        <w:pStyle w:val="a7"/>
+        <w:spacing w:line="360" w:lineRule="auto"/>
+        <w:jc w:val="center"/>
+        <w:rPr>
+          <w:sz w:val="28"/>
+          <w:szCs w:val="28"/>
+        </w:rPr>
+      </w:pPr>
+      <w:r>
+        <w:rPr>
+          <w:sz w:val="28"/>
+          <w:szCs w:val="28"/>
+        </w:rPr>
+        <w:t xml:space="preserve"> </w:t>
+      </w:r>
+    </w:p>
+    <w:p>
+      <w:pPr>
         <w:spacing w:line="360" w:lineRule="auto"/>
         <w:jc w:val="both"/>
         <w:rPr>
@@ -5398,372 +5947,32 @@
           <w:sz w:val="28"/>
           <w:szCs w:val="28"/>
         </w:rPr>
+        <w:t xml:space="preserve">  </w:t>
+      </w:r>
+    </w:p>
+    <w:p>
+      <w:pPr>
+        <w:spacing w:line="360" w:lineRule="auto"/>
+        <w:jc w:val="both"/>
+        <w:rPr>
+          <w:sz w:val="28"/>
+          <w:szCs w:val="28"/>
+        </w:rPr>
+      </w:pPr>
+      <w:r>
+        <w:rPr>
+          <w:sz w:val="28"/>
+          <w:szCs w:val="28"/>
+        </w:rPr>
+        <w:t xml:space="preserve">  </w:t>
+      </w:r>
+      <w:r>
+        <w:rPr>
+          <w:sz w:val="28"/>
+          <w:szCs w:val="28"/>
+        </w:rPr>
         <w:tab/>
-      </w:r>
-      <w:r>
-        <w:rPr>
-          <w:sz w:val="28"/>
-          <w:szCs w:val="28"/>
-        </w:rPr>
-        <w:t>`</w:t>
-      </w:r>
-      <w:r>
-        <w:rPr>
-          <w:sz w:val="28"/>
-          <w:szCs w:val="28"/>
-          <w:lang w:val="en-US"/>
-        </w:rPr>
-        <w:t>id</w:t>
-      </w:r>
-      <w:r>
-        <w:rPr>
-          <w:sz w:val="28"/>
-          <w:szCs w:val="28"/>
-        </w:rPr>
-        <w:t xml:space="preserve">` </w:t>
-      </w:r>
-      <w:proofErr w:type="spellStart"/>
-      <w:r>
-        <w:rPr>
-          <w:sz w:val="28"/>
-          <w:szCs w:val="28"/>
-          <w:lang w:val="en-US"/>
-        </w:rPr>
-        <w:t>int</w:t>
-      </w:r>
-      <w:proofErr w:type="spellEnd"/>
-      <w:r>
-        <w:rPr>
-          <w:sz w:val="28"/>
-          <w:szCs w:val="28"/>
-        </w:rPr>
-        <w:t>(11) ,</w:t>
-      </w:r>
-    </w:p>
-    <w:p>
-      <w:pPr>
-        <w:spacing w:line="360" w:lineRule="auto"/>
-        <w:jc w:val="both"/>
-        <w:rPr>
-          <w:sz w:val="28"/>
-          <w:szCs w:val="28"/>
-        </w:rPr>
-      </w:pPr>
-      <w:r>
-        <w:rPr>
-          <w:sz w:val="28"/>
-          <w:szCs w:val="28"/>
-        </w:rPr>
         <w:t xml:space="preserve"> </w:t>
-      </w:r>
-      <w:r>
-        <w:rPr>
-          <w:sz w:val="28"/>
-          <w:szCs w:val="28"/>
-        </w:rPr>
-        <w:tab/>
-      </w:r>
-      <w:r>
-        <w:rPr>
-          <w:sz w:val="28"/>
-          <w:szCs w:val="28"/>
-        </w:rPr>
-        <w:t xml:space="preserve"> `</w:t>
-      </w:r>
-      <w:proofErr w:type="spellStart"/>
-      <w:r>
-        <w:rPr>
-          <w:sz w:val="28"/>
-          <w:szCs w:val="28"/>
-        </w:rPr>
-        <w:t>Номер_карты</w:t>
-      </w:r>
-      <w:proofErr w:type="spellEnd"/>
-      <w:r>
-        <w:rPr>
-          <w:sz w:val="28"/>
-          <w:szCs w:val="28"/>
-        </w:rPr>
-        <w:t xml:space="preserve">` </w:t>
-      </w:r>
-      <w:proofErr w:type="spellStart"/>
-      <w:r>
-        <w:rPr>
-          <w:sz w:val="28"/>
-          <w:szCs w:val="28"/>
-          <w:lang w:val="en-US"/>
-        </w:rPr>
-        <w:t>bigint</w:t>
-      </w:r>
-      <w:proofErr w:type="spellEnd"/>
-      <w:r>
-        <w:rPr>
-          <w:sz w:val="28"/>
-          <w:szCs w:val="28"/>
-        </w:rPr>
-        <w:t>(11) ,</w:t>
-      </w:r>
-    </w:p>
-    <w:p>
-      <w:pPr>
-        <w:spacing w:line="360" w:lineRule="auto"/>
-        <w:jc w:val="both"/>
-        <w:rPr>
-          <w:sz w:val="28"/>
-          <w:szCs w:val="28"/>
-        </w:rPr>
-      </w:pPr>
-      <w:r>
-        <w:rPr>
-          <w:sz w:val="28"/>
-          <w:szCs w:val="28"/>
-        </w:rPr>
-        <w:t xml:space="preserve">  </w:t>
-      </w:r>
-      <w:r>
-        <w:rPr>
-          <w:sz w:val="28"/>
-          <w:szCs w:val="28"/>
-        </w:rPr>
-        <w:tab/>
-      </w:r>
-      <w:r>
-        <w:rPr>
-          <w:sz w:val="28"/>
-          <w:szCs w:val="28"/>
-        </w:rPr>
-        <w:t>`</w:t>
-      </w:r>
-      <w:proofErr w:type="spellStart"/>
-      <w:r>
-        <w:rPr>
-          <w:sz w:val="28"/>
-          <w:szCs w:val="28"/>
-        </w:rPr>
-        <w:t>Имя_владельца</w:t>
-      </w:r>
-      <w:proofErr w:type="spellEnd"/>
-      <w:r>
-        <w:rPr>
-          <w:sz w:val="28"/>
-          <w:szCs w:val="28"/>
-        </w:rPr>
-        <w:t xml:space="preserve">` </w:t>
-      </w:r>
-      <w:proofErr w:type="spellStart"/>
-      <w:r>
-        <w:rPr>
-          <w:sz w:val="28"/>
-          <w:szCs w:val="28"/>
-          <w:lang w:val="en-US"/>
-        </w:rPr>
-        <w:t>tinytext</w:t>
-      </w:r>
-      <w:proofErr w:type="spellEnd"/>
-      <w:r>
-        <w:rPr>
-          <w:sz w:val="28"/>
-          <w:szCs w:val="28"/>
-        </w:rPr>
-        <w:t xml:space="preserve"> ,</w:t>
-      </w:r>
-    </w:p>
-    <w:p>
-      <w:pPr>
-        <w:spacing w:line="360" w:lineRule="auto"/>
-        <w:jc w:val="both"/>
-        <w:rPr>
-          <w:sz w:val="28"/>
-          <w:szCs w:val="28"/>
-        </w:rPr>
-      </w:pPr>
-      <w:r>
-        <w:rPr>
-          <w:sz w:val="28"/>
-          <w:szCs w:val="28"/>
-        </w:rPr>
-        <w:lastRenderedPageBreak/>
-        <w:t xml:space="preserve">  </w:t>
-      </w:r>
-      <w:r>
-        <w:rPr>
-          <w:sz w:val="28"/>
-          <w:szCs w:val="28"/>
-        </w:rPr>
-        <w:tab/>
-      </w:r>
-      <w:r>
-        <w:rPr>
-          <w:sz w:val="28"/>
-          <w:szCs w:val="28"/>
-        </w:rPr>
-        <w:t>`</w:t>
-      </w:r>
-      <w:proofErr w:type="spellStart"/>
-      <w:r>
-        <w:rPr>
-          <w:sz w:val="28"/>
-          <w:szCs w:val="28"/>
-        </w:rPr>
-        <w:t>Проверочный_код</w:t>
-      </w:r>
-      <w:proofErr w:type="spellEnd"/>
-      <w:r>
-        <w:rPr>
-          <w:sz w:val="28"/>
-          <w:szCs w:val="28"/>
-        </w:rPr>
-        <w:t xml:space="preserve">` </w:t>
-      </w:r>
-      <w:proofErr w:type="spellStart"/>
-      <w:r>
-        <w:rPr>
-          <w:sz w:val="28"/>
-          <w:szCs w:val="28"/>
-          <w:lang w:val="en-US"/>
-        </w:rPr>
-        <w:t>smallint</w:t>
-      </w:r>
-      <w:proofErr w:type="spellEnd"/>
-      <w:r>
-        <w:rPr>
-          <w:sz w:val="28"/>
-          <w:szCs w:val="28"/>
-        </w:rPr>
-        <w:t>(4) ,</w:t>
-      </w:r>
-    </w:p>
-    <w:p>
-      <w:pPr>
-        <w:spacing w:line="360" w:lineRule="auto"/>
-        <w:jc w:val="both"/>
-        <w:rPr>
-          <w:sz w:val="28"/>
-          <w:szCs w:val="28"/>
-        </w:rPr>
-      </w:pPr>
-      <w:r>
-        <w:rPr>
-          <w:sz w:val="28"/>
-          <w:szCs w:val="28"/>
-        </w:rPr>
-        <w:t xml:space="preserve">  </w:t>
-      </w:r>
-      <w:r>
-        <w:rPr>
-          <w:sz w:val="28"/>
-          <w:szCs w:val="28"/>
-        </w:rPr>
-        <w:tab/>
-      </w:r>
-      <w:r>
-        <w:rPr>
-          <w:sz w:val="28"/>
-          <w:szCs w:val="28"/>
-        </w:rPr>
-        <w:t>`</w:t>
-      </w:r>
-      <w:proofErr w:type="spellStart"/>
-      <w:r>
-        <w:rPr>
-          <w:sz w:val="28"/>
-          <w:szCs w:val="28"/>
-        </w:rPr>
-        <w:t>Срок_истечения</w:t>
-      </w:r>
-      <w:proofErr w:type="spellEnd"/>
-      <w:r>
-        <w:rPr>
-          <w:sz w:val="28"/>
-          <w:szCs w:val="28"/>
-        </w:rPr>
-        <w:t xml:space="preserve">` </w:t>
-      </w:r>
-      <w:proofErr w:type="spellStart"/>
-      <w:r>
-        <w:rPr>
-          <w:sz w:val="28"/>
-          <w:szCs w:val="28"/>
-        </w:rPr>
-        <w:t>date</w:t>
-      </w:r>
-      <w:proofErr w:type="spellEnd"/>
-      <w:r>
-        <w:rPr>
-          <w:sz w:val="28"/>
-          <w:szCs w:val="28"/>
-        </w:rPr>
-        <w:t xml:space="preserve"> ,</w:t>
-      </w:r>
-    </w:p>
-    <w:p>
-      <w:pPr>
-        <w:spacing w:line="360" w:lineRule="auto"/>
-        <w:jc w:val="both"/>
-        <w:rPr>
-          <w:sz w:val="28"/>
-          <w:szCs w:val="28"/>
-        </w:rPr>
-      </w:pPr>
-      <w:r>
-        <w:rPr>
-          <w:sz w:val="28"/>
-          <w:szCs w:val="28"/>
-        </w:rPr>
-        <w:t xml:space="preserve">  </w:t>
-      </w:r>
-      <w:r>
-        <w:rPr>
-          <w:sz w:val="28"/>
-          <w:szCs w:val="28"/>
-        </w:rPr>
-        <w:tab/>
-      </w:r>
-      <w:r>
-        <w:rPr>
-          <w:sz w:val="28"/>
-          <w:szCs w:val="28"/>
-        </w:rPr>
-        <w:t>`</w:t>
-      </w:r>
-      <w:proofErr w:type="spellStart"/>
-      <w:r>
-        <w:rPr>
-          <w:sz w:val="28"/>
-          <w:szCs w:val="28"/>
-        </w:rPr>
-        <w:t>Id_покупателя</w:t>
-      </w:r>
-      <w:proofErr w:type="spellEnd"/>
-      <w:r>
-        <w:rPr>
-          <w:sz w:val="28"/>
-          <w:szCs w:val="28"/>
-        </w:rPr>
-        <w:t xml:space="preserve">` </w:t>
-      </w:r>
-      <w:proofErr w:type="spellStart"/>
-      <w:r>
-        <w:rPr>
-          <w:sz w:val="28"/>
-          <w:szCs w:val="28"/>
-        </w:rPr>
-        <w:t>int</w:t>
-      </w:r>
-      <w:proofErr w:type="spellEnd"/>
-      <w:r>
-        <w:rPr>
-          <w:sz w:val="28"/>
-          <w:szCs w:val="28"/>
-        </w:rPr>
-        <w:t xml:space="preserve">(11) </w:t>
-      </w:r>
-      <w:r>
-        <w:rPr>
-          <w:sz w:val="28"/>
-          <w:szCs w:val="28"/>
-        </w:rPr>
-        <w:t xml:space="preserve">  </w:t>
       </w:r>
     </w:p>
     <w:p>
@@ -5798,44 +6007,186 @@
           <w:szCs w:val="28"/>
         </w:rPr>
       </w:pPr>
-      <w:r>
-        <w:rPr>
-          <w:sz w:val="28"/>
-          <w:szCs w:val="28"/>
-        </w:rPr>
-        <w:t xml:space="preserve">  `</w:t>
-      </w:r>
-      <w:proofErr w:type="spellStart"/>
-      <w:r>
-        <w:rPr>
-          <w:sz w:val="28"/>
-          <w:szCs w:val="28"/>
-        </w:rPr>
-        <w:t>id</w:t>
-      </w:r>
-      <w:proofErr w:type="spellEnd"/>
-      <w:r>
-        <w:rPr>
-          <w:sz w:val="28"/>
-          <w:szCs w:val="28"/>
-        </w:rPr>
-        <w:t xml:space="preserve">` </w:t>
-      </w:r>
-      <w:proofErr w:type="spellStart"/>
-      <w:r>
-        <w:rPr>
-          <w:sz w:val="28"/>
-          <w:szCs w:val="28"/>
-        </w:rPr>
-        <w:t>int</w:t>
-      </w:r>
-      <w:proofErr w:type="spellEnd"/>
-      <w:r>
-        <w:rPr>
-          <w:sz w:val="28"/>
-          <w:szCs w:val="28"/>
-        </w:rPr>
-        <w:t>(11) ,</w:t>
+    </w:p>
+    <w:tbl>
+      <w:tblPr>
+        <w:tblStyle w:val="a8"/>
+        <w:tblW w:w="0" w:type="auto"/>
+        <w:jc w:val="center"/>
+        <w:tblLook w:val="04A0" w:firstRow="1" w:lastRow="0" w:firstColumn="1" w:lastColumn="0" w:noHBand="0" w:noVBand="1"/>
+      </w:tblPr>
+      <w:tblGrid>
+        <w:gridCol w:w="4785"/>
+        <w:gridCol w:w="4786"/>
+      </w:tblGrid>
+      <w:tr>
+        <w:trPr>
+          <w:jc w:val="center"/>
+        </w:trPr>
+        <w:tc>
+          <w:tcPr>
+            <w:tcW w:w="4785" w:type="dxa"/>
+          </w:tcPr>
+          <w:p>
+            <w:pPr>
+              <w:spacing w:line="360" w:lineRule="auto"/>
+              <w:jc w:val="center"/>
+              <w:rPr>
+                <w:sz w:val="28"/>
+                <w:szCs w:val="28"/>
+              </w:rPr>
+            </w:pPr>
+            <w:r>
+              <w:rPr>
+                <w:sz w:val="28"/>
+                <w:szCs w:val="28"/>
+              </w:rPr>
+              <w:t>`</w:t>
+            </w:r>
+            <w:proofErr w:type="spellStart"/>
+            <w:r>
+              <w:rPr>
+                <w:sz w:val="28"/>
+                <w:szCs w:val="28"/>
+              </w:rPr>
+              <w:t>id</w:t>
+            </w:r>
+            <w:proofErr w:type="spellEnd"/>
+            <w:r>
+              <w:rPr>
+                <w:sz w:val="28"/>
+                <w:szCs w:val="28"/>
+              </w:rPr>
+              <w:t>`</w:t>
+            </w:r>
+          </w:p>
+        </w:tc>
+        <w:tc>
+          <w:tcPr>
+            <w:tcW w:w="4786" w:type="dxa"/>
+          </w:tcPr>
+          <w:p>
+            <w:pPr>
+              <w:spacing w:line="360" w:lineRule="auto"/>
+              <w:jc w:val="center"/>
+              <w:rPr>
+                <w:sz w:val="28"/>
+                <w:szCs w:val="28"/>
+              </w:rPr>
+            </w:pPr>
+            <w:proofErr w:type="spellStart"/>
+            <w:r>
+              <w:rPr>
+                <w:sz w:val="28"/>
+                <w:szCs w:val="28"/>
+              </w:rPr>
+              <w:t>int</w:t>
+            </w:r>
+            <w:proofErr w:type="spellEnd"/>
+            <w:r>
+              <w:rPr>
+                <w:sz w:val="28"/>
+                <w:szCs w:val="28"/>
+              </w:rPr>
+              <w:t>(11)</w:t>
+            </w:r>
+          </w:p>
+        </w:tc>
+      </w:tr>
+      <w:tr>
+        <w:trPr>
+          <w:jc w:val="center"/>
+        </w:trPr>
+        <w:tc>
+          <w:tcPr>
+            <w:tcW w:w="4785" w:type="dxa"/>
+          </w:tcPr>
+          <w:p>
+            <w:pPr>
+              <w:spacing w:line="360" w:lineRule="auto"/>
+              <w:jc w:val="center"/>
+              <w:rPr>
+                <w:sz w:val="28"/>
+                <w:szCs w:val="28"/>
+              </w:rPr>
+            </w:pPr>
+            <w:r>
+              <w:rPr>
+                <w:sz w:val="28"/>
+                <w:szCs w:val="28"/>
+              </w:rPr>
+              <w:t>`</w:t>
+            </w:r>
+            <w:proofErr w:type="spellStart"/>
+            <w:r>
+              <w:rPr>
+                <w:sz w:val="28"/>
+                <w:szCs w:val="28"/>
+              </w:rPr>
+              <w:t>Название_категории</w:t>
+            </w:r>
+            <w:proofErr w:type="spellEnd"/>
+            <w:r>
+              <w:rPr>
+                <w:sz w:val="28"/>
+                <w:szCs w:val="28"/>
+              </w:rPr>
+              <w:t>`</w:t>
+            </w:r>
+          </w:p>
+        </w:tc>
+        <w:tc>
+          <w:tcPr>
+            <w:tcW w:w="4786" w:type="dxa"/>
+          </w:tcPr>
+          <w:p>
+            <w:pPr>
+              <w:pStyle w:val="a7"/>
+              <w:spacing w:line="360" w:lineRule="auto"/>
+              <w:jc w:val="center"/>
+              <w:rPr>
+                <w:sz w:val="28"/>
+                <w:szCs w:val="28"/>
+              </w:rPr>
+            </w:pPr>
+            <w:proofErr w:type="spellStart"/>
+            <w:r>
+              <w:rPr>
+                <w:sz w:val="28"/>
+                <w:szCs w:val="28"/>
+              </w:rPr>
+              <w:t>tinytext</w:t>
+            </w:r>
+            <w:proofErr w:type="spellEnd"/>
+          </w:p>
+          <w:p>
+            <w:pPr>
+              <w:spacing w:line="360" w:lineRule="auto"/>
+              <w:jc w:val="center"/>
+              <w:rPr>
+                <w:sz w:val="28"/>
+                <w:szCs w:val="28"/>
+              </w:rPr>
+            </w:pPr>
+          </w:p>
+        </w:tc>
+      </w:tr>
+    </w:tbl>
+    <w:p>
+      <w:pPr>
+        <w:spacing w:line="360" w:lineRule="auto"/>
+        <w:jc w:val="both"/>
+        <w:rPr>
+          <w:sz w:val="28"/>
+          <w:szCs w:val="28"/>
+        </w:rPr>
+      </w:pPr>
+      <w:r>
+        <w:rPr>
+          <w:sz w:val="28"/>
+          <w:szCs w:val="28"/>
+        </w:rPr>
+        <w:t xml:space="preserve"> </w:t>
       </w:r>
     </w:p>
     <w:p>
@@ -5848,38 +6199,6 @@
           <w:szCs w:val="28"/>
         </w:rPr>
       </w:pPr>
-      <w:r>
-        <w:rPr>
-          <w:sz w:val="28"/>
-          <w:szCs w:val="28"/>
-        </w:rPr>
-        <w:t xml:space="preserve">  `</w:t>
-      </w:r>
-      <w:proofErr w:type="spellStart"/>
-      <w:r>
-        <w:rPr>
-          <w:sz w:val="28"/>
-          <w:szCs w:val="28"/>
-        </w:rPr>
-        <w:t>Название_категории</w:t>
-      </w:r>
-      <w:proofErr w:type="spellEnd"/>
-      <w:r>
-        <w:rPr>
-          <w:sz w:val="28"/>
-          <w:szCs w:val="28"/>
-        </w:rPr>
-        <w:t xml:space="preserve">` </w:t>
-      </w:r>
-      <w:proofErr w:type="spellStart"/>
-      <w:r>
-        <w:rPr>
-          <w:sz w:val="28"/>
-          <w:szCs w:val="28"/>
-        </w:rPr>
-        <w:t>tinytext</w:t>
-      </w:r>
-      <w:proofErr w:type="spellEnd"/>
       <w:r>
         <w:rPr>
           <w:sz w:val="28"/>
@@ -5912,6 +6231,543 @@
     </w:p>
     <w:p>
       <w:pPr>
+        <w:pStyle w:val="a7"/>
+        <w:spacing w:line="360" w:lineRule="auto"/>
+        <w:jc w:val="both"/>
+        <w:rPr>
+          <w:sz w:val="28"/>
+          <w:szCs w:val="28"/>
+        </w:rPr>
+      </w:pPr>
+    </w:p>
+    <w:tbl>
+      <w:tblPr>
+        <w:tblStyle w:val="a8"/>
+        <w:tblW w:w="0" w:type="auto"/>
+        <w:jc w:val="center"/>
+        <w:tblInd w:w="720" w:type="dxa"/>
+        <w:tblLook w:val="04A0" w:firstRow="1" w:lastRow="0" w:firstColumn="1" w:lastColumn="0" w:noHBand="0" w:noVBand="1"/>
+      </w:tblPr>
+      <w:tblGrid>
+        <w:gridCol w:w="4448"/>
+        <w:gridCol w:w="4403"/>
+      </w:tblGrid>
+      <w:tr>
+        <w:trPr>
+          <w:jc w:val="center"/>
+        </w:trPr>
+        <w:tc>
+          <w:tcPr>
+            <w:tcW w:w="4785" w:type="dxa"/>
+          </w:tcPr>
+          <w:p>
+            <w:pPr>
+              <w:pStyle w:val="a7"/>
+              <w:spacing w:line="360" w:lineRule="auto"/>
+              <w:ind w:left="0"/>
+              <w:jc w:val="center"/>
+              <w:rPr>
+                <w:sz w:val="28"/>
+                <w:szCs w:val="28"/>
+              </w:rPr>
+            </w:pPr>
+            <w:r>
+              <w:rPr>
+                <w:sz w:val="28"/>
+                <w:szCs w:val="28"/>
+                <w:lang w:val="en-US"/>
+              </w:rPr>
+              <w:t>`id`</w:t>
+            </w:r>
+          </w:p>
+        </w:tc>
+        <w:tc>
+          <w:tcPr>
+            <w:tcW w:w="4786" w:type="dxa"/>
+          </w:tcPr>
+          <w:p>
+            <w:pPr>
+              <w:pStyle w:val="a7"/>
+              <w:spacing w:line="360" w:lineRule="auto"/>
+              <w:ind w:left="0"/>
+              <w:jc w:val="center"/>
+              <w:rPr>
+                <w:sz w:val="28"/>
+                <w:szCs w:val="28"/>
+              </w:rPr>
+            </w:pPr>
+            <w:proofErr w:type="spellStart"/>
+            <w:r>
+              <w:rPr>
+                <w:sz w:val="28"/>
+                <w:szCs w:val="28"/>
+                <w:lang w:val="en-US"/>
+              </w:rPr>
+              <w:t>int</w:t>
+            </w:r>
+            <w:proofErr w:type="spellEnd"/>
+            <w:r>
+              <w:rPr>
+                <w:sz w:val="28"/>
+                <w:szCs w:val="28"/>
+                <w:lang w:val="en-US"/>
+              </w:rPr>
+              <w:t>(11)</w:t>
+            </w:r>
+          </w:p>
+        </w:tc>
+      </w:tr>
+      <w:tr>
+        <w:trPr>
+          <w:jc w:val="center"/>
+        </w:trPr>
+        <w:tc>
+          <w:tcPr>
+            <w:tcW w:w="4785" w:type="dxa"/>
+          </w:tcPr>
+          <w:p>
+            <w:pPr>
+              <w:pStyle w:val="a7"/>
+              <w:spacing w:line="360" w:lineRule="auto"/>
+              <w:ind w:left="0"/>
+              <w:jc w:val="center"/>
+              <w:rPr>
+                <w:sz w:val="28"/>
+                <w:szCs w:val="28"/>
+              </w:rPr>
+            </w:pPr>
+            <w:r>
+              <w:rPr>
+                <w:sz w:val="28"/>
+                <w:szCs w:val="28"/>
+                <w:lang w:val="en-US"/>
+              </w:rPr>
+              <w:t>`</w:t>
+            </w:r>
+            <w:r>
+              <w:rPr>
+                <w:sz w:val="28"/>
+                <w:szCs w:val="28"/>
+              </w:rPr>
+              <w:t>Логин</w:t>
+            </w:r>
+            <w:r>
+              <w:rPr>
+                <w:sz w:val="28"/>
+                <w:szCs w:val="28"/>
+                <w:lang w:val="en-US"/>
+              </w:rPr>
+              <w:t>`</w:t>
+            </w:r>
+          </w:p>
+        </w:tc>
+        <w:tc>
+          <w:tcPr>
+            <w:tcW w:w="4786" w:type="dxa"/>
+          </w:tcPr>
+          <w:p>
+            <w:pPr>
+              <w:spacing w:line="360" w:lineRule="auto"/>
+              <w:jc w:val="center"/>
+              <w:rPr>
+                <w:sz w:val="28"/>
+                <w:szCs w:val="28"/>
+              </w:rPr>
+            </w:pPr>
+            <w:proofErr w:type="spellStart"/>
+            <w:r>
+              <w:rPr>
+                <w:sz w:val="28"/>
+                <w:szCs w:val="28"/>
+                <w:lang w:val="en-US"/>
+              </w:rPr>
+              <w:t>tinytext</w:t>
+            </w:r>
+            <w:proofErr w:type="spellEnd"/>
+          </w:p>
+          <w:p>
+            <w:pPr>
+              <w:pStyle w:val="a7"/>
+              <w:spacing w:line="360" w:lineRule="auto"/>
+              <w:ind w:left="0"/>
+              <w:jc w:val="center"/>
+              <w:rPr>
+                <w:sz w:val="28"/>
+                <w:szCs w:val="28"/>
+              </w:rPr>
+            </w:pPr>
+          </w:p>
+        </w:tc>
+      </w:tr>
+      <w:tr>
+        <w:trPr>
+          <w:jc w:val="center"/>
+        </w:trPr>
+        <w:tc>
+          <w:tcPr>
+            <w:tcW w:w="4785" w:type="dxa"/>
+          </w:tcPr>
+          <w:p>
+            <w:pPr>
+              <w:pStyle w:val="a7"/>
+              <w:spacing w:line="360" w:lineRule="auto"/>
+              <w:ind w:left="0"/>
+              <w:jc w:val="center"/>
+              <w:rPr>
+                <w:sz w:val="28"/>
+                <w:szCs w:val="28"/>
+              </w:rPr>
+            </w:pPr>
+            <w:r>
+              <w:rPr>
+                <w:sz w:val="28"/>
+                <w:szCs w:val="28"/>
+                <w:lang w:val="en-US"/>
+              </w:rPr>
+              <w:t>`</w:t>
+            </w:r>
+            <w:r>
+              <w:rPr>
+                <w:sz w:val="28"/>
+                <w:szCs w:val="28"/>
+              </w:rPr>
+              <w:t>Пароль</w:t>
+            </w:r>
+            <w:r>
+              <w:rPr>
+                <w:sz w:val="28"/>
+                <w:szCs w:val="28"/>
+                <w:lang w:val="en-US"/>
+              </w:rPr>
+              <w:t>`</w:t>
+            </w:r>
+          </w:p>
+        </w:tc>
+        <w:tc>
+          <w:tcPr>
+            <w:tcW w:w="4786" w:type="dxa"/>
+          </w:tcPr>
+          <w:p>
+            <w:pPr>
+              <w:pStyle w:val="a7"/>
+              <w:spacing w:line="360" w:lineRule="auto"/>
+              <w:ind w:left="0"/>
+              <w:jc w:val="center"/>
+              <w:rPr>
+                <w:sz w:val="28"/>
+                <w:szCs w:val="28"/>
+              </w:rPr>
+            </w:pPr>
+            <w:proofErr w:type="spellStart"/>
+            <w:r>
+              <w:rPr>
+                <w:sz w:val="28"/>
+                <w:szCs w:val="28"/>
+                <w:lang w:val="en-US"/>
+              </w:rPr>
+              <w:t>tinytext</w:t>
+            </w:r>
+            <w:proofErr w:type="spellEnd"/>
+          </w:p>
+        </w:tc>
+      </w:tr>
+      <w:tr>
+        <w:trPr>
+          <w:jc w:val="center"/>
+        </w:trPr>
+        <w:tc>
+          <w:tcPr>
+            <w:tcW w:w="4785" w:type="dxa"/>
+          </w:tcPr>
+          <w:p>
+            <w:pPr>
+              <w:pStyle w:val="a7"/>
+              <w:spacing w:line="360" w:lineRule="auto"/>
+              <w:ind w:left="0"/>
+              <w:jc w:val="center"/>
+              <w:rPr>
+                <w:sz w:val="28"/>
+                <w:szCs w:val="28"/>
+              </w:rPr>
+            </w:pPr>
+            <w:r>
+              <w:rPr>
+                <w:sz w:val="28"/>
+                <w:szCs w:val="28"/>
+                <w:lang w:val="en-US"/>
+              </w:rPr>
+              <w:t>`</w:t>
+            </w:r>
+            <w:proofErr w:type="spellStart"/>
+            <w:r>
+              <w:rPr>
+                <w:sz w:val="28"/>
+                <w:szCs w:val="28"/>
+                <w:lang w:val="en-US"/>
+              </w:rPr>
+              <w:t>EMail</w:t>
+            </w:r>
+            <w:proofErr w:type="spellEnd"/>
+            <w:r>
+              <w:rPr>
+                <w:sz w:val="28"/>
+                <w:szCs w:val="28"/>
+                <w:lang w:val="en-US"/>
+              </w:rPr>
+              <w:t>`</w:t>
+            </w:r>
+          </w:p>
+        </w:tc>
+        <w:tc>
+          <w:tcPr>
+            <w:tcW w:w="4786" w:type="dxa"/>
+          </w:tcPr>
+          <w:p>
+            <w:pPr>
+              <w:pStyle w:val="a7"/>
+              <w:spacing w:line="360" w:lineRule="auto"/>
+              <w:ind w:left="0"/>
+              <w:jc w:val="center"/>
+              <w:rPr>
+                <w:sz w:val="28"/>
+                <w:szCs w:val="28"/>
+              </w:rPr>
+            </w:pPr>
+            <w:proofErr w:type="spellStart"/>
+            <w:r>
+              <w:rPr>
+                <w:sz w:val="28"/>
+                <w:szCs w:val="28"/>
+                <w:lang w:val="en-US"/>
+              </w:rPr>
+              <w:t>tinytext</w:t>
+            </w:r>
+            <w:proofErr w:type="spellEnd"/>
+          </w:p>
+        </w:tc>
+      </w:tr>
+      <w:tr>
+        <w:trPr>
+          <w:jc w:val="center"/>
+        </w:trPr>
+        <w:tc>
+          <w:tcPr>
+            <w:tcW w:w="4785" w:type="dxa"/>
+          </w:tcPr>
+          <w:p>
+            <w:pPr>
+              <w:pStyle w:val="a7"/>
+              <w:spacing w:line="360" w:lineRule="auto"/>
+              <w:ind w:left="0"/>
+              <w:jc w:val="center"/>
+              <w:rPr>
+                <w:sz w:val="28"/>
+                <w:szCs w:val="28"/>
+              </w:rPr>
+            </w:pPr>
+            <w:r>
+              <w:rPr>
+                <w:sz w:val="28"/>
+                <w:szCs w:val="28"/>
+                <w:lang w:val="en-US"/>
+              </w:rPr>
+              <w:t>`</w:t>
+            </w:r>
+            <w:r>
+              <w:rPr>
+                <w:sz w:val="28"/>
+                <w:szCs w:val="28"/>
+              </w:rPr>
+              <w:t>Фамилия</w:t>
+            </w:r>
+            <w:r>
+              <w:rPr>
+                <w:sz w:val="28"/>
+                <w:szCs w:val="28"/>
+                <w:lang w:val="en-US"/>
+              </w:rPr>
+              <w:t>`</w:t>
+            </w:r>
+          </w:p>
+        </w:tc>
+        <w:tc>
+          <w:tcPr>
+            <w:tcW w:w="4786" w:type="dxa"/>
+          </w:tcPr>
+          <w:p>
+            <w:pPr>
+              <w:spacing w:line="360" w:lineRule="auto"/>
+              <w:jc w:val="center"/>
+              <w:rPr>
+                <w:sz w:val="28"/>
+                <w:szCs w:val="28"/>
+              </w:rPr>
+            </w:pPr>
+            <w:proofErr w:type="spellStart"/>
+            <w:r>
+              <w:rPr>
+                <w:sz w:val="28"/>
+                <w:szCs w:val="28"/>
+                <w:lang w:val="en-US"/>
+              </w:rPr>
+              <w:t>tinytext</w:t>
+            </w:r>
+            <w:proofErr w:type="spellEnd"/>
+          </w:p>
+          <w:p>
+            <w:pPr>
+              <w:pStyle w:val="a7"/>
+              <w:spacing w:line="360" w:lineRule="auto"/>
+              <w:ind w:left="0"/>
+              <w:jc w:val="center"/>
+              <w:rPr>
+                <w:sz w:val="28"/>
+                <w:szCs w:val="28"/>
+              </w:rPr>
+            </w:pPr>
+          </w:p>
+        </w:tc>
+      </w:tr>
+      <w:tr>
+        <w:trPr>
+          <w:jc w:val="center"/>
+        </w:trPr>
+        <w:tc>
+          <w:tcPr>
+            <w:tcW w:w="4785" w:type="dxa"/>
+          </w:tcPr>
+          <w:p>
+            <w:pPr>
+              <w:pStyle w:val="a7"/>
+              <w:spacing w:line="360" w:lineRule="auto"/>
+              <w:ind w:left="0"/>
+              <w:jc w:val="center"/>
+              <w:rPr>
+                <w:sz w:val="28"/>
+                <w:szCs w:val="28"/>
+              </w:rPr>
+            </w:pPr>
+            <w:r>
+              <w:rPr>
+                <w:sz w:val="28"/>
+                <w:szCs w:val="28"/>
+                <w:lang w:val="en-US"/>
+              </w:rPr>
+              <w:lastRenderedPageBreak/>
+              <w:t>`</w:t>
+            </w:r>
+            <w:r>
+              <w:rPr>
+                <w:sz w:val="28"/>
+                <w:szCs w:val="28"/>
+              </w:rPr>
+              <w:t>Имя</w:t>
+            </w:r>
+            <w:r>
+              <w:rPr>
+                <w:sz w:val="28"/>
+                <w:szCs w:val="28"/>
+                <w:lang w:val="en-US"/>
+              </w:rPr>
+              <w:t>`</w:t>
+            </w:r>
+          </w:p>
+        </w:tc>
+        <w:tc>
+          <w:tcPr>
+            <w:tcW w:w="4786" w:type="dxa"/>
+          </w:tcPr>
+          <w:p>
+            <w:pPr>
+              <w:pStyle w:val="a7"/>
+              <w:spacing w:line="360" w:lineRule="auto"/>
+              <w:ind w:left="0"/>
+              <w:jc w:val="center"/>
+              <w:rPr>
+                <w:sz w:val="28"/>
+                <w:szCs w:val="28"/>
+              </w:rPr>
+            </w:pPr>
+            <w:proofErr w:type="spellStart"/>
+            <w:r>
+              <w:rPr>
+                <w:sz w:val="28"/>
+                <w:szCs w:val="28"/>
+                <w:lang w:val="en-US"/>
+              </w:rPr>
+              <w:t>tinytext</w:t>
+            </w:r>
+            <w:proofErr w:type="spellEnd"/>
+          </w:p>
+        </w:tc>
+      </w:tr>
+      <w:tr>
+        <w:trPr>
+          <w:jc w:val="center"/>
+        </w:trPr>
+        <w:tc>
+          <w:tcPr>
+            <w:tcW w:w="4785" w:type="dxa"/>
+          </w:tcPr>
+          <w:p>
+            <w:pPr>
+              <w:pStyle w:val="a7"/>
+              <w:spacing w:line="360" w:lineRule="auto"/>
+              <w:ind w:left="0"/>
+              <w:jc w:val="center"/>
+              <w:rPr>
+                <w:sz w:val="28"/>
+                <w:szCs w:val="28"/>
+              </w:rPr>
+            </w:pPr>
+            <w:r>
+              <w:rPr>
+                <w:sz w:val="28"/>
+                <w:szCs w:val="28"/>
+              </w:rPr>
+              <w:t>`Отчество`</w:t>
+            </w:r>
+          </w:p>
+        </w:tc>
+        <w:tc>
+          <w:tcPr>
+            <w:tcW w:w="4786" w:type="dxa"/>
+          </w:tcPr>
+          <w:p>
+            <w:pPr>
+              <w:spacing w:line="360" w:lineRule="auto"/>
+              <w:jc w:val="center"/>
+              <w:rPr>
+                <w:sz w:val="28"/>
+                <w:szCs w:val="28"/>
+              </w:rPr>
+            </w:pPr>
+            <w:proofErr w:type="spellStart"/>
+            <w:r>
+              <w:rPr>
+                <w:sz w:val="28"/>
+                <w:szCs w:val="28"/>
+              </w:rPr>
+              <w:t>tinytext</w:t>
+            </w:r>
+            <w:proofErr w:type="spellEnd"/>
+          </w:p>
+        </w:tc>
+      </w:tr>
+    </w:tbl>
+    <w:p>
+      <w:pPr>
+        <w:pStyle w:val="a7"/>
+        <w:spacing w:line="360" w:lineRule="auto"/>
+        <w:jc w:val="both"/>
+        <w:rPr>
+          <w:sz w:val="28"/>
+          <w:szCs w:val="28"/>
+        </w:rPr>
+      </w:pPr>
+    </w:p>
+    <w:p>
+      <w:pPr>
         <w:spacing w:line="360" w:lineRule="auto"/>
         <w:jc w:val="both"/>
         <w:rPr>
@@ -5927,457 +6783,29 @@
         </w:rPr>
         <w:tab/>
       </w:r>
+    </w:p>
+    <w:p>
+      <w:pPr>
+        <w:spacing w:line="360" w:lineRule="auto"/>
+        <w:jc w:val="both"/>
+        <w:rPr>
+          <w:sz w:val="28"/>
+          <w:szCs w:val="28"/>
+        </w:rPr>
+      </w:pPr>
       <w:r>
         <w:rPr>
           <w:sz w:val="28"/>
           <w:szCs w:val="28"/>
           <w:lang w:val="en-US"/>
         </w:rPr>
-        <w:t xml:space="preserve">  `</w:t>
-      </w:r>
-      <w:proofErr w:type="gramStart"/>
+        <w:tab/>
+      </w:r>
       <w:r>
         <w:rPr>
           <w:sz w:val="28"/>
           <w:szCs w:val="28"/>
           <w:lang w:val="en-US"/>
-        </w:rPr>
-        <w:t>id</w:t>
-      </w:r>
-      <w:proofErr w:type="gramEnd"/>
-      <w:r>
-        <w:rPr>
-          <w:sz w:val="28"/>
-          <w:szCs w:val="28"/>
-          <w:lang w:val="en-US"/>
-        </w:rPr>
-        <w:t xml:space="preserve">` </w:t>
-      </w:r>
-      <w:proofErr w:type="spellStart"/>
-      <w:r>
-        <w:rPr>
-          <w:sz w:val="28"/>
-          <w:szCs w:val="28"/>
-          <w:lang w:val="en-US"/>
-        </w:rPr>
-        <w:t>int</w:t>
-      </w:r>
-      <w:proofErr w:type="spellEnd"/>
-      <w:r>
-        <w:rPr>
-          <w:sz w:val="28"/>
-          <w:szCs w:val="28"/>
-          <w:lang w:val="en-US"/>
-        </w:rPr>
-        <w:t>(11) ,</w:t>
-      </w:r>
-    </w:p>
-    <w:p>
-      <w:pPr>
-        <w:spacing w:line="360" w:lineRule="auto"/>
-        <w:jc w:val="both"/>
-        <w:rPr>
-          <w:sz w:val="28"/>
-          <w:szCs w:val="28"/>
-          <w:lang w:val="en-US"/>
-        </w:rPr>
-      </w:pPr>
-      <w:r>
-        <w:rPr>
-          <w:sz w:val="28"/>
-          <w:szCs w:val="28"/>
-          <w:lang w:val="en-US"/>
-        </w:rPr>
-        <w:t xml:space="preserve">  </w:t>
-      </w:r>
-      <w:r>
-        <w:rPr>
-          <w:sz w:val="28"/>
-          <w:szCs w:val="28"/>
-          <w:lang w:val="en-US"/>
-        </w:rPr>
-        <w:tab/>
-      </w:r>
-      <w:r>
-        <w:rPr>
-          <w:sz w:val="28"/>
-          <w:szCs w:val="28"/>
-          <w:lang w:val="en-US"/>
-        </w:rPr>
-        <w:t>`</w:t>
-      </w:r>
-      <w:r>
-        <w:rPr>
-          <w:sz w:val="28"/>
-          <w:szCs w:val="28"/>
-        </w:rPr>
-        <w:t>Логин</w:t>
-      </w:r>
-      <w:r>
-        <w:rPr>
-          <w:sz w:val="28"/>
-          <w:szCs w:val="28"/>
-          <w:lang w:val="en-US"/>
-        </w:rPr>
-        <w:t xml:space="preserve">` </w:t>
-      </w:r>
-      <w:proofErr w:type="spellStart"/>
-      <w:proofErr w:type="gramStart"/>
-      <w:r>
-        <w:rPr>
-          <w:sz w:val="28"/>
-          <w:szCs w:val="28"/>
-          <w:lang w:val="en-US"/>
-        </w:rPr>
-        <w:t>tinytext</w:t>
-      </w:r>
-      <w:proofErr w:type="spellEnd"/>
-      <w:r>
-        <w:rPr>
-          <w:sz w:val="28"/>
-          <w:szCs w:val="28"/>
-          <w:lang w:val="en-US"/>
-        </w:rPr>
-        <w:t xml:space="preserve"> ,</w:t>
-      </w:r>
-      <w:proofErr w:type="gramEnd"/>
-    </w:p>
-    <w:p>
-      <w:pPr>
-        <w:spacing w:line="360" w:lineRule="auto"/>
-        <w:jc w:val="both"/>
-        <w:rPr>
-          <w:sz w:val="28"/>
-          <w:szCs w:val="28"/>
-          <w:lang w:val="en-US"/>
-        </w:rPr>
-      </w:pPr>
-      <w:r>
-        <w:rPr>
-          <w:sz w:val="28"/>
-          <w:szCs w:val="28"/>
-          <w:lang w:val="en-US"/>
-        </w:rPr>
-        <w:t xml:space="preserve">  </w:t>
-      </w:r>
-      <w:r>
-        <w:rPr>
-          <w:sz w:val="28"/>
-          <w:szCs w:val="28"/>
-          <w:lang w:val="en-US"/>
-        </w:rPr>
-        <w:tab/>
-      </w:r>
-      <w:r>
-        <w:rPr>
-          <w:sz w:val="28"/>
-          <w:szCs w:val="28"/>
-          <w:lang w:val="en-US"/>
-        </w:rPr>
-        <w:t>`</w:t>
-      </w:r>
-      <w:r>
-        <w:rPr>
-          <w:sz w:val="28"/>
-          <w:szCs w:val="28"/>
-        </w:rPr>
-        <w:t>Пароль</w:t>
-      </w:r>
-      <w:r>
-        <w:rPr>
-          <w:sz w:val="28"/>
-          <w:szCs w:val="28"/>
-          <w:lang w:val="en-US"/>
-        </w:rPr>
-        <w:t xml:space="preserve">` </w:t>
-      </w:r>
-      <w:proofErr w:type="spellStart"/>
-      <w:proofErr w:type="gramStart"/>
-      <w:r>
-        <w:rPr>
-          <w:sz w:val="28"/>
-          <w:szCs w:val="28"/>
-          <w:lang w:val="en-US"/>
-        </w:rPr>
-        <w:t>tinytext</w:t>
-      </w:r>
-      <w:proofErr w:type="spellEnd"/>
-      <w:r>
-        <w:rPr>
-          <w:sz w:val="28"/>
-          <w:szCs w:val="28"/>
-          <w:lang w:val="en-US"/>
-        </w:rPr>
-        <w:t xml:space="preserve"> ,</w:t>
-      </w:r>
-      <w:proofErr w:type="gramEnd"/>
-    </w:p>
-    <w:p>
-      <w:pPr>
-        <w:spacing w:line="360" w:lineRule="auto"/>
-        <w:jc w:val="both"/>
-        <w:rPr>
-          <w:sz w:val="28"/>
-          <w:szCs w:val="28"/>
-          <w:lang w:val="en-US"/>
-        </w:rPr>
-      </w:pPr>
-      <w:r>
-        <w:rPr>
-          <w:sz w:val="28"/>
-          <w:szCs w:val="28"/>
-          <w:lang w:val="en-US"/>
-        </w:rPr>
-        <w:t xml:space="preserve">  </w:t>
-      </w:r>
-      <w:r>
-        <w:rPr>
-          <w:sz w:val="28"/>
-          <w:szCs w:val="28"/>
-          <w:lang w:val="en-US"/>
-        </w:rPr>
-        <w:tab/>
-      </w:r>
-      <w:r>
-        <w:rPr>
-          <w:sz w:val="28"/>
-          <w:szCs w:val="28"/>
-          <w:lang w:val="en-US"/>
-        </w:rPr>
-        <w:t>`</w:t>
-      </w:r>
-      <w:proofErr w:type="spellStart"/>
-      <w:r>
-        <w:rPr>
-          <w:sz w:val="28"/>
-          <w:szCs w:val="28"/>
-          <w:lang w:val="en-US"/>
-        </w:rPr>
-        <w:t>EMail</w:t>
-      </w:r>
-      <w:proofErr w:type="spellEnd"/>
-      <w:r>
-        <w:rPr>
-          <w:sz w:val="28"/>
-          <w:szCs w:val="28"/>
-          <w:lang w:val="en-US"/>
-        </w:rPr>
-        <w:t xml:space="preserve">` </w:t>
-      </w:r>
-      <w:proofErr w:type="spellStart"/>
-      <w:proofErr w:type="gramStart"/>
-      <w:r>
-        <w:rPr>
-          <w:sz w:val="28"/>
-          <w:szCs w:val="28"/>
-          <w:lang w:val="en-US"/>
-        </w:rPr>
-        <w:t>tinytext</w:t>
-      </w:r>
-      <w:proofErr w:type="spellEnd"/>
-      <w:r>
-        <w:rPr>
-          <w:sz w:val="28"/>
-          <w:szCs w:val="28"/>
-          <w:lang w:val="en-US"/>
-        </w:rPr>
-        <w:t xml:space="preserve"> ,</w:t>
-      </w:r>
-      <w:proofErr w:type="gramEnd"/>
-    </w:p>
-    <w:p>
-      <w:pPr>
-        <w:spacing w:line="360" w:lineRule="auto"/>
-        <w:jc w:val="both"/>
-        <w:rPr>
-          <w:sz w:val="28"/>
-          <w:szCs w:val="28"/>
-          <w:lang w:val="en-US"/>
-        </w:rPr>
-      </w:pPr>
-      <w:r>
-        <w:rPr>
-          <w:sz w:val="28"/>
-          <w:szCs w:val="28"/>
-          <w:lang w:val="en-US"/>
-        </w:rPr>
-        <w:t xml:space="preserve">  </w:t>
-      </w:r>
-      <w:r>
-        <w:rPr>
-          <w:sz w:val="28"/>
-          <w:szCs w:val="28"/>
-          <w:lang w:val="en-US"/>
-        </w:rPr>
-        <w:tab/>
-      </w:r>
-      <w:r>
-        <w:rPr>
-          <w:sz w:val="28"/>
-          <w:szCs w:val="28"/>
-          <w:lang w:val="en-US"/>
-        </w:rPr>
-        <w:t>`</w:t>
-      </w:r>
-      <w:r>
-        <w:rPr>
-          <w:sz w:val="28"/>
-          <w:szCs w:val="28"/>
-        </w:rPr>
-        <w:t>Фамилия</w:t>
-      </w:r>
-      <w:r>
-        <w:rPr>
-          <w:sz w:val="28"/>
-          <w:szCs w:val="28"/>
-          <w:lang w:val="en-US"/>
-        </w:rPr>
-        <w:t xml:space="preserve">` </w:t>
-      </w:r>
-      <w:proofErr w:type="spellStart"/>
-      <w:proofErr w:type="gramStart"/>
-      <w:r>
-        <w:rPr>
-          <w:sz w:val="28"/>
-          <w:szCs w:val="28"/>
-          <w:lang w:val="en-US"/>
-        </w:rPr>
-        <w:t>tinytext</w:t>
-      </w:r>
-      <w:proofErr w:type="spellEnd"/>
-      <w:r>
-        <w:rPr>
-          <w:sz w:val="28"/>
-          <w:szCs w:val="28"/>
-          <w:lang w:val="en-US"/>
-        </w:rPr>
-        <w:t xml:space="preserve"> ,</w:t>
-      </w:r>
-      <w:proofErr w:type="gramEnd"/>
-      <w:r>
-        <w:rPr>
-          <w:sz w:val="28"/>
-          <w:szCs w:val="28"/>
-          <w:lang w:val="en-US"/>
-        </w:rPr>
-        <w:t xml:space="preserve"> </w:t>
-      </w:r>
-    </w:p>
-    <w:p>
-      <w:pPr>
-        <w:spacing w:line="360" w:lineRule="auto"/>
-        <w:jc w:val="both"/>
-        <w:rPr>
-          <w:sz w:val="28"/>
-          <w:szCs w:val="28"/>
-          <w:lang w:val="en-US"/>
-        </w:rPr>
-      </w:pPr>
-      <w:r>
-        <w:rPr>
-          <w:sz w:val="28"/>
-          <w:szCs w:val="28"/>
-          <w:lang w:val="en-US"/>
-        </w:rPr>
-        <w:t xml:space="preserve"> </w:t>
-      </w:r>
-      <w:r>
-        <w:rPr>
-          <w:sz w:val="28"/>
-          <w:szCs w:val="28"/>
-          <w:lang w:val="en-US"/>
-        </w:rPr>
-        <w:tab/>
-      </w:r>
-      <w:r>
-        <w:rPr>
-          <w:sz w:val="28"/>
-          <w:szCs w:val="28"/>
-          <w:lang w:val="en-US"/>
-        </w:rPr>
-        <w:t xml:space="preserve"> `</w:t>
-      </w:r>
-      <w:r>
-        <w:rPr>
-          <w:sz w:val="28"/>
-          <w:szCs w:val="28"/>
-        </w:rPr>
-        <w:t>Имя</w:t>
-      </w:r>
-      <w:r>
-        <w:rPr>
-          <w:sz w:val="28"/>
-          <w:szCs w:val="28"/>
-          <w:lang w:val="en-US"/>
-        </w:rPr>
-        <w:t xml:space="preserve">` </w:t>
-      </w:r>
-      <w:proofErr w:type="spellStart"/>
-      <w:proofErr w:type="gramStart"/>
-      <w:r>
-        <w:rPr>
-          <w:sz w:val="28"/>
-          <w:szCs w:val="28"/>
-          <w:lang w:val="en-US"/>
-        </w:rPr>
-        <w:t>tinytext</w:t>
-      </w:r>
-      <w:proofErr w:type="spellEnd"/>
-      <w:r>
-        <w:rPr>
-          <w:sz w:val="28"/>
-          <w:szCs w:val="28"/>
-          <w:lang w:val="en-US"/>
-        </w:rPr>
-        <w:t xml:space="preserve"> ,</w:t>
-      </w:r>
-      <w:proofErr w:type="gramEnd"/>
-    </w:p>
-    <w:p>
-      <w:pPr>
-        <w:spacing w:line="360" w:lineRule="auto"/>
-        <w:jc w:val="both"/>
-        <w:rPr>
-          <w:sz w:val="28"/>
-          <w:szCs w:val="28"/>
-        </w:rPr>
-      </w:pPr>
-      <w:r>
-        <w:rPr>
-          <w:sz w:val="28"/>
-          <w:szCs w:val="28"/>
-          <w:lang w:val="en-US"/>
-        </w:rPr>
-        <w:t xml:space="preserve">  </w:t>
-      </w:r>
-      <w:r>
-        <w:rPr>
-          <w:sz w:val="28"/>
-          <w:szCs w:val="28"/>
-          <w:lang w:val="en-US"/>
-        </w:rPr>
-        <w:tab/>
-      </w:r>
-      <w:r>
-        <w:rPr>
-          <w:sz w:val="28"/>
-          <w:szCs w:val="28"/>
-        </w:rPr>
-        <w:t xml:space="preserve">`Отчество` </w:t>
-      </w:r>
-      <w:proofErr w:type="spellStart"/>
-      <w:r>
-        <w:rPr>
-          <w:sz w:val="28"/>
-          <w:szCs w:val="28"/>
-        </w:rPr>
-        <w:t>tinytext</w:t>
-      </w:r>
-      <w:proofErr w:type="spellEnd"/>
-      <w:r>
-        <w:rPr>
-          <w:sz w:val="28"/>
-          <w:szCs w:val="28"/>
         </w:rPr>
         <w:t xml:space="preserve"> </w:t>
       </w:r>
@@ -6404,214 +6832,337 @@
         <w:t>Поставщик</w:t>
       </w:r>
     </w:p>
-    <w:p>
-      <w:pPr>
-        <w:pStyle w:val="a7"/>
-        <w:spacing w:line="360" w:lineRule="auto"/>
-        <w:jc w:val="both"/>
-        <w:rPr>
-          <w:sz w:val="28"/>
-          <w:szCs w:val="28"/>
-        </w:rPr>
-      </w:pPr>
-      <w:r>
-        <w:rPr>
-          <w:sz w:val="28"/>
-          <w:szCs w:val="28"/>
-        </w:rPr>
-        <w:t xml:space="preserve">  `</w:t>
-      </w:r>
-      <w:proofErr w:type="spellStart"/>
-      <w:r>
-        <w:rPr>
-          <w:sz w:val="28"/>
-          <w:szCs w:val="28"/>
-        </w:rPr>
-        <w:t>id</w:t>
-      </w:r>
-      <w:proofErr w:type="spellEnd"/>
-      <w:r>
-        <w:rPr>
-          <w:sz w:val="28"/>
-          <w:szCs w:val="28"/>
-        </w:rPr>
-        <w:t xml:space="preserve">` </w:t>
-      </w:r>
-      <w:proofErr w:type="spellStart"/>
-      <w:r>
-        <w:rPr>
-          <w:sz w:val="28"/>
-          <w:szCs w:val="28"/>
-        </w:rPr>
-        <w:t>int</w:t>
-      </w:r>
-      <w:proofErr w:type="spellEnd"/>
-      <w:r>
-        <w:rPr>
-          <w:sz w:val="28"/>
-          <w:szCs w:val="28"/>
-        </w:rPr>
-        <w:t>(11) ,</w:t>
-      </w:r>
-    </w:p>
-    <w:p>
-      <w:pPr>
-        <w:pStyle w:val="a7"/>
-        <w:spacing w:line="360" w:lineRule="auto"/>
-        <w:jc w:val="both"/>
-        <w:rPr>
-          <w:sz w:val="28"/>
-          <w:szCs w:val="28"/>
-        </w:rPr>
-      </w:pPr>
-      <w:r>
-        <w:rPr>
-          <w:sz w:val="28"/>
-          <w:szCs w:val="28"/>
-        </w:rPr>
-        <w:t xml:space="preserve">  `</w:t>
-      </w:r>
-      <w:proofErr w:type="spellStart"/>
-      <w:r>
-        <w:rPr>
-          <w:sz w:val="28"/>
-          <w:szCs w:val="28"/>
-        </w:rPr>
-        <w:t>Название_поставщика</w:t>
-      </w:r>
-      <w:proofErr w:type="spellEnd"/>
-      <w:r>
-        <w:rPr>
-          <w:sz w:val="28"/>
-          <w:szCs w:val="28"/>
-        </w:rPr>
-        <w:t xml:space="preserve">` </w:t>
-      </w:r>
-      <w:proofErr w:type="spellStart"/>
-      <w:r>
-        <w:rPr>
-          <w:sz w:val="28"/>
-          <w:szCs w:val="28"/>
-        </w:rPr>
-        <w:t>tinytext</w:t>
-      </w:r>
-      <w:proofErr w:type="spellEnd"/>
-      <w:r>
-        <w:rPr>
-          <w:sz w:val="28"/>
-          <w:szCs w:val="28"/>
-        </w:rPr>
-        <w:t xml:space="preserve"> ,</w:t>
-      </w:r>
-    </w:p>
-    <w:p>
-      <w:pPr>
-        <w:pStyle w:val="a7"/>
-        <w:spacing w:line="360" w:lineRule="auto"/>
-        <w:jc w:val="both"/>
-        <w:rPr>
-          <w:sz w:val="28"/>
-          <w:szCs w:val="28"/>
-          <w:lang w:val="en-US"/>
-        </w:rPr>
-      </w:pPr>
-      <w:r>
-        <w:rPr>
-          <w:sz w:val="28"/>
-          <w:szCs w:val="28"/>
-        </w:rPr>
-        <w:t xml:space="preserve">  </w:t>
-      </w:r>
-      <w:r>
-        <w:rPr>
-          <w:sz w:val="28"/>
-          <w:szCs w:val="28"/>
-          <w:lang w:val="en-US"/>
-        </w:rPr>
-        <w:t xml:space="preserve">`Email` </w:t>
-      </w:r>
-      <w:proofErr w:type="spellStart"/>
-      <w:proofErr w:type="gramStart"/>
-      <w:r>
-        <w:rPr>
-          <w:sz w:val="28"/>
-          <w:szCs w:val="28"/>
-          <w:lang w:val="en-US"/>
-        </w:rPr>
-        <w:t>tinytext</w:t>
-      </w:r>
-      <w:proofErr w:type="spellEnd"/>
-      <w:r>
-        <w:rPr>
-          <w:sz w:val="28"/>
-          <w:szCs w:val="28"/>
-          <w:lang w:val="en-US"/>
-        </w:rPr>
-        <w:t xml:space="preserve"> ,</w:t>
-      </w:r>
-      <w:proofErr w:type="gramEnd"/>
-    </w:p>
-    <w:p>
-      <w:pPr>
-        <w:pStyle w:val="a7"/>
-        <w:spacing w:line="360" w:lineRule="auto"/>
-        <w:jc w:val="both"/>
-        <w:rPr>
-          <w:sz w:val="28"/>
-          <w:szCs w:val="28"/>
-        </w:rPr>
-      </w:pPr>
-      <w:r>
-        <w:rPr>
-          <w:sz w:val="28"/>
-          <w:szCs w:val="28"/>
-          <w:lang w:val="en-US"/>
-        </w:rPr>
-        <w:t xml:space="preserve">  `</w:t>
-      </w:r>
-      <w:r>
-        <w:rPr>
-          <w:sz w:val="28"/>
-          <w:szCs w:val="28"/>
-        </w:rPr>
-        <w:t>Телефон</w:t>
-      </w:r>
-      <w:r>
-        <w:rPr>
-          <w:sz w:val="28"/>
-          <w:szCs w:val="28"/>
-          <w:lang w:val="en-US"/>
-        </w:rPr>
-        <w:t xml:space="preserve">` </w:t>
-      </w:r>
-      <w:proofErr w:type="spellStart"/>
-      <w:proofErr w:type="gramStart"/>
-      <w:r>
-        <w:rPr>
-          <w:sz w:val="28"/>
-          <w:szCs w:val="28"/>
-          <w:lang w:val="en-US"/>
-        </w:rPr>
-        <w:t>bigint</w:t>
-      </w:r>
-      <w:proofErr w:type="spellEnd"/>
-      <w:r>
-        <w:rPr>
-          <w:sz w:val="28"/>
-          <w:szCs w:val="28"/>
-          <w:lang w:val="en-US"/>
-        </w:rPr>
-        <w:t>(</w:t>
-      </w:r>
-      <w:proofErr w:type="gramEnd"/>
-      <w:r>
-        <w:rPr>
-          <w:sz w:val="28"/>
-          <w:szCs w:val="28"/>
-          <w:lang w:val="en-US"/>
-        </w:rPr>
-        <w:t xml:space="preserve">20) </w:t>
-      </w:r>
+    <w:tbl>
+      <w:tblPr>
+        <w:tblStyle w:val="a8"/>
+        <w:tblW w:w="0" w:type="auto"/>
+        <w:jc w:val="center"/>
+        <w:tblLook w:val="04A0" w:firstRow="1" w:lastRow="0" w:firstColumn="1" w:lastColumn="0" w:noHBand="0" w:noVBand="1"/>
+      </w:tblPr>
+      <w:tblGrid>
+        <w:gridCol w:w="4785"/>
+        <w:gridCol w:w="4786"/>
+      </w:tblGrid>
+      <w:tr>
+        <w:trPr>
+          <w:jc w:val="center"/>
+        </w:trPr>
+        <w:tc>
+          <w:tcPr>
+            <w:tcW w:w="4785" w:type="dxa"/>
+          </w:tcPr>
+          <w:p>
+            <w:pPr>
+              <w:spacing w:line="360" w:lineRule="auto"/>
+              <w:jc w:val="center"/>
+              <w:rPr>
+                <w:sz w:val="28"/>
+                <w:szCs w:val="28"/>
+              </w:rPr>
+            </w:pPr>
+            <w:r>
+              <w:rPr>
+                <w:sz w:val="28"/>
+                <w:szCs w:val="28"/>
+              </w:rPr>
+              <w:t>`</w:t>
+            </w:r>
+            <w:proofErr w:type="spellStart"/>
+            <w:r>
+              <w:rPr>
+                <w:sz w:val="28"/>
+                <w:szCs w:val="28"/>
+              </w:rPr>
+              <w:t>id</w:t>
+            </w:r>
+            <w:proofErr w:type="spellEnd"/>
+            <w:r>
+              <w:rPr>
+                <w:sz w:val="28"/>
+                <w:szCs w:val="28"/>
+              </w:rPr>
+              <w:t>`</w:t>
+            </w:r>
+          </w:p>
+        </w:tc>
+        <w:tc>
+          <w:tcPr>
+            <w:tcW w:w="4786" w:type="dxa"/>
+          </w:tcPr>
+          <w:p>
+            <w:pPr>
+              <w:pStyle w:val="a7"/>
+              <w:spacing w:line="360" w:lineRule="auto"/>
+              <w:jc w:val="center"/>
+              <w:rPr>
+                <w:sz w:val="28"/>
+                <w:szCs w:val="28"/>
+              </w:rPr>
+            </w:pPr>
+            <w:proofErr w:type="spellStart"/>
+            <w:r>
+              <w:rPr>
+                <w:sz w:val="28"/>
+                <w:szCs w:val="28"/>
+              </w:rPr>
+              <w:t>int</w:t>
+            </w:r>
+            <w:proofErr w:type="spellEnd"/>
+            <w:r>
+              <w:rPr>
+                <w:sz w:val="28"/>
+                <w:szCs w:val="28"/>
+              </w:rPr>
+              <w:t>(11)</w:t>
+            </w:r>
+          </w:p>
+          <w:p>
+            <w:pPr>
+              <w:spacing w:line="360" w:lineRule="auto"/>
+              <w:jc w:val="center"/>
+              <w:rPr>
+                <w:sz w:val="28"/>
+                <w:szCs w:val="28"/>
+              </w:rPr>
+            </w:pPr>
+          </w:p>
+        </w:tc>
+      </w:tr>
+      <w:tr>
+        <w:trPr>
+          <w:jc w:val="center"/>
+        </w:trPr>
+        <w:tc>
+          <w:tcPr>
+            <w:tcW w:w="4785" w:type="dxa"/>
+          </w:tcPr>
+          <w:p>
+            <w:pPr>
+              <w:spacing w:line="360" w:lineRule="auto"/>
+              <w:jc w:val="center"/>
+              <w:rPr>
+                <w:sz w:val="28"/>
+                <w:szCs w:val="28"/>
+              </w:rPr>
+            </w:pPr>
+            <w:r>
+              <w:rPr>
+                <w:sz w:val="28"/>
+                <w:szCs w:val="28"/>
+              </w:rPr>
+              <w:t>`</w:t>
+            </w:r>
+            <w:proofErr w:type="spellStart"/>
+            <w:r>
+              <w:rPr>
+                <w:sz w:val="28"/>
+                <w:szCs w:val="28"/>
+              </w:rPr>
+              <w:t>Название_по</w:t>
+            </w:r>
+            <w:r>
+              <w:rPr>
+                <w:sz w:val="28"/>
+                <w:szCs w:val="28"/>
+              </w:rPr>
+              <w:t>ставщика</w:t>
+            </w:r>
+            <w:proofErr w:type="spellEnd"/>
+            <w:r>
+              <w:rPr>
+                <w:sz w:val="28"/>
+                <w:szCs w:val="28"/>
+              </w:rPr>
+              <w:t>`</w:t>
+            </w:r>
+          </w:p>
+        </w:tc>
+        <w:tc>
+          <w:tcPr>
+            <w:tcW w:w="4786" w:type="dxa"/>
+          </w:tcPr>
+          <w:p>
+            <w:pPr>
+              <w:pStyle w:val="a7"/>
+              <w:spacing w:line="360" w:lineRule="auto"/>
+              <w:jc w:val="center"/>
+              <w:rPr>
+                <w:sz w:val="28"/>
+                <w:szCs w:val="28"/>
+              </w:rPr>
+            </w:pPr>
+            <w:proofErr w:type="spellStart"/>
+            <w:r>
+              <w:rPr>
+                <w:sz w:val="28"/>
+                <w:szCs w:val="28"/>
+              </w:rPr>
+              <w:t>tinytext</w:t>
+            </w:r>
+            <w:proofErr w:type="spellEnd"/>
+          </w:p>
+          <w:p>
+            <w:pPr>
+              <w:spacing w:line="360" w:lineRule="auto"/>
+              <w:jc w:val="center"/>
+              <w:rPr>
+                <w:sz w:val="28"/>
+                <w:szCs w:val="28"/>
+              </w:rPr>
+            </w:pPr>
+          </w:p>
+        </w:tc>
+      </w:tr>
+      <w:tr>
+        <w:trPr>
+          <w:jc w:val="center"/>
+        </w:trPr>
+        <w:tc>
+          <w:tcPr>
+            <w:tcW w:w="4785" w:type="dxa"/>
+          </w:tcPr>
+          <w:p>
+            <w:pPr>
+              <w:spacing w:line="360" w:lineRule="auto"/>
+              <w:jc w:val="center"/>
+              <w:rPr>
+                <w:sz w:val="28"/>
+                <w:szCs w:val="28"/>
+              </w:rPr>
+            </w:pPr>
+            <w:r>
+              <w:rPr>
+                <w:sz w:val="28"/>
+                <w:szCs w:val="28"/>
+                <w:lang w:val="en-US"/>
+              </w:rPr>
+              <w:t>`Email`</w:t>
+            </w:r>
+          </w:p>
+        </w:tc>
+        <w:tc>
+          <w:tcPr>
+            <w:tcW w:w="4786" w:type="dxa"/>
+          </w:tcPr>
+          <w:p>
+            <w:pPr>
+              <w:pStyle w:val="a7"/>
+              <w:spacing w:line="360" w:lineRule="auto"/>
+              <w:jc w:val="center"/>
+              <w:rPr>
+                <w:sz w:val="28"/>
+                <w:szCs w:val="28"/>
+              </w:rPr>
+            </w:pPr>
+            <w:proofErr w:type="spellStart"/>
+            <w:r>
+              <w:rPr>
+                <w:sz w:val="28"/>
+                <w:szCs w:val="28"/>
+                <w:lang w:val="en-US"/>
+              </w:rPr>
+              <w:t>tinytext</w:t>
+            </w:r>
+            <w:proofErr w:type="spellEnd"/>
+          </w:p>
+          <w:p>
+            <w:pPr>
+              <w:spacing w:line="360" w:lineRule="auto"/>
+              <w:jc w:val="center"/>
+              <w:rPr>
+                <w:sz w:val="28"/>
+                <w:szCs w:val="28"/>
+              </w:rPr>
+            </w:pPr>
+          </w:p>
+        </w:tc>
+      </w:tr>
+      <w:tr>
+        <w:trPr>
+          <w:jc w:val="center"/>
+        </w:trPr>
+        <w:tc>
+          <w:tcPr>
+            <w:tcW w:w="4785" w:type="dxa"/>
+          </w:tcPr>
+          <w:p>
+            <w:pPr>
+              <w:spacing w:line="360" w:lineRule="auto"/>
+              <w:jc w:val="center"/>
+              <w:rPr>
+                <w:sz w:val="28"/>
+                <w:szCs w:val="28"/>
+              </w:rPr>
+            </w:pPr>
+            <w:r>
+              <w:rPr>
+                <w:sz w:val="28"/>
+                <w:szCs w:val="28"/>
+                <w:lang w:val="en-US"/>
+              </w:rPr>
+              <w:t>`</w:t>
+            </w:r>
+            <w:r>
+              <w:rPr>
+                <w:sz w:val="28"/>
+                <w:szCs w:val="28"/>
+              </w:rPr>
+              <w:t>Телефон</w:t>
+            </w:r>
+            <w:r>
+              <w:rPr>
+                <w:sz w:val="28"/>
+                <w:szCs w:val="28"/>
+                <w:lang w:val="en-US"/>
+              </w:rPr>
+              <w:t>`</w:t>
+            </w:r>
+          </w:p>
+        </w:tc>
+        <w:tc>
+          <w:tcPr>
+            <w:tcW w:w="4786" w:type="dxa"/>
+          </w:tcPr>
+          <w:p>
+            <w:pPr>
+              <w:spacing w:line="360" w:lineRule="auto"/>
+              <w:jc w:val="center"/>
+              <w:rPr>
+                <w:sz w:val="28"/>
+                <w:szCs w:val="28"/>
+              </w:rPr>
+            </w:pPr>
+            <w:proofErr w:type="spellStart"/>
+            <w:r>
+              <w:rPr>
+                <w:sz w:val="28"/>
+                <w:szCs w:val="28"/>
+                <w:lang w:val="en-US"/>
+              </w:rPr>
+              <w:t>bigint</w:t>
+            </w:r>
+            <w:proofErr w:type="spellEnd"/>
+            <w:r>
+              <w:rPr>
+                <w:sz w:val="28"/>
+                <w:szCs w:val="28"/>
+                <w:lang w:val="en-US"/>
+              </w:rPr>
+              <w:t>(20)</w:t>
+            </w:r>
+          </w:p>
+        </w:tc>
+      </w:tr>
+    </w:tbl>
+    <w:p>
+      <w:pPr>
+        <w:spacing w:line="360" w:lineRule="auto"/>
+        <w:jc w:val="both"/>
+        <w:rPr>
+          <w:sz w:val="28"/>
+          <w:szCs w:val="28"/>
+        </w:rPr>
+      </w:pPr>
     </w:p>
     <w:p>
       <w:pPr>
@@ -6635,6 +7186,288 @@
         <w:t>Поставщик/Категория</w:t>
       </w:r>
     </w:p>
+    <w:tbl>
+      <w:tblPr>
+        <w:tblStyle w:val="a8"/>
+        <w:tblW w:w="0" w:type="auto"/>
+        <w:jc w:val="center"/>
+        <w:tblInd w:w="720" w:type="dxa"/>
+        <w:tblLook w:val="04A0" w:firstRow="1" w:lastRow="0" w:firstColumn="1" w:lastColumn="0" w:noHBand="0" w:noVBand="1"/>
+      </w:tblPr>
+      <w:tblGrid>
+        <w:gridCol w:w="4455"/>
+        <w:gridCol w:w="4396"/>
+      </w:tblGrid>
+      <w:tr>
+        <w:trPr>
+          <w:jc w:val="center"/>
+        </w:trPr>
+        <w:tc>
+          <w:tcPr>
+            <w:tcW w:w="4785" w:type="dxa"/>
+          </w:tcPr>
+          <w:p>
+            <w:pPr>
+              <w:pStyle w:val="a7"/>
+              <w:spacing w:line="360" w:lineRule="auto"/>
+              <w:ind w:left="0"/>
+              <w:jc w:val="center"/>
+              <w:rPr>
+                <w:sz w:val="28"/>
+                <w:szCs w:val="28"/>
+              </w:rPr>
+            </w:pPr>
+            <w:r>
+              <w:rPr>
+                <w:sz w:val="28"/>
+                <w:szCs w:val="28"/>
+              </w:rPr>
+              <w:t>`</w:t>
+            </w:r>
+            <w:proofErr w:type="spellStart"/>
+            <w:r>
+              <w:rPr>
+                <w:sz w:val="28"/>
+                <w:szCs w:val="28"/>
+              </w:rPr>
+              <w:t>id</w:t>
+            </w:r>
+            <w:proofErr w:type="spellEnd"/>
+            <w:r>
+              <w:rPr>
+                <w:sz w:val="28"/>
+                <w:szCs w:val="28"/>
+              </w:rPr>
+              <w:t>`</w:t>
+            </w:r>
+          </w:p>
+        </w:tc>
+        <w:tc>
+          <w:tcPr>
+            <w:tcW w:w="4786" w:type="dxa"/>
+          </w:tcPr>
+          <w:p>
+            <w:pPr>
+              <w:pStyle w:val="a7"/>
+              <w:spacing w:line="360" w:lineRule="auto"/>
+              <w:jc w:val="center"/>
+              <w:rPr>
+                <w:sz w:val="28"/>
+                <w:szCs w:val="28"/>
+              </w:rPr>
+            </w:pPr>
+            <w:proofErr w:type="spellStart"/>
+            <w:r>
+              <w:rPr>
+                <w:sz w:val="28"/>
+                <w:szCs w:val="28"/>
+              </w:rPr>
+              <w:t>int</w:t>
+            </w:r>
+            <w:proofErr w:type="spellEnd"/>
+            <w:r>
+              <w:rPr>
+                <w:sz w:val="28"/>
+                <w:szCs w:val="28"/>
+              </w:rPr>
+              <w:t>(11)</w:t>
+            </w:r>
+          </w:p>
+          <w:p>
+            <w:pPr>
+              <w:pStyle w:val="a7"/>
+              <w:spacing w:line="360" w:lineRule="auto"/>
+              <w:ind w:left="0"/>
+              <w:jc w:val="center"/>
+              <w:rPr>
+                <w:sz w:val="28"/>
+                <w:szCs w:val="28"/>
+              </w:rPr>
+            </w:pPr>
+          </w:p>
+        </w:tc>
+      </w:tr>
+      <w:tr>
+        <w:trPr>
+          <w:jc w:val="center"/>
+        </w:trPr>
+        <w:tc>
+          <w:tcPr>
+            <w:tcW w:w="4785" w:type="dxa"/>
+          </w:tcPr>
+          <w:p>
+            <w:pPr>
+              <w:pStyle w:val="a7"/>
+              <w:spacing w:line="360" w:lineRule="auto"/>
+              <w:ind w:left="0"/>
+              <w:jc w:val="center"/>
+              <w:rPr>
+                <w:sz w:val="28"/>
+                <w:szCs w:val="28"/>
+              </w:rPr>
+            </w:pPr>
+            <w:r>
+              <w:rPr>
+                <w:sz w:val="28"/>
+                <w:szCs w:val="28"/>
+                <w:lang w:val="en-US"/>
+              </w:rPr>
+              <w:t>`id_</w:t>
+            </w:r>
+            <w:r>
+              <w:rPr>
+                <w:sz w:val="28"/>
+                <w:szCs w:val="28"/>
+              </w:rPr>
+              <w:t>поставщика</w:t>
+            </w:r>
+            <w:r>
+              <w:rPr>
+                <w:sz w:val="28"/>
+                <w:szCs w:val="28"/>
+                <w:lang w:val="en-US"/>
+              </w:rPr>
+              <w:t>`</w:t>
+            </w:r>
+          </w:p>
+        </w:tc>
+        <w:tc>
+          <w:tcPr>
+            <w:tcW w:w="4786" w:type="dxa"/>
+          </w:tcPr>
+          <w:p>
+            <w:pPr>
+              <w:pStyle w:val="a7"/>
+              <w:spacing w:line="360" w:lineRule="auto"/>
+              <w:jc w:val="center"/>
+              <w:rPr>
+                <w:sz w:val="28"/>
+                <w:szCs w:val="28"/>
+              </w:rPr>
+            </w:pPr>
+            <w:proofErr w:type="spellStart"/>
+            <w:r>
+              <w:rPr>
+                <w:sz w:val="28"/>
+                <w:szCs w:val="28"/>
+                <w:lang w:val="en-US"/>
+              </w:rPr>
+              <w:t>int</w:t>
+            </w:r>
+            <w:proofErr w:type="spellEnd"/>
+            <w:r>
+              <w:rPr>
+                <w:sz w:val="28"/>
+                <w:szCs w:val="28"/>
+                <w:lang w:val="en-US"/>
+              </w:rPr>
+              <w:t>(11)</w:t>
+            </w:r>
+          </w:p>
+          <w:p>
+            <w:pPr>
+              <w:pStyle w:val="a7"/>
+              <w:spacing w:line="360" w:lineRule="auto"/>
+              <w:ind w:left="0"/>
+              <w:jc w:val="center"/>
+              <w:rPr>
+                <w:sz w:val="28"/>
+                <w:szCs w:val="28"/>
+              </w:rPr>
+            </w:pPr>
+          </w:p>
+        </w:tc>
+      </w:tr>
+      <w:tr>
+        <w:trPr>
+          <w:jc w:val="center"/>
+        </w:trPr>
+        <w:tc>
+          <w:tcPr>
+            <w:tcW w:w="4785" w:type="dxa"/>
+          </w:tcPr>
+          <w:p>
+            <w:pPr>
+              <w:pStyle w:val="a7"/>
+              <w:spacing w:line="360" w:lineRule="auto"/>
+              <w:ind w:left="0"/>
+              <w:jc w:val="center"/>
+              <w:rPr>
+                <w:sz w:val="28"/>
+                <w:szCs w:val="28"/>
+              </w:rPr>
+            </w:pPr>
+            <w:r>
+              <w:rPr>
+                <w:sz w:val="28"/>
+                <w:szCs w:val="28"/>
+              </w:rPr>
+              <w:t>`</w:t>
+            </w:r>
+            <w:proofErr w:type="spellStart"/>
+            <w:r>
+              <w:rPr>
+                <w:sz w:val="28"/>
+                <w:szCs w:val="28"/>
+              </w:rPr>
+              <w:t>id_категории</w:t>
+            </w:r>
+            <w:proofErr w:type="spellEnd"/>
+            <w:r>
+              <w:rPr>
+                <w:sz w:val="28"/>
+                <w:szCs w:val="28"/>
+              </w:rPr>
+              <w:t>`</w:t>
+            </w:r>
+          </w:p>
+        </w:tc>
+        <w:tc>
+          <w:tcPr>
+            <w:tcW w:w="4786" w:type="dxa"/>
+          </w:tcPr>
+          <w:p>
+            <w:pPr>
+              <w:pStyle w:val="a7"/>
+              <w:spacing w:line="360" w:lineRule="auto"/>
+              <w:jc w:val="center"/>
+              <w:rPr>
+                <w:sz w:val="28"/>
+                <w:szCs w:val="28"/>
+              </w:rPr>
+            </w:pPr>
+            <w:proofErr w:type="spellStart"/>
+            <w:r>
+              <w:rPr>
+                <w:sz w:val="28"/>
+                <w:szCs w:val="28"/>
+              </w:rPr>
+              <w:t>int</w:t>
+            </w:r>
+            <w:proofErr w:type="spellEnd"/>
+            <w:r>
+              <w:rPr>
+                <w:sz w:val="28"/>
+                <w:szCs w:val="28"/>
+              </w:rPr>
+              <w:t>(11)</w:t>
+            </w:r>
+          </w:p>
+          <w:p>
+            <w:pPr>
+              <w:pStyle w:val="a7"/>
+              <w:spacing w:line="360" w:lineRule="auto"/>
+              <w:ind w:left="0"/>
+              <w:jc w:val="center"/>
+              <w:rPr>
+                <w:sz w:val="28"/>
+                <w:szCs w:val="28"/>
+              </w:rPr>
+            </w:pPr>
+          </w:p>
+        </w:tc>
+      </w:tr>
+    </w:tbl>
     <w:p>
       <w:pPr>
         <w:pStyle w:val="a7"/>
@@ -6645,173 +7478,6 @@
           <w:szCs w:val="28"/>
         </w:rPr>
       </w:pPr>
-      <w:r>
-        <w:rPr>
-          <w:sz w:val="28"/>
-          <w:szCs w:val="28"/>
-        </w:rPr>
-        <w:t xml:space="preserve">  `</w:t>
-      </w:r>
-      <w:proofErr w:type="spellStart"/>
-      <w:r>
-        <w:rPr>
-          <w:sz w:val="28"/>
-          <w:szCs w:val="28"/>
-        </w:rPr>
-        <w:t>id</w:t>
-      </w:r>
-      <w:proofErr w:type="spellEnd"/>
-      <w:r>
-        <w:rPr>
-          <w:sz w:val="28"/>
-          <w:szCs w:val="28"/>
-        </w:rPr>
-        <w:t xml:space="preserve">` </w:t>
-      </w:r>
-      <w:proofErr w:type="spellStart"/>
-      <w:r>
-        <w:rPr>
-          <w:sz w:val="28"/>
-          <w:szCs w:val="28"/>
-        </w:rPr>
-        <w:t>int</w:t>
-      </w:r>
-      <w:proofErr w:type="spellEnd"/>
-      <w:r>
-        <w:rPr>
-          <w:sz w:val="28"/>
-          <w:szCs w:val="28"/>
-        </w:rPr>
-        <w:t>(11) ,</w:t>
-      </w:r>
-    </w:p>
-    <w:p>
-      <w:pPr>
-        <w:pStyle w:val="a7"/>
-        <w:spacing w:line="360" w:lineRule="auto"/>
-        <w:jc w:val="both"/>
-        <w:rPr>
-          <w:sz w:val="28"/>
-          <w:szCs w:val="28"/>
-          <w:lang w:val="en-US"/>
-        </w:rPr>
-      </w:pPr>
-      <w:r>
-        <w:rPr>
-          <w:sz w:val="28"/>
-          <w:szCs w:val="28"/>
-          <w:lang w:val="en-US"/>
-        </w:rPr>
-        <w:t xml:space="preserve">  `id_</w:t>
-      </w:r>
-      <w:r>
-        <w:rPr>
-          <w:sz w:val="28"/>
-          <w:szCs w:val="28"/>
-        </w:rPr>
-        <w:t>поставщика</w:t>
-      </w:r>
-      <w:r>
-        <w:rPr>
-          <w:sz w:val="28"/>
-          <w:szCs w:val="28"/>
-          <w:lang w:val="en-US"/>
-        </w:rPr>
-        <w:t xml:space="preserve">` </w:t>
-      </w:r>
-      <w:proofErr w:type="spellStart"/>
-      <w:proofErr w:type="gramStart"/>
-      <w:r>
-        <w:rPr>
-          <w:sz w:val="28"/>
-          <w:szCs w:val="28"/>
-          <w:lang w:val="en-US"/>
-        </w:rPr>
-        <w:t>int</w:t>
-      </w:r>
-      <w:proofErr w:type="spellEnd"/>
-      <w:r>
-        <w:rPr>
-          <w:sz w:val="28"/>
-          <w:szCs w:val="28"/>
-          <w:lang w:val="en-US"/>
-        </w:rPr>
-        <w:t>(</w:t>
-      </w:r>
-      <w:proofErr w:type="gramEnd"/>
-      <w:r>
-        <w:rPr>
-          <w:sz w:val="28"/>
-          <w:szCs w:val="28"/>
-          <w:lang w:val="en-US"/>
-        </w:rPr>
-        <w:t>11) ,</w:t>
-      </w:r>
-    </w:p>
-    <w:p>
-      <w:pPr>
-        <w:pStyle w:val="a7"/>
-        <w:spacing w:line="360" w:lineRule="auto"/>
-        <w:jc w:val="both"/>
-        <w:rPr>
-          <w:sz w:val="28"/>
-          <w:szCs w:val="28"/>
-        </w:rPr>
-      </w:pPr>
-      <w:r>
-        <w:rPr>
-          <w:sz w:val="28"/>
-          <w:szCs w:val="28"/>
-          <w:lang w:val="en-US"/>
-        </w:rPr>
-        <w:t xml:space="preserve">  </w:t>
-      </w:r>
-      <w:r>
-        <w:rPr>
-          <w:sz w:val="28"/>
-          <w:szCs w:val="28"/>
-        </w:rPr>
-        <w:t>`</w:t>
-      </w:r>
-      <w:proofErr w:type="spellStart"/>
-      <w:r>
-        <w:rPr>
-          <w:sz w:val="28"/>
-          <w:szCs w:val="28"/>
-        </w:rPr>
-        <w:t>id_категории</w:t>
-      </w:r>
-      <w:proofErr w:type="spellEnd"/>
-      <w:r>
-        <w:rPr>
-          <w:sz w:val="28"/>
-          <w:szCs w:val="28"/>
-        </w:rPr>
-        <w:t xml:space="preserve">` </w:t>
-      </w:r>
-      <w:proofErr w:type="spellStart"/>
-      <w:r>
-        <w:rPr>
-          <w:sz w:val="28"/>
-          <w:szCs w:val="28"/>
-        </w:rPr>
-        <w:t>int</w:t>
-      </w:r>
-      <w:proofErr w:type="spellEnd"/>
-      <w:r>
-        <w:rPr>
-          <w:sz w:val="28"/>
-          <w:szCs w:val="28"/>
-        </w:rPr>
-        <w:t xml:space="preserve">(11) </w:t>
-      </w:r>
-      <w:r>
-        <w:rPr>
-          <w:sz w:val="28"/>
-          <w:szCs w:val="28"/>
-        </w:rPr>
-        <w:t xml:space="preserve"> </w:t>
-      </w:r>
     </w:p>
     <w:p>
       <w:pPr>
@@ -6835,6 +7501,190 @@
         <w:t>Производитель</w:t>
       </w:r>
     </w:p>
+    <w:tbl>
+      <w:tblPr>
+        <w:tblStyle w:val="a8"/>
+        <w:tblW w:w="0" w:type="auto"/>
+        <w:jc w:val="center"/>
+        <w:tblInd w:w="720" w:type="dxa"/>
+        <w:tblLook w:val="04A0" w:firstRow="1" w:lastRow="0" w:firstColumn="1" w:lastColumn="0" w:noHBand="0" w:noVBand="1"/>
+      </w:tblPr>
+      <w:tblGrid>
+        <w:gridCol w:w="4561"/>
+        <w:gridCol w:w="4290"/>
+      </w:tblGrid>
+      <w:tr>
+        <w:trPr>
+          <w:jc w:val="center"/>
+        </w:trPr>
+        <w:tc>
+          <w:tcPr>
+            <w:tcW w:w="4785" w:type="dxa"/>
+          </w:tcPr>
+          <w:p>
+            <w:pPr>
+              <w:pStyle w:val="a7"/>
+              <w:spacing w:line="360" w:lineRule="auto"/>
+              <w:ind w:left="0"/>
+              <w:jc w:val="center"/>
+              <w:rPr>
+                <w:sz w:val="28"/>
+                <w:szCs w:val="28"/>
+              </w:rPr>
+            </w:pPr>
+            <w:r>
+              <w:rPr>
+                <w:sz w:val="28"/>
+                <w:szCs w:val="28"/>
+              </w:rPr>
+              <w:t>`</w:t>
+            </w:r>
+            <w:proofErr w:type="spellStart"/>
+            <w:r>
+              <w:rPr>
+                <w:sz w:val="28"/>
+                <w:szCs w:val="28"/>
+              </w:rPr>
+              <w:t>id</w:t>
+            </w:r>
+            <w:proofErr w:type="spellEnd"/>
+            <w:r>
+              <w:rPr>
+                <w:sz w:val="28"/>
+                <w:szCs w:val="28"/>
+              </w:rPr>
+              <w:t>`</w:t>
+            </w:r>
+          </w:p>
+        </w:tc>
+        <w:tc>
+          <w:tcPr>
+            <w:tcW w:w="4786" w:type="dxa"/>
+          </w:tcPr>
+          <w:p>
+            <w:pPr>
+              <w:pStyle w:val="a7"/>
+              <w:spacing w:line="360" w:lineRule="auto"/>
+              <w:jc w:val="center"/>
+              <w:rPr>
+                <w:sz w:val="28"/>
+                <w:szCs w:val="28"/>
+              </w:rPr>
+            </w:pPr>
+            <w:proofErr w:type="spellStart"/>
+            <w:r>
+              <w:rPr>
+                <w:sz w:val="28"/>
+                <w:szCs w:val="28"/>
+              </w:rPr>
+              <w:t>int</w:t>
+            </w:r>
+            <w:proofErr w:type="spellEnd"/>
+            <w:r>
+              <w:rPr>
+                <w:sz w:val="28"/>
+                <w:szCs w:val="28"/>
+              </w:rPr>
+              <w:t>(11)</w:t>
+            </w:r>
+          </w:p>
+          <w:p>
+            <w:pPr>
+              <w:pStyle w:val="a7"/>
+              <w:spacing w:line="360" w:lineRule="auto"/>
+              <w:ind w:left="0"/>
+              <w:jc w:val="center"/>
+              <w:rPr>
+                <w:sz w:val="28"/>
+                <w:szCs w:val="28"/>
+              </w:rPr>
+            </w:pPr>
+          </w:p>
+        </w:tc>
+      </w:tr>
+      <w:tr>
+        <w:trPr>
+          <w:jc w:val="center"/>
+        </w:trPr>
+        <w:tc>
+          <w:tcPr>
+            <w:tcW w:w="4785" w:type="dxa"/>
+          </w:tcPr>
+          <w:p>
+            <w:pPr>
+              <w:pStyle w:val="a7"/>
+              <w:spacing w:line="360" w:lineRule="auto"/>
+              <w:ind w:left="0"/>
+              <w:jc w:val="center"/>
+              <w:rPr>
+                <w:sz w:val="28"/>
+                <w:szCs w:val="28"/>
+              </w:rPr>
+            </w:pPr>
+            <w:r>
+              <w:rPr>
+                <w:sz w:val="28"/>
+                <w:szCs w:val="28"/>
+              </w:rPr>
+              <w:t>`</w:t>
+            </w:r>
+            <w:proofErr w:type="spellStart"/>
+            <w:r>
+              <w:rPr>
+                <w:sz w:val="28"/>
+                <w:szCs w:val="28"/>
+              </w:rPr>
+              <w:t>Название_производителя</w:t>
+            </w:r>
+            <w:proofErr w:type="spellEnd"/>
+            <w:r>
+              <w:rPr>
+                <w:sz w:val="28"/>
+                <w:szCs w:val="28"/>
+              </w:rPr>
+              <w:t>`</w:t>
+            </w:r>
+          </w:p>
+        </w:tc>
+        <w:tc>
+          <w:tcPr>
+            <w:tcW w:w="4786" w:type="dxa"/>
+          </w:tcPr>
+          <w:p>
+            <w:pPr>
+              <w:pStyle w:val="a7"/>
+              <w:spacing w:line="360" w:lineRule="auto"/>
+              <w:jc w:val="center"/>
+              <w:rPr>
+                <w:sz w:val="28"/>
+                <w:szCs w:val="28"/>
+              </w:rPr>
+            </w:pPr>
+            <w:proofErr w:type="spellStart"/>
+            <w:r>
+              <w:rPr>
+                <w:sz w:val="28"/>
+                <w:szCs w:val="28"/>
+              </w:rPr>
+              <w:t>tinytext</w:t>
+            </w:r>
+            <w:proofErr w:type="spellEnd"/>
+          </w:p>
+          <w:p>
+            <w:pPr>
+              <w:pStyle w:val="a7"/>
+              <w:spacing w:line="360" w:lineRule="auto"/>
+              <w:ind w:left="0"/>
+              <w:jc w:val="center"/>
+              <w:rPr>
+                <w:sz w:val="28"/>
+                <w:szCs w:val="28"/>
+              </w:rPr>
+            </w:pPr>
+          </w:p>
+        </w:tc>
+      </w:tr>
+    </w:tbl>
     <w:p>
       <w:pPr>
         <w:pStyle w:val="a7"/>
@@ -6845,102 +7695,6 @@
           <w:szCs w:val="28"/>
         </w:rPr>
       </w:pPr>
-      <w:r>
-        <w:rPr>
-          <w:sz w:val="28"/>
-          <w:szCs w:val="28"/>
-        </w:rPr>
-        <w:t xml:space="preserve">  `</w:t>
-      </w:r>
-      <w:proofErr w:type="spellStart"/>
-      <w:r>
-        <w:rPr>
-          <w:sz w:val="28"/>
-          <w:szCs w:val="28"/>
-        </w:rPr>
-        <w:t>id</w:t>
-      </w:r>
-      <w:proofErr w:type="spellEnd"/>
-      <w:r>
-        <w:rPr>
-          <w:sz w:val="28"/>
-          <w:szCs w:val="28"/>
-        </w:rPr>
-        <w:t xml:space="preserve">` </w:t>
-      </w:r>
-      <w:proofErr w:type="spellStart"/>
-      <w:r>
-        <w:rPr>
-          <w:sz w:val="28"/>
-          <w:szCs w:val="28"/>
-        </w:rPr>
-        <w:t>int</w:t>
-      </w:r>
-      <w:proofErr w:type="spellEnd"/>
-      <w:r>
-        <w:rPr>
-          <w:sz w:val="28"/>
-          <w:szCs w:val="28"/>
-        </w:rPr>
-        <w:t>(11) ,</w:t>
-      </w:r>
-    </w:p>
-    <w:p>
-      <w:pPr>
-        <w:pStyle w:val="a7"/>
-        <w:spacing w:line="360" w:lineRule="auto"/>
-        <w:jc w:val="both"/>
-        <w:rPr>
-          <w:sz w:val="28"/>
-          <w:szCs w:val="28"/>
-        </w:rPr>
-      </w:pPr>
-      <w:r>
-        <w:rPr>
-          <w:sz w:val="28"/>
-          <w:szCs w:val="28"/>
-        </w:rPr>
-        <w:t xml:space="preserve">  `</w:t>
-      </w:r>
-      <w:proofErr w:type="spellStart"/>
-      <w:r>
-        <w:rPr>
-          <w:sz w:val="28"/>
-          <w:szCs w:val="28"/>
-        </w:rPr>
-        <w:t>Название_производителя</w:t>
-      </w:r>
-      <w:proofErr w:type="spellEnd"/>
-      <w:r>
-        <w:rPr>
-          <w:sz w:val="28"/>
-          <w:szCs w:val="28"/>
-        </w:rPr>
-        <w:t xml:space="preserve">` </w:t>
-      </w:r>
-      <w:proofErr w:type="spellStart"/>
-      <w:r>
-        <w:rPr>
-          <w:sz w:val="28"/>
-          <w:szCs w:val="28"/>
-        </w:rPr>
-        <w:t>tinytext</w:t>
-      </w:r>
-      <w:proofErr w:type="spellEnd"/>
-      <w:r>
-        <w:rPr>
-          <w:sz w:val="28"/>
-          <w:szCs w:val="28"/>
-        </w:rPr>
-        <w:t xml:space="preserve"> </w:t>
-      </w:r>
-      <w:r>
-        <w:rPr>
-          <w:sz w:val="28"/>
-          <w:szCs w:val="28"/>
-        </w:rPr>
-        <w:t xml:space="preserve"> </w:t>
-      </w:r>
     </w:p>
     <w:p>
       <w:pPr>
@@ -6964,6 +7718,179 @@
         <w:t>Бренды</w:t>
       </w:r>
     </w:p>
+    <w:tbl>
+      <w:tblPr>
+        <w:tblStyle w:val="a8"/>
+        <w:tblW w:w="0" w:type="auto"/>
+        <w:jc w:val="center"/>
+        <w:tblInd w:w="720" w:type="dxa"/>
+        <w:tblLook w:val="04A0" w:firstRow="1" w:lastRow="0" w:firstColumn="1" w:lastColumn="0" w:noHBand="0" w:noVBand="1"/>
+      </w:tblPr>
+      <w:tblGrid>
+        <w:gridCol w:w="4472"/>
+        <w:gridCol w:w="4379"/>
+      </w:tblGrid>
+      <w:tr>
+        <w:trPr>
+          <w:jc w:val="center"/>
+        </w:trPr>
+        <w:tc>
+          <w:tcPr>
+            <w:tcW w:w="4785" w:type="dxa"/>
+          </w:tcPr>
+          <w:p>
+            <w:pPr>
+              <w:pStyle w:val="a7"/>
+              <w:spacing w:line="360" w:lineRule="auto"/>
+              <w:ind w:left="0"/>
+              <w:jc w:val="center"/>
+              <w:rPr>
+                <w:sz w:val="28"/>
+                <w:szCs w:val="28"/>
+              </w:rPr>
+            </w:pPr>
+            <w:r>
+              <w:rPr>
+                <w:sz w:val="28"/>
+                <w:szCs w:val="28"/>
+              </w:rPr>
+              <w:lastRenderedPageBreak/>
+              <w:t>`</w:t>
+            </w:r>
+            <w:proofErr w:type="spellStart"/>
+            <w:r>
+              <w:rPr>
+                <w:sz w:val="28"/>
+                <w:szCs w:val="28"/>
+              </w:rPr>
+              <w:t>id</w:t>
+            </w:r>
+            <w:proofErr w:type="spellEnd"/>
+            <w:r>
+              <w:rPr>
+                <w:sz w:val="28"/>
+                <w:szCs w:val="28"/>
+              </w:rPr>
+              <w:t>`</w:t>
+            </w:r>
+          </w:p>
+        </w:tc>
+        <w:tc>
+          <w:tcPr>
+            <w:tcW w:w="4786" w:type="dxa"/>
+          </w:tcPr>
+          <w:p>
+            <w:pPr>
+              <w:pStyle w:val="a7"/>
+              <w:spacing w:line="360" w:lineRule="auto"/>
+              <w:jc w:val="center"/>
+              <w:rPr>
+                <w:sz w:val="28"/>
+                <w:szCs w:val="28"/>
+              </w:rPr>
+            </w:pPr>
+            <w:proofErr w:type="spellStart"/>
+            <w:r>
+              <w:rPr>
+                <w:sz w:val="28"/>
+                <w:szCs w:val="28"/>
+              </w:rPr>
+              <w:t>int</w:t>
+            </w:r>
+            <w:proofErr w:type="spellEnd"/>
+            <w:r>
+              <w:rPr>
+                <w:sz w:val="28"/>
+                <w:szCs w:val="28"/>
+              </w:rPr>
+              <w:t>(11)</w:t>
+            </w:r>
+          </w:p>
+          <w:p>
+            <w:pPr>
+              <w:pStyle w:val="a7"/>
+              <w:spacing w:line="360" w:lineRule="auto"/>
+              <w:ind w:left="0"/>
+              <w:jc w:val="center"/>
+              <w:rPr>
+                <w:sz w:val="28"/>
+                <w:szCs w:val="28"/>
+              </w:rPr>
+            </w:pPr>
+          </w:p>
+        </w:tc>
+      </w:tr>
+      <w:tr>
+        <w:trPr>
+          <w:jc w:val="center"/>
+        </w:trPr>
+        <w:tc>
+          <w:tcPr>
+            <w:tcW w:w="4785" w:type="dxa"/>
+          </w:tcPr>
+          <w:p>
+            <w:pPr>
+              <w:pStyle w:val="a7"/>
+              <w:spacing w:line="360" w:lineRule="auto"/>
+              <w:ind w:left="0"/>
+              <w:jc w:val="center"/>
+              <w:rPr>
+                <w:sz w:val="28"/>
+                <w:szCs w:val="28"/>
+              </w:rPr>
+            </w:pPr>
+            <w:r>
+              <w:rPr>
+                <w:sz w:val="28"/>
+                <w:szCs w:val="28"/>
+              </w:rPr>
+              <w:t>`</w:t>
+            </w:r>
+            <w:proofErr w:type="spellStart"/>
+            <w:r>
+              <w:rPr>
+                <w:sz w:val="28"/>
+                <w:szCs w:val="28"/>
+              </w:rPr>
+              <w:t>Название_бренда</w:t>
+            </w:r>
+            <w:proofErr w:type="spellEnd"/>
+            <w:r>
+              <w:rPr>
+                <w:sz w:val="28"/>
+                <w:szCs w:val="28"/>
+              </w:rPr>
+              <w:t>`</w:t>
+            </w:r>
+          </w:p>
+        </w:tc>
+        <w:tc>
+          <w:tcPr>
+            <w:tcW w:w="4786" w:type="dxa"/>
+          </w:tcPr>
+          <w:p>
+            <w:pPr>
+              <w:pStyle w:val="a7"/>
+              <w:spacing w:line="360" w:lineRule="auto"/>
+              <w:jc w:val="center"/>
+              <w:rPr>
+                <w:sz w:val="28"/>
+                <w:szCs w:val="28"/>
+              </w:rPr>
+            </w:pPr>
+            <w:proofErr w:type="spellStart"/>
+            <w:r>
+              <w:rPr>
+                <w:sz w:val="28"/>
+                <w:szCs w:val="28"/>
+              </w:rPr>
+              <w:t>tinytext</w:t>
+            </w:r>
+            <w:proofErr w:type="spellEnd"/>
+          </w:p>
+        </w:tc>
+      </w:tr>
+    </w:tbl>
     <w:p>
       <w:pPr>
         <w:pStyle w:val="a7"/>
@@ -6974,102 +7901,6 @@
           <w:szCs w:val="28"/>
         </w:rPr>
       </w:pPr>
-      <w:r>
-        <w:rPr>
-          <w:sz w:val="28"/>
-          <w:szCs w:val="28"/>
-        </w:rPr>
-        <w:t xml:space="preserve">  `</w:t>
-      </w:r>
-      <w:proofErr w:type="spellStart"/>
-      <w:r>
-        <w:rPr>
-          <w:sz w:val="28"/>
-          <w:szCs w:val="28"/>
-        </w:rPr>
-        <w:t>id</w:t>
-      </w:r>
-      <w:proofErr w:type="spellEnd"/>
-      <w:r>
-        <w:rPr>
-          <w:sz w:val="28"/>
-          <w:szCs w:val="28"/>
-        </w:rPr>
-        <w:t xml:space="preserve">` </w:t>
-      </w:r>
-      <w:proofErr w:type="spellStart"/>
-      <w:r>
-        <w:rPr>
-          <w:sz w:val="28"/>
-          <w:szCs w:val="28"/>
-        </w:rPr>
-        <w:t>int</w:t>
-      </w:r>
-      <w:proofErr w:type="spellEnd"/>
-      <w:r>
-        <w:rPr>
-          <w:sz w:val="28"/>
-          <w:szCs w:val="28"/>
-        </w:rPr>
-        <w:t>(11) ,</w:t>
-      </w:r>
-    </w:p>
-    <w:p>
-      <w:pPr>
-        <w:pStyle w:val="a7"/>
-        <w:spacing w:line="360" w:lineRule="auto"/>
-        <w:jc w:val="both"/>
-        <w:rPr>
-          <w:sz w:val="28"/>
-          <w:szCs w:val="28"/>
-        </w:rPr>
-      </w:pPr>
-      <w:r>
-        <w:rPr>
-          <w:sz w:val="28"/>
-          <w:szCs w:val="28"/>
-        </w:rPr>
-        <w:t xml:space="preserve">  `</w:t>
-      </w:r>
-      <w:proofErr w:type="spellStart"/>
-      <w:r>
-        <w:rPr>
-          <w:sz w:val="28"/>
-          <w:szCs w:val="28"/>
-        </w:rPr>
-        <w:t>Название_бренда</w:t>
-      </w:r>
-      <w:proofErr w:type="spellEnd"/>
-      <w:r>
-        <w:rPr>
-          <w:sz w:val="28"/>
-          <w:szCs w:val="28"/>
-        </w:rPr>
-        <w:t xml:space="preserve">` </w:t>
-      </w:r>
-      <w:proofErr w:type="spellStart"/>
-      <w:r>
-        <w:rPr>
-          <w:sz w:val="28"/>
-          <w:szCs w:val="28"/>
-        </w:rPr>
-        <w:t>tinytext</w:t>
-      </w:r>
-      <w:proofErr w:type="spellEnd"/>
-      <w:r>
-        <w:rPr>
-          <w:sz w:val="28"/>
-          <w:szCs w:val="28"/>
-        </w:rPr>
-        <w:t xml:space="preserve"> </w:t>
-      </w:r>
-      <w:r>
-        <w:rPr>
-          <w:sz w:val="28"/>
-          <w:szCs w:val="28"/>
-        </w:rPr>
-        <w:t xml:space="preserve"> </w:t>
-      </w:r>
     </w:p>
     <w:p>
       <w:pPr>
@@ -7092,7 +7923,476 @@
         </w:rPr>
         <w:t>Заказ</w:t>
       </w:r>
-    </w:p>
+      <w:r>
+        <w:rPr>
+          <w:sz w:val="28"/>
+          <w:szCs w:val="28"/>
+        </w:rPr>
+        <w:t xml:space="preserve"> </w:t>
+      </w:r>
+    </w:p>
+    <w:tbl>
+      <w:tblPr>
+        <w:tblStyle w:val="a8"/>
+        <w:tblW w:w="0" w:type="auto"/>
+        <w:jc w:val="center"/>
+        <w:tblInd w:w="720" w:type="dxa"/>
+        <w:tblLook w:val="04A0" w:firstRow="1" w:lastRow="0" w:firstColumn="1" w:lastColumn="0" w:noHBand="0" w:noVBand="1"/>
+      </w:tblPr>
+      <w:tblGrid>
+        <w:gridCol w:w="4484"/>
+        <w:gridCol w:w="4367"/>
+      </w:tblGrid>
+      <w:tr>
+        <w:trPr>
+          <w:jc w:val="center"/>
+        </w:trPr>
+        <w:tc>
+          <w:tcPr>
+            <w:tcW w:w="4785" w:type="dxa"/>
+          </w:tcPr>
+          <w:p>
+            <w:pPr>
+              <w:pStyle w:val="a7"/>
+              <w:spacing w:line="360" w:lineRule="auto"/>
+              <w:ind w:left="0"/>
+              <w:jc w:val="center"/>
+              <w:rPr>
+                <w:sz w:val="28"/>
+                <w:szCs w:val="28"/>
+              </w:rPr>
+            </w:pPr>
+            <w:r>
+              <w:rPr>
+                <w:sz w:val="28"/>
+                <w:szCs w:val="28"/>
+              </w:rPr>
+              <w:t>`</w:t>
+            </w:r>
+            <w:proofErr w:type="spellStart"/>
+            <w:r>
+              <w:rPr>
+                <w:sz w:val="28"/>
+                <w:szCs w:val="28"/>
+              </w:rPr>
+              <w:t>id</w:t>
+            </w:r>
+            <w:proofErr w:type="spellEnd"/>
+            <w:r>
+              <w:rPr>
+                <w:sz w:val="28"/>
+                <w:szCs w:val="28"/>
+              </w:rPr>
+              <w:t>`</w:t>
+            </w:r>
+          </w:p>
+        </w:tc>
+        <w:tc>
+          <w:tcPr>
+            <w:tcW w:w="4786" w:type="dxa"/>
+          </w:tcPr>
+          <w:p>
+            <w:pPr>
+              <w:pStyle w:val="a7"/>
+              <w:spacing w:line="360" w:lineRule="auto"/>
+              <w:jc w:val="center"/>
+              <w:rPr>
+                <w:sz w:val="28"/>
+                <w:szCs w:val="28"/>
+              </w:rPr>
+            </w:pPr>
+            <w:proofErr w:type="spellStart"/>
+            <w:r>
+              <w:rPr>
+                <w:sz w:val="28"/>
+                <w:szCs w:val="28"/>
+              </w:rPr>
+              <w:t>int</w:t>
+            </w:r>
+            <w:proofErr w:type="spellEnd"/>
+            <w:r>
+              <w:rPr>
+                <w:sz w:val="28"/>
+                <w:szCs w:val="28"/>
+              </w:rPr>
+              <w:t>(11)</w:t>
+            </w:r>
+          </w:p>
+          <w:p>
+            <w:pPr>
+              <w:pStyle w:val="a7"/>
+              <w:spacing w:line="360" w:lineRule="auto"/>
+              <w:ind w:left="0"/>
+              <w:jc w:val="center"/>
+              <w:rPr>
+                <w:sz w:val="28"/>
+                <w:szCs w:val="28"/>
+              </w:rPr>
+            </w:pPr>
+          </w:p>
+        </w:tc>
+      </w:tr>
+      <w:tr>
+        <w:trPr>
+          <w:jc w:val="center"/>
+        </w:trPr>
+        <w:tc>
+          <w:tcPr>
+            <w:tcW w:w="4785" w:type="dxa"/>
+          </w:tcPr>
+          <w:p>
+            <w:pPr>
+              <w:pStyle w:val="a7"/>
+              <w:spacing w:line="360" w:lineRule="auto"/>
+              <w:ind w:left="0"/>
+              <w:jc w:val="center"/>
+              <w:rPr>
+                <w:sz w:val="28"/>
+                <w:szCs w:val="28"/>
+              </w:rPr>
+            </w:pPr>
+            <w:r>
+              <w:rPr>
+                <w:sz w:val="28"/>
+                <w:szCs w:val="28"/>
+                <w:lang w:val="en-US"/>
+              </w:rPr>
+              <w:t>`</w:t>
+            </w:r>
+            <w:r>
+              <w:rPr>
+                <w:sz w:val="28"/>
+                <w:szCs w:val="28"/>
+              </w:rPr>
+              <w:t>Дата</w:t>
+            </w:r>
+            <w:r>
+              <w:rPr>
+                <w:sz w:val="28"/>
+                <w:szCs w:val="28"/>
+                <w:lang w:val="en-US"/>
+              </w:rPr>
+              <w:t>_</w:t>
+            </w:r>
+            <w:r>
+              <w:rPr>
+                <w:sz w:val="28"/>
+                <w:szCs w:val="28"/>
+              </w:rPr>
+              <w:t>заказа</w:t>
+            </w:r>
+            <w:r>
+              <w:rPr>
+                <w:sz w:val="28"/>
+                <w:szCs w:val="28"/>
+                <w:lang w:val="en-US"/>
+              </w:rPr>
+              <w:t>`</w:t>
+            </w:r>
+          </w:p>
+        </w:tc>
+        <w:tc>
+          <w:tcPr>
+            <w:tcW w:w="4786" w:type="dxa"/>
+          </w:tcPr>
+          <w:p>
+            <w:pPr>
+              <w:pStyle w:val="a7"/>
+              <w:spacing w:line="360" w:lineRule="auto"/>
+              <w:ind w:left="0"/>
+              <w:jc w:val="center"/>
+              <w:rPr>
+                <w:sz w:val="28"/>
+                <w:szCs w:val="28"/>
+              </w:rPr>
+            </w:pPr>
+            <w:r>
+              <w:rPr>
+                <w:sz w:val="28"/>
+                <w:szCs w:val="28"/>
+                <w:lang w:val="en-US"/>
+              </w:rPr>
+              <w:t>date</w:t>
+            </w:r>
+          </w:p>
+        </w:tc>
+      </w:tr>
+      <w:tr>
+        <w:trPr>
+          <w:jc w:val="center"/>
+        </w:trPr>
+        <w:tc>
+          <w:tcPr>
+            <w:tcW w:w="4785" w:type="dxa"/>
+          </w:tcPr>
+          <w:p>
+            <w:pPr>
+              <w:pStyle w:val="a7"/>
+              <w:spacing w:line="360" w:lineRule="auto"/>
+              <w:ind w:left="0"/>
+              <w:jc w:val="center"/>
+              <w:rPr>
+                <w:sz w:val="28"/>
+                <w:szCs w:val="28"/>
+              </w:rPr>
+            </w:pPr>
+            <w:r>
+              <w:rPr>
+                <w:sz w:val="28"/>
+                <w:szCs w:val="28"/>
+              </w:rPr>
+              <w:t>`</w:t>
+            </w:r>
+            <w:proofErr w:type="spellStart"/>
+            <w:r>
+              <w:rPr>
+                <w:sz w:val="28"/>
+                <w:szCs w:val="28"/>
+              </w:rPr>
+              <w:t>Стоимость_заказа</w:t>
+            </w:r>
+            <w:proofErr w:type="spellEnd"/>
+            <w:r>
+              <w:rPr>
+                <w:sz w:val="28"/>
+                <w:szCs w:val="28"/>
+              </w:rPr>
+              <w:t>`</w:t>
+            </w:r>
+          </w:p>
+        </w:tc>
+        <w:tc>
+          <w:tcPr>
+            <w:tcW w:w="4786" w:type="dxa"/>
+          </w:tcPr>
+          <w:p>
+            <w:pPr>
+              <w:pStyle w:val="a7"/>
+              <w:spacing w:line="360" w:lineRule="auto"/>
+              <w:jc w:val="center"/>
+              <w:rPr>
+                <w:sz w:val="28"/>
+                <w:szCs w:val="28"/>
+              </w:rPr>
+            </w:pPr>
+            <w:proofErr w:type="spellStart"/>
+            <w:r>
+              <w:rPr>
+                <w:sz w:val="28"/>
+                <w:szCs w:val="28"/>
+              </w:rPr>
+              <w:t>int</w:t>
+            </w:r>
+            <w:proofErr w:type="spellEnd"/>
+            <w:r>
+              <w:rPr>
+                <w:sz w:val="28"/>
+                <w:szCs w:val="28"/>
+              </w:rPr>
+              <w:t>(11)</w:t>
+            </w:r>
+          </w:p>
+          <w:p>
+            <w:pPr>
+              <w:pStyle w:val="a7"/>
+              <w:spacing w:line="360" w:lineRule="auto"/>
+              <w:ind w:left="0"/>
+              <w:jc w:val="center"/>
+              <w:rPr>
+                <w:sz w:val="28"/>
+                <w:szCs w:val="28"/>
+              </w:rPr>
+            </w:pPr>
+          </w:p>
+        </w:tc>
+      </w:tr>
+      <w:tr>
+        <w:trPr>
+          <w:jc w:val="center"/>
+        </w:trPr>
+        <w:tc>
+          <w:tcPr>
+            <w:tcW w:w="4785" w:type="dxa"/>
+          </w:tcPr>
+          <w:p>
+            <w:pPr>
+              <w:pStyle w:val="a7"/>
+              <w:spacing w:line="360" w:lineRule="auto"/>
+              <w:ind w:left="0"/>
+              <w:jc w:val="center"/>
+              <w:rPr>
+                <w:sz w:val="28"/>
+                <w:szCs w:val="28"/>
+              </w:rPr>
+            </w:pPr>
+            <w:r>
+              <w:rPr>
+                <w:sz w:val="28"/>
+                <w:szCs w:val="28"/>
+              </w:rPr>
+              <w:t>`</w:t>
+            </w:r>
+            <w:r>
+              <w:rPr>
+                <w:sz w:val="28"/>
+                <w:szCs w:val="28"/>
+                <w:lang w:val="en-US"/>
+              </w:rPr>
+              <w:t>ID</w:t>
+            </w:r>
+            <w:r>
+              <w:rPr>
+                <w:sz w:val="28"/>
+                <w:szCs w:val="28"/>
+              </w:rPr>
+              <w:t>_</w:t>
+            </w:r>
+            <w:r>
+              <w:rPr>
+                <w:sz w:val="28"/>
+                <w:szCs w:val="28"/>
+              </w:rPr>
+              <w:t>покупателя</w:t>
+            </w:r>
+            <w:r>
+              <w:rPr>
+                <w:sz w:val="28"/>
+                <w:szCs w:val="28"/>
+              </w:rPr>
+              <w:t>`</w:t>
+            </w:r>
+          </w:p>
+        </w:tc>
+        <w:tc>
+          <w:tcPr>
+            <w:tcW w:w="4786" w:type="dxa"/>
+          </w:tcPr>
+          <w:p>
+            <w:pPr>
+              <w:pStyle w:val="a7"/>
+              <w:spacing w:line="360" w:lineRule="auto"/>
+              <w:jc w:val="center"/>
+              <w:rPr>
+                <w:sz w:val="28"/>
+                <w:szCs w:val="28"/>
+              </w:rPr>
+            </w:pPr>
+            <w:proofErr w:type="spellStart"/>
+            <w:r>
+              <w:rPr>
+                <w:sz w:val="28"/>
+                <w:szCs w:val="28"/>
+                <w:lang w:val="en-US"/>
+              </w:rPr>
+              <w:t>int</w:t>
+            </w:r>
+            <w:proofErr w:type="spellEnd"/>
+            <w:r>
+              <w:rPr>
+                <w:sz w:val="28"/>
+                <w:szCs w:val="28"/>
+              </w:rPr>
+              <w:t>(11)</w:t>
+            </w:r>
+          </w:p>
+          <w:p>
+            <w:pPr>
+              <w:pStyle w:val="a7"/>
+              <w:spacing w:line="360" w:lineRule="auto"/>
+              <w:ind w:left="0"/>
+              <w:jc w:val="center"/>
+              <w:rPr>
+                <w:sz w:val="28"/>
+                <w:szCs w:val="28"/>
+              </w:rPr>
+            </w:pPr>
+          </w:p>
+        </w:tc>
+      </w:tr>
+      <w:tr>
+        <w:trPr>
+          <w:jc w:val="center"/>
+        </w:trPr>
+        <w:tc>
+          <w:tcPr>
+            <w:tcW w:w="4785" w:type="dxa"/>
+          </w:tcPr>
+          <w:p>
+            <w:pPr>
+              <w:pStyle w:val="a7"/>
+              <w:spacing w:line="360" w:lineRule="auto"/>
+              <w:ind w:left="0"/>
+              <w:jc w:val="center"/>
+              <w:rPr>
+                <w:sz w:val="28"/>
+                <w:szCs w:val="28"/>
+              </w:rPr>
+            </w:pPr>
+            <w:r>
+              <w:rPr>
+                <w:sz w:val="28"/>
+                <w:szCs w:val="28"/>
+              </w:rPr>
+              <w:t>`</w:t>
+            </w:r>
+            <w:proofErr w:type="spellStart"/>
+            <w:r>
+              <w:rPr>
+                <w:sz w:val="28"/>
+                <w:szCs w:val="28"/>
+              </w:rPr>
+              <w:t>Время_заказа</w:t>
+            </w:r>
+            <w:proofErr w:type="spellEnd"/>
+            <w:r>
+              <w:rPr>
+                <w:sz w:val="28"/>
+                <w:szCs w:val="28"/>
+              </w:rPr>
+              <w:t>`</w:t>
+            </w:r>
+          </w:p>
+        </w:tc>
+        <w:tc>
+          <w:tcPr>
+            <w:tcW w:w="4786" w:type="dxa"/>
+          </w:tcPr>
+          <w:p>
+            <w:pPr>
+              <w:pStyle w:val="a7"/>
+              <w:spacing w:line="360" w:lineRule="auto"/>
+              <w:jc w:val="center"/>
+              <w:rPr>
+                <w:sz w:val="28"/>
+                <w:szCs w:val="28"/>
+                <w:lang w:val="en-US"/>
+              </w:rPr>
+            </w:pPr>
+            <w:proofErr w:type="spellStart"/>
+            <w:r>
+              <w:rPr>
+                <w:sz w:val="28"/>
+                <w:szCs w:val="28"/>
+              </w:rPr>
+              <w:t>time</w:t>
+            </w:r>
+            <w:proofErr w:type="spellEnd"/>
+          </w:p>
+          <w:p>
+            <w:pPr>
+              <w:pStyle w:val="a7"/>
+              <w:spacing w:line="360" w:lineRule="auto"/>
+              <w:ind w:left="0"/>
+              <w:jc w:val="center"/>
+              <w:rPr>
+                <w:sz w:val="28"/>
+                <w:szCs w:val="28"/>
+              </w:rPr>
+            </w:pPr>
+          </w:p>
+        </w:tc>
+      </w:tr>
+    </w:tbl>
     <w:p>
       <w:pPr>
         <w:pStyle w:val="a7"/>
@@ -7103,46 +8403,6 @@
           <w:szCs w:val="28"/>
         </w:rPr>
       </w:pPr>
-      <w:r>
-        <w:rPr>
-          <w:sz w:val="28"/>
-          <w:szCs w:val="28"/>
-        </w:rPr>
-        <w:lastRenderedPageBreak/>
-        <w:t xml:space="preserve">  `</w:t>
-      </w:r>
-      <w:proofErr w:type="spellStart"/>
-      <w:r>
-        <w:rPr>
-          <w:sz w:val="28"/>
-          <w:szCs w:val="28"/>
-        </w:rPr>
-        <w:t>id</w:t>
-      </w:r>
-      <w:proofErr w:type="spellEnd"/>
-      <w:r>
-        <w:rPr>
-          <w:sz w:val="28"/>
-          <w:szCs w:val="28"/>
-        </w:rPr>
-        <w:t xml:space="preserve">` </w:t>
-      </w:r>
-      <w:proofErr w:type="spellStart"/>
-      <w:r>
-        <w:rPr>
-          <w:sz w:val="28"/>
-          <w:szCs w:val="28"/>
-        </w:rPr>
-        <w:t>int</w:t>
-      </w:r>
-      <w:proofErr w:type="spellEnd"/>
-      <w:r>
-        <w:rPr>
-          <w:sz w:val="28"/>
-          <w:szCs w:val="28"/>
-        </w:rPr>
-        <w:t>(11) ,</w:t>
-      </w:r>
     </w:p>
     <w:p>
       <w:pPr>
@@ -7152,252 +8412,8 @@
         <w:rPr>
           <w:sz w:val="28"/>
           <w:szCs w:val="28"/>
-          <w:lang w:val="en-US"/>
-        </w:rPr>
-      </w:pPr>
-      <w:r>
-        <w:rPr>
-          <w:sz w:val="28"/>
-          <w:szCs w:val="28"/>
-          <w:lang w:val="en-US"/>
-        </w:rPr>
-        <w:t xml:space="preserve">  `</w:t>
-      </w:r>
-      <w:r>
-        <w:rPr>
-          <w:sz w:val="28"/>
-          <w:szCs w:val="28"/>
-        </w:rPr>
-        <w:t>Дата</w:t>
-      </w:r>
-      <w:r>
-        <w:rPr>
-          <w:sz w:val="28"/>
-          <w:szCs w:val="28"/>
-          <w:lang w:val="en-US"/>
-        </w:rPr>
-        <w:t>_</w:t>
-      </w:r>
-      <w:r>
-        <w:rPr>
-          <w:sz w:val="28"/>
-          <w:szCs w:val="28"/>
-        </w:rPr>
-        <w:t>заказа</w:t>
-      </w:r>
-      <w:r>
-        <w:rPr>
-          <w:sz w:val="28"/>
-          <w:szCs w:val="28"/>
-          <w:lang w:val="en-US"/>
-        </w:rPr>
-        <w:t xml:space="preserve">` </w:t>
-      </w:r>
-      <w:proofErr w:type="gramStart"/>
-      <w:r>
-        <w:rPr>
-          <w:sz w:val="28"/>
-          <w:szCs w:val="28"/>
-          <w:lang w:val="en-US"/>
-        </w:rPr>
-        <w:t>date ,</w:t>
-      </w:r>
-      <w:proofErr w:type="gramEnd"/>
-    </w:p>
-    <w:p>
-      <w:pPr>
-        <w:pStyle w:val="a7"/>
-        <w:spacing w:line="360" w:lineRule="auto"/>
-        <w:jc w:val="both"/>
-        <w:rPr>
-          <w:sz w:val="28"/>
-          <w:szCs w:val="28"/>
-        </w:rPr>
-      </w:pPr>
-      <w:r>
-        <w:rPr>
-          <w:sz w:val="28"/>
-          <w:szCs w:val="28"/>
-          <w:lang w:val="en-US"/>
-        </w:rPr>
-        <w:t xml:space="preserve">  </w:t>
-      </w:r>
-      <w:r>
-        <w:rPr>
-          <w:sz w:val="28"/>
-          <w:szCs w:val="28"/>
-        </w:rPr>
-        <w:t>`</w:t>
-      </w:r>
-      <w:proofErr w:type="spellStart"/>
-      <w:r>
-        <w:rPr>
-          <w:sz w:val="28"/>
-          <w:szCs w:val="28"/>
-        </w:rPr>
-        <w:t>Стоимость_заказа</w:t>
-      </w:r>
-      <w:proofErr w:type="spellEnd"/>
-      <w:r>
-        <w:rPr>
-          <w:sz w:val="28"/>
-          <w:szCs w:val="28"/>
-        </w:rPr>
-        <w:t xml:space="preserve">` </w:t>
-      </w:r>
-      <w:proofErr w:type="spellStart"/>
-      <w:r>
-        <w:rPr>
-          <w:sz w:val="28"/>
-          <w:szCs w:val="28"/>
-        </w:rPr>
-        <w:t>int</w:t>
-      </w:r>
-      <w:proofErr w:type="spellEnd"/>
-      <w:r>
-        <w:rPr>
-          <w:sz w:val="28"/>
-          <w:szCs w:val="28"/>
-        </w:rPr>
-        <w:t>(11) ,</w:t>
-      </w:r>
-    </w:p>
-    <w:p>
-      <w:pPr>
-        <w:pStyle w:val="a7"/>
-        <w:spacing w:line="360" w:lineRule="auto"/>
-        <w:jc w:val="both"/>
-        <w:rPr>
-          <w:sz w:val="28"/>
-          <w:szCs w:val="28"/>
-          <w:lang w:val="en-US"/>
-        </w:rPr>
-      </w:pPr>
-      <w:r>
-        <w:rPr>
-          <w:sz w:val="28"/>
-          <w:szCs w:val="28"/>
-        </w:rPr>
-        <w:t xml:space="preserve">  </w:t>
-      </w:r>
-      <w:r>
-        <w:rPr>
-          <w:sz w:val="28"/>
-          <w:szCs w:val="28"/>
-          <w:lang w:val="en-US"/>
-        </w:rPr>
-        <w:t>`ID_</w:t>
-      </w:r>
-      <w:r>
-        <w:rPr>
-          <w:sz w:val="28"/>
-          <w:szCs w:val="28"/>
-        </w:rPr>
-        <w:t>покупателя</w:t>
-      </w:r>
-      <w:r>
-        <w:rPr>
-          <w:sz w:val="28"/>
-          <w:szCs w:val="28"/>
-          <w:lang w:val="en-US"/>
-        </w:rPr>
-        <w:t xml:space="preserve">` </w:t>
-      </w:r>
-      <w:proofErr w:type="spellStart"/>
-      <w:proofErr w:type="gramStart"/>
-      <w:r>
-        <w:rPr>
-          <w:sz w:val="28"/>
-          <w:szCs w:val="28"/>
-          <w:lang w:val="en-US"/>
-        </w:rPr>
-        <w:t>int</w:t>
-      </w:r>
-      <w:proofErr w:type="spellEnd"/>
-      <w:r>
-        <w:rPr>
-          <w:sz w:val="28"/>
-          <w:szCs w:val="28"/>
-          <w:lang w:val="en-US"/>
-        </w:rPr>
-        <w:t>(</w:t>
-      </w:r>
-      <w:proofErr w:type="gramEnd"/>
-      <w:r>
-        <w:rPr>
-          <w:sz w:val="28"/>
-          <w:szCs w:val="28"/>
-          <w:lang w:val="en-US"/>
-        </w:rPr>
-        <w:t>11) ,</w:t>
-      </w:r>
-    </w:p>
-    <w:p>
-      <w:pPr>
-        <w:pStyle w:val="a7"/>
-        <w:spacing w:line="360" w:lineRule="auto"/>
-        <w:jc w:val="both"/>
-        <w:rPr>
-          <w:sz w:val="28"/>
-          <w:szCs w:val="28"/>
-          <w:lang w:val="en-US"/>
-        </w:rPr>
-      </w:pPr>
-      <w:r>
-        <w:rPr>
-          <w:sz w:val="28"/>
-          <w:szCs w:val="28"/>
-          <w:lang w:val="en-US"/>
-        </w:rPr>
-        <w:t xml:space="preserve">  </w:t>
-      </w:r>
-      <w:r>
-        <w:rPr>
-          <w:sz w:val="28"/>
-          <w:szCs w:val="28"/>
-        </w:rPr>
-        <w:t>`</w:t>
-      </w:r>
-      <w:proofErr w:type="spellStart"/>
-      <w:r>
-        <w:rPr>
-          <w:sz w:val="28"/>
-          <w:szCs w:val="28"/>
-        </w:rPr>
-        <w:t>Время_заказа</w:t>
-      </w:r>
-      <w:proofErr w:type="spellEnd"/>
-      <w:r>
-        <w:rPr>
-          <w:sz w:val="28"/>
-          <w:szCs w:val="28"/>
-        </w:rPr>
-        <w:t xml:space="preserve">` </w:t>
-      </w:r>
-      <w:proofErr w:type="spellStart"/>
-      <w:r>
-        <w:rPr>
-          <w:sz w:val="28"/>
-          <w:szCs w:val="28"/>
-        </w:rPr>
-        <w:t>time</w:t>
-      </w:r>
-      <w:proofErr w:type="spellEnd"/>
-      <w:r>
-        <w:rPr>
-          <w:sz w:val="28"/>
-          <w:szCs w:val="28"/>
-        </w:rPr>
-        <w:t xml:space="preserve"> </w:t>
-      </w:r>
-      <w:r>
-        <w:rPr>
-          <w:sz w:val="28"/>
-          <w:szCs w:val="28"/>
-          <w:lang w:val="en-US"/>
-        </w:rPr>
-        <w:t xml:space="preserve"> </w:t>
-      </w:r>
+        </w:rPr>
+      </w:pPr>
     </w:p>
     <w:p>
       <w:pPr>
@@ -7421,6 +8437,288 @@
         <w:t>Заказ/Товар</w:t>
       </w:r>
     </w:p>
+    <w:tbl>
+      <w:tblPr>
+        <w:tblStyle w:val="a8"/>
+        <w:tblW w:w="0" w:type="auto"/>
+        <w:jc w:val="center"/>
+        <w:tblInd w:w="720" w:type="dxa"/>
+        <w:tblLook w:val="04A0" w:firstRow="1" w:lastRow="0" w:firstColumn="1" w:lastColumn="0" w:noHBand="0" w:noVBand="1"/>
+      </w:tblPr>
+      <w:tblGrid>
+        <w:gridCol w:w="4423"/>
+        <w:gridCol w:w="4428"/>
+      </w:tblGrid>
+      <w:tr>
+        <w:trPr>
+          <w:jc w:val="center"/>
+        </w:trPr>
+        <w:tc>
+          <w:tcPr>
+            <w:tcW w:w="4785" w:type="dxa"/>
+          </w:tcPr>
+          <w:p>
+            <w:pPr>
+              <w:pStyle w:val="a7"/>
+              <w:spacing w:line="360" w:lineRule="auto"/>
+              <w:ind w:left="0"/>
+              <w:jc w:val="center"/>
+              <w:rPr>
+                <w:sz w:val="28"/>
+                <w:szCs w:val="28"/>
+              </w:rPr>
+            </w:pPr>
+            <w:r>
+              <w:rPr>
+                <w:sz w:val="28"/>
+                <w:szCs w:val="28"/>
+              </w:rPr>
+              <w:t>`</w:t>
+            </w:r>
+            <w:proofErr w:type="spellStart"/>
+            <w:r>
+              <w:rPr>
+                <w:sz w:val="28"/>
+                <w:szCs w:val="28"/>
+              </w:rPr>
+              <w:t>id</w:t>
+            </w:r>
+            <w:proofErr w:type="spellEnd"/>
+            <w:r>
+              <w:rPr>
+                <w:sz w:val="28"/>
+                <w:szCs w:val="28"/>
+              </w:rPr>
+              <w:t>`</w:t>
+            </w:r>
+          </w:p>
+        </w:tc>
+        <w:tc>
+          <w:tcPr>
+            <w:tcW w:w="4786" w:type="dxa"/>
+          </w:tcPr>
+          <w:p>
+            <w:pPr>
+              <w:pStyle w:val="a7"/>
+              <w:spacing w:line="360" w:lineRule="auto"/>
+              <w:jc w:val="center"/>
+              <w:rPr>
+                <w:sz w:val="28"/>
+                <w:szCs w:val="28"/>
+              </w:rPr>
+            </w:pPr>
+            <w:proofErr w:type="spellStart"/>
+            <w:r>
+              <w:rPr>
+                <w:sz w:val="28"/>
+                <w:szCs w:val="28"/>
+              </w:rPr>
+              <w:t>int</w:t>
+            </w:r>
+            <w:proofErr w:type="spellEnd"/>
+            <w:r>
+              <w:rPr>
+                <w:sz w:val="28"/>
+                <w:szCs w:val="28"/>
+              </w:rPr>
+              <w:t>(11)</w:t>
+            </w:r>
+          </w:p>
+          <w:p>
+            <w:pPr>
+              <w:pStyle w:val="a7"/>
+              <w:spacing w:line="360" w:lineRule="auto"/>
+              <w:ind w:left="0"/>
+              <w:jc w:val="center"/>
+              <w:rPr>
+                <w:sz w:val="28"/>
+                <w:szCs w:val="28"/>
+              </w:rPr>
+            </w:pPr>
+          </w:p>
+        </w:tc>
+      </w:tr>
+      <w:tr>
+        <w:trPr>
+          <w:jc w:val="center"/>
+        </w:trPr>
+        <w:tc>
+          <w:tcPr>
+            <w:tcW w:w="4785" w:type="dxa"/>
+          </w:tcPr>
+          <w:p>
+            <w:pPr>
+              <w:pStyle w:val="a7"/>
+              <w:spacing w:line="360" w:lineRule="auto"/>
+              <w:ind w:left="0"/>
+              <w:jc w:val="center"/>
+              <w:rPr>
+                <w:sz w:val="28"/>
+                <w:szCs w:val="28"/>
+              </w:rPr>
+            </w:pPr>
+            <w:r>
+              <w:rPr>
+                <w:sz w:val="28"/>
+                <w:szCs w:val="28"/>
+                <w:lang w:val="en-US"/>
+              </w:rPr>
+              <w:t>`ID_</w:t>
+            </w:r>
+            <w:r>
+              <w:rPr>
+                <w:sz w:val="28"/>
+                <w:szCs w:val="28"/>
+              </w:rPr>
+              <w:t>Заказа</w:t>
+            </w:r>
+            <w:r>
+              <w:rPr>
+                <w:sz w:val="28"/>
+                <w:szCs w:val="28"/>
+                <w:lang w:val="en-US"/>
+              </w:rPr>
+              <w:t>`</w:t>
+            </w:r>
+          </w:p>
+        </w:tc>
+        <w:tc>
+          <w:tcPr>
+            <w:tcW w:w="4786" w:type="dxa"/>
+          </w:tcPr>
+          <w:p>
+            <w:pPr>
+              <w:pStyle w:val="a7"/>
+              <w:spacing w:line="360" w:lineRule="auto"/>
+              <w:jc w:val="center"/>
+              <w:rPr>
+                <w:sz w:val="28"/>
+                <w:szCs w:val="28"/>
+              </w:rPr>
+            </w:pPr>
+            <w:proofErr w:type="spellStart"/>
+            <w:r>
+              <w:rPr>
+                <w:sz w:val="28"/>
+                <w:szCs w:val="28"/>
+                <w:lang w:val="en-US"/>
+              </w:rPr>
+              <w:t>int</w:t>
+            </w:r>
+            <w:proofErr w:type="spellEnd"/>
+            <w:r>
+              <w:rPr>
+                <w:sz w:val="28"/>
+                <w:szCs w:val="28"/>
+                <w:lang w:val="en-US"/>
+              </w:rPr>
+              <w:t>(11)</w:t>
+            </w:r>
+          </w:p>
+          <w:p>
+            <w:pPr>
+              <w:pStyle w:val="a7"/>
+              <w:spacing w:line="360" w:lineRule="auto"/>
+              <w:ind w:left="0"/>
+              <w:jc w:val="center"/>
+              <w:rPr>
+                <w:sz w:val="28"/>
+                <w:szCs w:val="28"/>
+              </w:rPr>
+            </w:pPr>
+          </w:p>
+        </w:tc>
+      </w:tr>
+      <w:tr>
+        <w:trPr>
+          <w:jc w:val="center"/>
+        </w:trPr>
+        <w:tc>
+          <w:tcPr>
+            <w:tcW w:w="4785" w:type="dxa"/>
+          </w:tcPr>
+          <w:p>
+            <w:pPr>
+              <w:pStyle w:val="a7"/>
+              <w:spacing w:line="360" w:lineRule="auto"/>
+              <w:ind w:left="0"/>
+              <w:jc w:val="center"/>
+              <w:rPr>
+                <w:sz w:val="28"/>
+                <w:szCs w:val="28"/>
+              </w:rPr>
+            </w:pPr>
+            <w:r>
+              <w:rPr>
+                <w:sz w:val="28"/>
+                <w:szCs w:val="28"/>
+              </w:rPr>
+              <w:t>`</w:t>
+            </w:r>
+            <w:proofErr w:type="spellStart"/>
+            <w:r>
+              <w:rPr>
+                <w:sz w:val="28"/>
+                <w:szCs w:val="28"/>
+              </w:rPr>
+              <w:t>ID_Товара</w:t>
+            </w:r>
+            <w:proofErr w:type="spellEnd"/>
+            <w:r>
+              <w:rPr>
+                <w:sz w:val="28"/>
+                <w:szCs w:val="28"/>
+              </w:rPr>
+              <w:t>`</w:t>
+            </w:r>
+          </w:p>
+        </w:tc>
+        <w:tc>
+          <w:tcPr>
+            <w:tcW w:w="4786" w:type="dxa"/>
+          </w:tcPr>
+          <w:p>
+            <w:pPr>
+              <w:pStyle w:val="a7"/>
+              <w:spacing w:line="360" w:lineRule="auto"/>
+              <w:jc w:val="center"/>
+              <w:rPr>
+                <w:sz w:val="28"/>
+                <w:szCs w:val="28"/>
+              </w:rPr>
+            </w:pPr>
+            <w:proofErr w:type="spellStart"/>
+            <w:r>
+              <w:rPr>
+                <w:sz w:val="28"/>
+                <w:szCs w:val="28"/>
+              </w:rPr>
+              <w:t>int</w:t>
+            </w:r>
+            <w:proofErr w:type="spellEnd"/>
+            <w:r>
+              <w:rPr>
+                <w:sz w:val="28"/>
+                <w:szCs w:val="28"/>
+              </w:rPr>
+              <w:t>(11)</w:t>
+            </w:r>
+          </w:p>
+          <w:p>
+            <w:pPr>
+              <w:pStyle w:val="a7"/>
+              <w:spacing w:line="360" w:lineRule="auto"/>
+              <w:ind w:left="0"/>
+              <w:jc w:val="center"/>
+              <w:rPr>
+                <w:sz w:val="28"/>
+                <w:szCs w:val="28"/>
+              </w:rPr>
+            </w:pPr>
+          </w:p>
+        </w:tc>
+      </w:tr>
+    </w:tbl>
     <w:p>
       <w:pPr>
         <w:pStyle w:val="a7"/>
@@ -7431,166 +8729,6 @@
           <w:szCs w:val="28"/>
         </w:rPr>
       </w:pPr>
-      <w:r>
-        <w:rPr>
-          <w:sz w:val="28"/>
-          <w:szCs w:val="28"/>
-        </w:rPr>
-        <w:t xml:space="preserve">  `</w:t>
-      </w:r>
-      <w:proofErr w:type="spellStart"/>
-      <w:r>
-        <w:rPr>
-          <w:sz w:val="28"/>
-          <w:szCs w:val="28"/>
-        </w:rPr>
-        <w:t>id</w:t>
-      </w:r>
-      <w:proofErr w:type="spellEnd"/>
-      <w:r>
-        <w:rPr>
-          <w:sz w:val="28"/>
-          <w:szCs w:val="28"/>
-        </w:rPr>
-        <w:t xml:space="preserve">` </w:t>
-      </w:r>
-      <w:proofErr w:type="spellStart"/>
-      <w:r>
-        <w:rPr>
-          <w:sz w:val="28"/>
-          <w:szCs w:val="28"/>
-        </w:rPr>
-        <w:t>int</w:t>
-      </w:r>
-      <w:proofErr w:type="spellEnd"/>
-      <w:r>
-        <w:rPr>
-          <w:sz w:val="28"/>
-          <w:szCs w:val="28"/>
-        </w:rPr>
-        <w:t>(11) ,</w:t>
-      </w:r>
-    </w:p>
-    <w:p>
-      <w:pPr>
-        <w:pStyle w:val="a7"/>
-        <w:spacing w:line="360" w:lineRule="auto"/>
-        <w:jc w:val="both"/>
-        <w:rPr>
-          <w:sz w:val="28"/>
-          <w:szCs w:val="28"/>
-          <w:lang w:val="en-US"/>
-        </w:rPr>
-      </w:pPr>
-      <w:r>
-        <w:rPr>
-          <w:sz w:val="28"/>
-          <w:szCs w:val="28"/>
-          <w:lang w:val="en-US"/>
-        </w:rPr>
-        <w:t xml:space="preserve">  `ID_</w:t>
-      </w:r>
-      <w:r>
-        <w:rPr>
-          <w:sz w:val="28"/>
-          <w:szCs w:val="28"/>
-        </w:rPr>
-        <w:t>Заказа</w:t>
-      </w:r>
-      <w:r>
-        <w:rPr>
-          <w:sz w:val="28"/>
-          <w:szCs w:val="28"/>
-          <w:lang w:val="en-US"/>
-        </w:rPr>
-        <w:t xml:space="preserve">` </w:t>
-      </w:r>
-      <w:proofErr w:type="spellStart"/>
-      <w:proofErr w:type="gramStart"/>
-      <w:r>
-        <w:rPr>
-          <w:sz w:val="28"/>
-          <w:szCs w:val="28"/>
-          <w:lang w:val="en-US"/>
-        </w:rPr>
-        <w:t>int</w:t>
-      </w:r>
-      <w:proofErr w:type="spellEnd"/>
-      <w:r>
-        <w:rPr>
-          <w:sz w:val="28"/>
-          <w:szCs w:val="28"/>
-          <w:lang w:val="en-US"/>
-        </w:rPr>
-        <w:t>(</w:t>
-      </w:r>
-      <w:proofErr w:type="gramEnd"/>
-      <w:r>
-        <w:rPr>
-          <w:sz w:val="28"/>
-          <w:szCs w:val="28"/>
-          <w:lang w:val="en-US"/>
-        </w:rPr>
-        <w:t>11) ,</w:t>
-      </w:r>
-    </w:p>
-    <w:p>
-      <w:pPr>
-        <w:pStyle w:val="a7"/>
-        <w:spacing w:line="360" w:lineRule="auto"/>
-        <w:jc w:val="both"/>
-        <w:rPr>
-          <w:sz w:val="28"/>
-          <w:szCs w:val="28"/>
-        </w:rPr>
-      </w:pPr>
-      <w:r>
-        <w:rPr>
-          <w:sz w:val="28"/>
-          <w:szCs w:val="28"/>
-          <w:lang w:val="en-US"/>
-        </w:rPr>
-        <w:t xml:space="preserve">  </w:t>
-      </w:r>
-      <w:r>
-        <w:rPr>
-          <w:sz w:val="28"/>
-          <w:szCs w:val="28"/>
-        </w:rPr>
-        <w:t>`</w:t>
-      </w:r>
-      <w:proofErr w:type="spellStart"/>
-      <w:r>
-        <w:rPr>
-          <w:sz w:val="28"/>
-          <w:szCs w:val="28"/>
-        </w:rPr>
-        <w:t>ID_Товара</w:t>
-      </w:r>
-      <w:proofErr w:type="spellEnd"/>
-      <w:r>
-        <w:rPr>
-          <w:sz w:val="28"/>
-          <w:szCs w:val="28"/>
-        </w:rPr>
-        <w:t xml:space="preserve">` </w:t>
-      </w:r>
-      <w:proofErr w:type="spellStart"/>
-      <w:r>
-        <w:rPr>
-          <w:sz w:val="28"/>
-          <w:szCs w:val="28"/>
-        </w:rPr>
-        <w:t>int</w:t>
-      </w:r>
-      <w:proofErr w:type="spellEnd"/>
-      <w:r>
-        <w:rPr>
-          <w:sz w:val="28"/>
-          <w:szCs w:val="28"/>
-        </w:rPr>
-        <w:t xml:space="preserve">(11) </w:t>
-      </w:r>
     </w:p>
     <w:p>
       <w:pPr>
@@ -7614,6 +8752,663 @@
         <w:t>Товар</w:t>
       </w:r>
     </w:p>
+    <w:tbl>
+      <w:tblPr>
+        <w:tblStyle w:val="a8"/>
+        <w:tblW w:w="0" w:type="auto"/>
+        <w:jc w:val="center"/>
+        <w:tblInd w:w="720" w:type="dxa"/>
+        <w:tblLook w:val="04A0" w:firstRow="1" w:lastRow="0" w:firstColumn="1" w:lastColumn="0" w:noHBand="0" w:noVBand="1"/>
+      </w:tblPr>
+      <w:tblGrid>
+        <w:gridCol w:w="4486"/>
+        <w:gridCol w:w="4365"/>
+      </w:tblGrid>
+      <w:tr>
+        <w:trPr>
+          <w:jc w:val="center"/>
+        </w:trPr>
+        <w:tc>
+          <w:tcPr>
+            <w:tcW w:w="4785" w:type="dxa"/>
+          </w:tcPr>
+          <w:p>
+            <w:pPr>
+              <w:pStyle w:val="a7"/>
+              <w:spacing w:line="360" w:lineRule="auto"/>
+              <w:ind w:left="0"/>
+              <w:jc w:val="center"/>
+              <w:rPr>
+                <w:sz w:val="28"/>
+                <w:szCs w:val="28"/>
+              </w:rPr>
+            </w:pPr>
+            <w:r>
+              <w:rPr>
+                <w:sz w:val="28"/>
+                <w:szCs w:val="28"/>
+              </w:rPr>
+              <w:t>`</w:t>
+            </w:r>
+            <w:proofErr w:type="spellStart"/>
+            <w:r>
+              <w:rPr>
+                <w:sz w:val="28"/>
+                <w:szCs w:val="28"/>
+              </w:rPr>
+              <w:t>id</w:t>
+            </w:r>
+            <w:proofErr w:type="spellEnd"/>
+            <w:r>
+              <w:rPr>
+                <w:sz w:val="28"/>
+                <w:szCs w:val="28"/>
+              </w:rPr>
+              <w:t>`</w:t>
+            </w:r>
+          </w:p>
+        </w:tc>
+        <w:tc>
+          <w:tcPr>
+            <w:tcW w:w="4786" w:type="dxa"/>
+          </w:tcPr>
+          <w:p>
+            <w:pPr>
+              <w:pStyle w:val="a7"/>
+              <w:spacing w:line="360" w:lineRule="auto"/>
+              <w:jc w:val="center"/>
+              <w:rPr>
+                <w:sz w:val="28"/>
+                <w:szCs w:val="28"/>
+              </w:rPr>
+            </w:pPr>
+            <w:proofErr w:type="spellStart"/>
+            <w:r>
+              <w:rPr>
+                <w:sz w:val="28"/>
+                <w:szCs w:val="28"/>
+              </w:rPr>
+              <w:t>int</w:t>
+            </w:r>
+            <w:proofErr w:type="spellEnd"/>
+            <w:r>
+              <w:rPr>
+                <w:sz w:val="28"/>
+                <w:szCs w:val="28"/>
+              </w:rPr>
+              <w:t>(11)</w:t>
+            </w:r>
+          </w:p>
+          <w:p>
+            <w:pPr>
+              <w:pStyle w:val="a7"/>
+              <w:spacing w:line="360" w:lineRule="auto"/>
+              <w:ind w:left="0"/>
+              <w:jc w:val="center"/>
+              <w:rPr>
+                <w:sz w:val="28"/>
+                <w:szCs w:val="28"/>
+              </w:rPr>
+            </w:pPr>
+          </w:p>
+        </w:tc>
+      </w:tr>
+      <w:tr>
+        <w:trPr>
+          <w:jc w:val="center"/>
+        </w:trPr>
+        <w:tc>
+          <w:tcPr>
+            <w:tcW w:w="4785" w:type="dxa"/>
+          </w:tcPr>
+          <w:p>
+            <w:pPr>
+              <w:pStyle w:val="a7"/>
+              <w:spacing w:line="360" w:lineRule="auto"/>
+              <w:ind w:left="0"/>
+              <w:jc w:val="center"/>
+              <w:rPr>
+                <w:sz w:val="28"/>
+                <w:szCs w:val="28"/>
+              </w:rPr>
+            </w:pPr>
+            <w:r>
+              <w:rPr>
+                <w:sz w:val="28"/>
+                <w:szCs w:val="28"/>
+              </w:rPr>
+              <w:t>`</w:t>
+            </w:r>
+            <w:proofErr w:type="spellStart"/>
+            <w:r>
+              <w:rPr>
+                <w:sz w:val="28"/>
+                <w:szCs w:val="28"/>
+              </w:rPr>
+              <w:t>Название_товара</w:t>
+            </w:r>
+            <w:proofErr w:type="spellEnd"/>
+            <w:r>
+              <w:rPr>
+                <w:sz w:val="28"/>
+                <w:szCs w:val="28"/>
+              </w:rPr>
+              <w:t>`</w:t>
+            </w:r>
+          </w:p>
+        </w:tc>
+        <w:tc>
+          <w:tcPr>
+            <w:tcW w:w="4786" w:type="dxa"/>
+          </w:tcPr>
+          <w:p>
+            <w:pPr>
+              <w:pStyle w:val="a7"/>
+              <w:spacing w:line="360" w:lineRule="auto"/>
+              <w:jc w:val="center"/>
+              <w:rPr>
+                <w:sz w:val="28"/>
+                <w:szCs w:val="28"/>
+              </w:rPr>
+            </w:pPr>
+            <w:proofErr w:type="spellStart"/>
+            <w:r>
+              <w:rPr>
+                <w:sz w:val="28"/>
+                <w:szCs w:val="28"/>
+              </w:rPr>
+              <w:t>tinytext</w:t>
+            </w:r>
+            <w:proofErr w:type="spellEnd"/>
+          </w:p>
+          <w:p>
+            <w:pPr>
+              <w:pStyle w:val="a7"/>
+              <w:spacing w:line="360" w:lineRule="auto"/>
+              <w:ind w:left="0"/>
+              <w:jc w:val="center"/>
+              <w:rPr>
+                <w:sz w:val="28"/>
+                <w:szCs w:val="28"/>
+              </w:rPr>
+            </w:pPr>
+          </w:p>
+        </w:tc>
+      </w:tr>
+      <w:tr>
+        <w:trPr>
+          <w:jc w:val="center"/>
+        </w:trPr>
+        <w:tc>
+          <w:tcPr>
+            <w:tcW w:w="4785" w:type="dxa"/>
+          </w:tcPr>
+          <w:p>
+            <w:pPr>
+              <w:pStyle w:val="a7"/>
+              <w:spacing w:line="360" w:lineRule="auto"/>
+              <w:ind w:left="0"/>
+              <w:jc w:val="center"/>
+              <w:rPr>
+                <w:sz w:val="28"/>
+                <w:szCs w:val="28"/>
+              </w:rPr>
+            </w:pPr>
+            <w:r>
+              <w:rPr>
+                <w:sz w:val="28"/>
+                <w:szCs w:val="28"/>
+              </w:rPr>
+              <w:lastRenderedPageBreak/>
+              <w:t>`</w:t>
+            </w:r>
+            <w:proofErr w:type="spellStart"/>
+            <w:r>
+              <w:rPr>
+                <w:sz w:val="28"/>
+                <w:szCs w:val="28"/>
+              </w:rPr>
+              <w:t>Описание_товара</w:t>
+            </w:r>
+            <w:proofErr w:type="spellEnd"/>
+            <w:r>
+              <w:rPr>
+                <w:sz w:val="28"/>
+                <w:szCs w:val="28"/>
+              </w:rPr>
+              <w:t>`</w:t>
+            </w:r>
+          </w:p>
+        </w:tc>
+        <w:tc>
+          <w:tcPr>
+            <w:tcW w:w="4786" w:type="dxa"/>
+          </w:tcPr>
+          <w:p>
+            <w:pPr>
+              <w:pStyle w:val="a7"/>
+              <w:spacing w:line="360" w:lineRule="auto"/>
+              <w:jc w:val="center"/>
+              <w:rPr>
+                <w:sz w:val="28"/>
+                <w:szCs w:val="28"/>
+              </w:rPr>
+            </w:pPr>
+            <w:proofErr w:type="spellStart"/>
+            <w:r>
+              <w:rPr>
+                <w:sz w:val="28"/>
+                <w:szCs w:val="28"/>
+              </w:rPr>
+              <w:t>text</w:t>
+            </w:r>
+            <w:proofErr w:type="spellEnd"/>
+          </w:p>
+          <w:p>
+            <w:pPr>
+              <w:pStyle w:val="a7"/>
+              <w:spacing w:line="360" w:lineRule="auto"/>
+              <w:ind w:left="0"/>
+              <w:jc w:val="center"/>
+              <w:rPr>
+                <w:sz w:val="28"/>
+                <w:szCs w:val="28"/>
+              </w:rPr>
+            </w:pPr>
+          </w:p>
+        </w:tc>
+      </w:tr>
+      <w:tr>
+        <w:trPr>
+          <w:jc w:val="center"/>
+        </w:trPr>
+        <w:tc>
+          <w:tcPr>
+            <w:tcW w:w="4785" w:type="dxa"/>
+          </w:tcPr>
+          <w:p>
+            <w:pPr>
+              <w:pStyle w:val="a7"/>
+              <w:spacing w:line="360" w:lineRule="auto"/>
+              <w:ind w:left="0"/>
+              <w:jc w:val="center"/>
+              <w:rPr>
+                <w:sz w:val="28"/>
+                <w:szCs w:val="28"/>
+              </w:rPr>
+            </w:pPr>
+            <w:r>
+              <w:rPr>
+                <w:sz w:val="28"/>
+                <w:szCs w:val="28"/>
+              </w:rPr>
+              <w:t>`</w:t>
+            </w:r>
+            <w:proofErr w:type="spellStart"/>
+            <w:r>
+              <w:rPr>
+                <w:sz w:val="28"/>
+                <w:szCs w:val="28"/>
+              </w:rPr>
+              <w:t>Цена</w:t>
+            </w:r>
+            <w:r>
+              <w:rPr>
+                <w:sz w:val="28"/>
+                <w:szCs w:val="28"/>
+              </w:rPr>
+              <w:t>_</w:t>
+            </w:r>
+            <w:r>
+              <w:rPr>
+                <w:sz w:val="28"/>
+                <w:szCs w:val="28"/>
+              </w:rPr>
+              <w:t>товара</w:t>
+            </w:r>
+            <w:proofErr w:type="spellEnd"/>
+            <w:r>
+              <w:rPr>
+                <w:sz w:val="28"/>
+                <w:szCs w:val="28"/>
+              </w:rPr>
+              <w:t>`</w:t>
+            </w:r>
+          </w:p>
+        </w:tc>
+        <w:tc>
+          <w:tcPr>
+            <w:tcW w:w="4786" w:type="dxa"/>
+          </w:tcPr>
+          <w:p>
+            <w:pPr>
+              <w:pStyle w:val="a7"/>
+              <w:spacing w:line="360" w:lineRule="auto"/>
+              <w:jc w:val="center"/>
+              <w:rPr>
+                <w:sz w:val="28"/>
+                <w:szCs w:val="28"/>
+              </w:rPr>
+            </w:pPr>
+            <w:r>
+              <w:rPr>
+                <w:sz w:val="28"/>
+                <w:szCs w:val="28"/>
+                <w:lang w:val="en-US"/>
+              </w:rPr>
+              <w:t>double</w:t>
+            </w:r>
+          </w:p>
+          <w:p>
+            <w:pPr>
+              <w:pStyle w:val="a7"/>
+              <w:spacing w:line="360" w:lineRule="auto"/>
+              <w:ind w:left="0"/>
+              <w:jc w:val="center"/>
+              <w:rPr>
+                <w:sz w:val="28"/>
+                <w:szCs w:val="28"/>
+              </w:rPr>
+            </w:pPr>
+          </w:p>
+        </w:tc>
+      </w:tr>
+      <w:tr>
+        <w:trPr>
+          <w:jc w:val="center"/>
+        </w:trPr>
+        <w:tc>
+          <w:tcPr>
+            <w:tcW w:w="4785" w:type="dxa"/>
+          </w:tcPr>
+          <w:p>
+            <w:pPr>
+              <w:pStyle w:val="a7"/>
+              <w:spacing w:line="360" w:lineRule="auto"/>
+              <w:ind w:left="0"/>
+              <w:jc w:val="center"/>
+              <w:rPr>
+                <w:sz w:val="28"/>
+                <w:szCs w:val="28"/>
+              </w:rPr>
+            </w:pPr>
+            <w:r>
+              <w:rPr>
+                <w:sz w:val="28"/>
+                <w:szCs w:val="28"/>
+              </w:rPr>
+              <w:t>`</w:t>
+            </w:r>
+            <w:r>
+              <w:rPr>
+                <w:sz w:val="28"/>
+                <w:szCs w:val="28"/>
+                <w:lang w:val="en-US"/>
+              </w:rPr>
+              <w:t>ID</w:t>
+            </w:r>
+            <w:r>
+              <w:rPr>
+                <w:sz w:val="28"/>
+                <w:szCs w:val="28"/>
+              </w:rPr>
+              <w:t>_</w:t>
+            </w:r>
+            <w:r>
+              <w:rPr>
+                <w:sz w:val="28"/>
+                <w:szCs w:val="28"/>
+              </w:rPr>
+              <w:t>Категории</w:t>
+            </w:r>
+            <w:r>
+              <w:rPr>
+                <w:sz w:val="28"/>
+                <w:szCs w:val="28"/>
+              </w:rPr>
+              <w:t>`</w:t>
+            </w:r>
+          </w:p>
+        </w:tc>
+        <w:tc>
+          <w:tcPr>
+            <w:tcW w:w="4786" w:type="dxa"/>
+          </w:tcPr>
+          <w:p>
+            <w:pPr>
+              <w:pStyle w:val="a7"/>
+              <w:spacing w:line="360" w:lineRule="auto"/>
+              <w:jc w:val="center"/>
+              <w:rPr>
+                <w:sz w:val="28"/>
+                <w:szCs w:val="28"/>
+              </w:rPr>
+            </w:pPr>
+            <w:proofErr w:type="spellStart"/>
+            <w:r>
+              <w:rPr>
+                <w:sz w:val="28"/>
+                <w:szCs w:val="28"/>
+                <w:lang w:val="en-US"/>
+              </w:rPr>
+              <w:t>int</w:t>
+            </w:r>
+            <w:proofErr w:type="spellEnd"/>
+            <w:r>
+              <w:rPr>
+                <w:sz w:val="28"/>
+                <w:szCs w:val="28"/>
+              </w:rPr>
+              <w:t>(11)</w:t>
+            </w:r>
+          </w:p>
+          <w:p>
+            <w:pPr>
+              <w:pStyle w:val="a7"/>
+              <w:spacing w:line="360" w:lineRule="auto"/>
+              <w:ind w:left="0"/>
+              <w:jc w:val="center"/>
+              <w:rPr>
+                <w:sz w:val="28"/>
+                <w:szCs w:val="28"/>
+              </w:rPr>
+            </w:pPr>
+          </w:p>
+        </w:tc>
+      </w:tr>
+      <w:tr>
+        <w:trPr>
+          <w:jc w:val="center"/>
+        </w:trPr>
+        <w:tc>
+          <w:tcPr>
+            <w:tcW w:w="4785" w:type="dxa"/>
+          </w:tcPr>
+          <w:p>
+            <w:pPr>
+              <w:pStyle w:val="a7"/>
+              <w:spacing w:line="360" w:lineRule="auto"/>
+              <w:ind w:left="0"/>
+              <w:jc w:val="center"/>
+              <w:rPr>
+                <w:sz w:val="28"/>
+                <w:szCs w:val="28"/>
+              </w:rPr>
+            </w:pPr>
+            <w:r>
+              <w:rPr>
+                <w:sz w:val="28"/>
+                <w:szCs w:val="28"/>
+              </w:rPr>
+              <w:t>`</w:t>
+            </w:r>
+            <w:r>
+              <w:rPr>
+                <w:sz w:val="28"/>
+                <w:szCs w:val="28"/>
+                <w:lang w:val="en-US"/>
+              </w:rPr>
+              <w:t>ID</w:t>
+            </w:r>
+            <w:r>
+              <w:rPr>
+                <w:sz w:val="28"/>
+                <w:szCs w:val="28"/>
+              </w:rPr>
+              <w:t>_</w:t>
+            </w:r>
+            <w:r>
+              <w:rPr>
+                <w:sz w:val="28"/>
+                <w:szCs w:val="28"/>
+              </w:rPr>
+              <w:t>Бренда</w:t>
+            </w:r>
+            <w:r>
+              <w:rPr>
+                <w:sz w:val="28"/>
+                <w:szCs w:val="28"/>
+              </w:rPr>
+              <w:t>`</w:t>
+            </w:r>
+          </w:p>
+        </w:tc>
+        <w:tc>
+          <w:tcPr>
+            <w:tcW w:w="4786" w:type="dxa"/>
+          </w:tcPr>
+          <w:p>
+            <w:pPr>
+              <w:pStyle w:val="a7"/>
+              <w:spacing w:line="360" w:lineRule="auto"/>
+              <w:jc w:val="center"/>
+              <w:rPr>
+                <w:sz w:val="28"/>
+                <w:szCs w:val="28"/>
+              </w:rPr>
+            </w:pPr>
+            <w:proofErr w:type="spellStart"/>
+            <w:r>
+              <w:rPr>
+                <w:sz w:val="28"/>
+                <w:szCs w:val="28"/>
+                <w:lang w:val="en-US"/>
+              </w:rPr>
+              <w:t>int</w:t>
+            </w:r>
+            <w:proofErr w:type="spellEnd"/>
+            <w:r>
+              <w:rPr>
+                <w:sz w:val="28"/>
+                <w:szCs w:val="28"/>
+              </w:rPr>
+              <w:t>(11)</w:t>
+            </w:r>
+          </w:p>
+          <w:p>
+            <w:pPr>
+              <w:pStyle w:val="a7"/>
+              <w:spacing w:line="360" w:lineRule="auto"/>
+              <w:ind w:left="0"/>
+              <w:jc w:val="center"/>
+              <w:rPr>
+                <w:sz w:val="28"/>
+                <w:szCs w:val="28"/>
+              </w:rPr>
+            </w:pPr>
+          </w:p>
+        </w:tc>
+      </w:tr>
+      <w:tr>
+        <w:trPr>
+          <w:jc w:val="center"/>
+        </w:trPr>
+        <w:tc>
+          <w:tcPr>
+            <w:tcW w:w="4785" w:type="dxa"/>
+          </w:tcPr>
+          <w:p>
+            <w:pPr>
+              <w:pStyle w:val="a7"/>
+              <w:spacing w:line="360" w:lineRule="auto"/>
+              <w:ind w:left="0"/>
+              <w:jc w:val="center"/>
+              <w:rPr>
+                <w:sz w:val="28"/>
+                <w:szCs w:val="28"/>
+              </w:rPr>
+            </w:pPr>
+            <w:r>
+              <w:rPr>
+                <w:sz w:val="28"/>
+                <w:szCs w:val="28"/>
+              </w:rPr>
+              <w:t>`</w:t>
+            </w:r>
+            <w:proofErr w:type="spellStart"/>
+            <w:r>
+              <w:rPr>
+                <w:sz w:val="28"/>
+                <w:szCs w:val="28"/>
+              </w:rPr>
+              <w:t>ID_Производителя</w:t>
+            </w:r>
+            <w:proofErr w:type="spellEnd"/>
+            <w:r>
+              <w:rPr>
+                <w:sz w:val="28"/>
+                <w:szCs w:val="28"/>
+              </w:rPr>
+              <w:t>`</w:t>
+            </w:r>
+          </w:p>
+        </w:tc>
+        <w:tc>
+          <w:tcPr>
+            <w:tcW w:w="4786" w:type="dxa"/>
+          </w:tcPr>
+          <w:p>
+            <w:pPr>
+              <w:pStyle w:val="a7"/>
+              <w:spacing w:line="360" w:lineRule="auto"/>
+              <w:jc w:val="center"/>
+              <w:rPr>
+                <w:sz w:val="28"/>
+                <w:szCs w:val="28"/>
+              </w:rPr>
+            </w:pPr>
+            <w:proofErr w:type="spellStart"/>
+            <w:r>
+              <w:rPr>
+                <w:sz w:val="28"/>
+                <w:szCs w:val="28"/>
+              </w:rPr>
+              <w:t>int</w:t>
+            </w:r>
+            <w:proofErr w:type="spellEnd"/>
+            <w:r>
+              <w:rPr>
+                <w:sz w:val="28"/>
+                <w:szCs w:val="28"/>
+              </w:rPr>
+              <w:t>(11)</w:t>
+            </w:r>
+          </w:p>
+          <w:p>
+            <w:pPr>
+              <w:pStyle w:val="a7"/>
+              <w:spacing w:line="360" w:lineRule="auto"/>
+              <w:ind w:left="0"/>
+              <w:jc w:val="center"/>
+              <w:rPr>
+                <w:sz w:val="28"/>
+                <w:szCs w:val="28"/>
+              </w:rPr>
+            </w:pPr>
+          </w:p>
+        </w:tc>
+      </w:tr>
+    </w:tbl>
     <w:p>
       <w:pPr>
         <w:pStyle w:val="a7"/>
@@ -7624,45 +9419,6 @@
           <w:szCs w:val="28"/>
         </w:rPr>
       </w:pPr>
-      <w:r>
-        <w:rPr>
-          <w:sz w:val="28"/>
-          <w:szCs w:val="28"/>
-        </w:rPr>
-        <w:t xml:space="preserve">  `</w:t>
-      </w:r>
-      <w:proofErr w:type="spellStart"/>
-      <w:r>
-        <w:rPr>
-          <w:sz w:val="28"/>
-          <w:szCs w:val="28"/>
-        </w:rPr>
-        <w:t>id</w:t>
-      </w:r>
-      <w:proofErr w:type="spellEnd"/>
-      <w:r>
-        <w:rPr>
-          <w:sz w:val="28"/>
-          <w:szCs w:val="28"/>
-        </w:rPr>
-        <w:t xml:space="preserve">` </w:t>
-      </w:r>
-      <w:proofErr w:type="spellStart"/>
-      <w:r>
-        <w:rPr>
-          <w:sz w:val="28"/>
-          <w:szCs w:val="28"/>
-        </w:rPr>
-        <w:t>int</w:t>
-      </w:r>
-      <w:proofErr w:type="spellEnd"/>
-      <w:r>
-        <w:rPr>
-          <w:sz w:val="28"/>
-          <w:szCs w:val="28"/>
-        </w:rPr>
-        <w:t>(11) ,</w:t>
-      </w:r>
     </w:p>
     <w:p>
       <w:pPr>
@@ -7679,39 +9435,7 @@
           <w:sz w:val="28"/>
           <w:szCs w:val="28"/>
         </w:rPr>
-        <w:t xml:space="preserve">  `</w:t>
-      </w:r>
-      <w:proofErr w:type="spellStart"/>
-      <w:r>
-        <w:rPr>
-          <w:sz w:val="28"/>
-          <w:szCs w:val="28"/>
-        </w:rPr>
-        <w:t>Название_товара</w:t>
-      </w:r>
-      <w:proofErr w:type="spellEnd"/>
-      <w:r>
-        <w:rPr>
-          <w:sz w:val="28"/>
-          <w:szCs w:val="28"/>
-        </w:rPr>
-        <w:t xml:space="preserve">` </w:t>
-      </w:r>
-      <w:proofErr w:type="spellStart"/>
-      <w:r>
-        <w:rPr>
-          <w:sz w:val="28"/>
-          <w:szCs w:val="28"/>
-        </w:rPr>
-        <w:t>tinytext</w:t>
-      </w:r>
-      <w:proofErr w:type="spellEnd"/>
-      <w:r>
-        <w:rPr>
-          <w:sz w:val="28"/>
-          <w:szCs w:val="28"/>
-        </w:rPr>
-        <w:t xml:space="preserve"> ,</w:t>
+        <w:t xml:space="preserve"> </w:t>
       </w:r>
     </w:p>
     <w:p>
@@ -7729,332 +9453,10 @@
           <w:sz w:val="28"/>
           <w:szCs w:val="28"/>
         </w:rPr>
-        <w:t xml:space="preserve">  `</w:t>
-      </w:r>
-      <w:proofErr w:type="spellStart"/>
-      <w:r>
-        <w:rPr>
-          <w:sz w:val="28"/>
-          <w:szCs w:val="28"/>
-        </w:rPr>
-        <w:t>Описание_товара</w:t>
-      </w:r>
-      <w:proofErr w:type="spellEnd"/>
-      <w:r>
-        <w:rPr>
-          <w:sz w:val="28"/>
-          <w:szCs w:val="28"/>
-        </w:rPr>
-        <w:t xml:space="preserve">` </w:t>
-      </w:r>
-      <w:proofErr w:type="spellStart"/>
-      <w:r>
-        <w:rPr>
-          <w:sz w:val="28"/>
-          <w:szCs w:val="28"/>
-        </w:rPr>
-        <w:t>text</w:t>
-      </w:r>
-      <w:proofErr w:type="spellEnd"/>
-      <w:r>
-        <w:rPr>
-          <w:sz w:val="28"/>
-          <w:szCs w:val="28"/>
-        </w:rPr>
-        <w:t xml:space="preserve"> ,</w:t>
-      </w:r>
-    </w:p>
-    <w:p>
-      <w:pPr>
-        <w:pStyle w:val="a7"/>
-        <w:spacing w:line="360" w:lineRule="auto"/>
-        <w:jc w:val="both"/>
-        <w:rPr>
-          <w:sz w:val="28"/>
-          <w:szCs w:val="28"/>
-          <w:lang w:val="en-US"/>
-        </w:rPr>
-      </w:pPr>
-      <w:r>
-        <w:rPr>
-          <w:sz w:val="28"/>
-          <w:szCs w:val="28"/>
-        </w:rPr>
-        <w:t xml:space="preserve">  </w:t>
-      </w:r>
-      <w:r>
-        <w:rPr>
-          <w:sz w:val="28"/>
-          <w:szCs w:val="28"/>
-          <w:lang w:val="en-US"/>
-        </w:rPr>
-        <w:t>`</w:t>
-      </w:r>
-      <w:r>
-        <w:rPr>
-          <w:sz w:val="28"/>
-          <w:szCs w:val="28"/>
-        </w:rPr>
-        <w:t>Цена</w:t>
-      </w:r>
-      <w:r>
-        <w:rPr>
-          <w:sz w:val="28"/>
-          <w:szCs w:val="28"/>
-          <w:lang w:val="en-US"/>
-        </w:rPr>
-        <w:t>_</w:t>
-      </w:r>
-      <w:r>
-        <w:rPr>
-          <w:sz w:val="28"/>
-          <w:szCs w:val="28"/>
-        </w:rPr>
-        <w:t>товара</w:t>
-      </w:r>
-      <w:r>
-        <w:rPr>
-          <w:sz w:val="28"/>
-          <w:szCs w:val="28"/>
-          <w:lang w:val="en-US"/>
-        </w:rPr>
-        <w:t xml:space="preserve">` </w:t>
-      </w:r>
-      <w:proofErr w:type="gramStart"/>
-      <w:r>
-        <w:rPr>
-          <w:sz w:val="28"/>
-          <w:szCs w:val="28"/>
-          <w:lang w:val="en-US"/>
-        </w:rPr>
-        <w:t>double ,</w:t>
-      </w:r>
-      <w:proofErr w:type="gramEnd"/>
-    </w:p>
-    <w:p>
-      <w:pPr>
-        <w:pStyle w:val="a7"/>
-        <w:spacing w:line="360" w:lineRule="auto"/>
-        <w:jc w:val="both"/>
-        <w:rPr>
-          <w:sz w:val="28"/>
-          <w:szCs w:val="28"/>
-          <w:lang w:val="en-US"/>
-        </w:rPr>
-      </w:pPr>
-      <w:r>
-        <w:rPr>
-          <w:sz w:val="28"/>
-          <w:szCs w:val="28"/>
-          <w:lang w:val="en-US"/>
-        </w:rPr>
-        <w:t xml:space="preserve">  `ID_</w:t>
-      </w:r>
-      <w:r>
-        <w:rPr>
-          <w:sz w:val="28"/>
-          <w:szCs w:val="28"/>
-        </w:rPr>
-        <w:t>Категории</w:t>
-      </w:r>
-      <w:r>
-        <w:rPr>
-          <w:sz w:val="28"/>
-          <w:szCs w:val="28"/>
-          <w:lang w:val="en-US"/>
-        </w:rPr>
-        <w:t xml:space="preserve">` </w:t>
-      </w:r>
-      <w:proofErr w:type="spellStart"/>
-      <w:proofErr w:type="gramStart"/>
-      <w:r>
-        <w:rPr>
-          <w:sz w:val="28"/>
-          <w:szCs w:val="28"/>
-          <w:lang w:val="en-US"/>
-        </w:rPr>
-        <w:t>int</w:t>
-      </w:r>
-      <w:proofErr w:type="spellEnd"/>
-      <w:r>
-        <w:rPr>
-          <w:sz w:val="28"/>
-          <w:szCs w:val="28"/>
-          <w:lang w:val="en-US"/>
-        </w:rPr>
-        <w:t>(</w:t>
-      </w:r>
-      <w:proofErr w:type="gramEnd"/>
-      <w:r>
-        <w:rPr>
-          <w:sz w:val="28"/>
-          <w:szCs w:val="28"/>
-          <w:lang w:val="en-US"/>
-        </w:rPr>
-        <w:t>11) ,</w:t>
-      </w:r>
-    </w:p>
-    <w:p>
-      <w:pPr>
-        <w:pStyle w:val="a7"/>
-        <w:spacing w:line="360" w:lineRule="auto"/>
-        <w:jc w:val="both"/>
-        <w:rPr>
-          <w:sz w:val="28"/>
-          <w:szCs w:val="28"/>
-          <w:lang w:val="en-US"/>
-        </w:rPr>
-      </w:pPr>
-      <w:r>
-        <w:rPr>
-          <w:sz w:val="28"/>
-          <w:szCs w:val="28"/>
-          <w:lang w:val="en-US"/>
-        </w:rPr>
-        <w:t xml:space="preserve">  `ID_</w:t>
-      </w:r>
-      <w:r>
-        <w:rPr>
-          <w:sz w:val="28"/>
-          <w:szCs w:val="28"/>
-        </w:rPr>
-        <w:t>Бренда</w:t>
-      </w:r>
-      <w:r>
-        <w:rPr>
-          <w:sz w:val="28"/>
-          <w:szCs w:val="28"/>
-          <w:lang w:val="en-US"/>
-        </w:rPr>
-        <w:t xml:space="preserve">` </w:t>
-      </w:r>
-      <w:proofErr w:type="spellStart"/>
-      <w:proofErr w:type="gramStart"/>
-      <w:r>
-        <w:rPr>
-          <w:sz w:val="28"/>
-          <w:szCs w:val="28"/>
-          <w:lang w:val="en-US"/>
-        </w:rPr>
-        <w:t>int</w:t>
-      </w:r>
-      <w:proofErr w:type="spellEnd"/>
-      <w:r>
-        <w:rPr>
-          <w:sz w:val="28"/>
-          <w:szCs w:val="28"/>
-          <w:lang w:val="en-US"/>
-        </w:rPr>
-        <w:t>(</w:t>
-      </w:r>
-      <w:proofErr w:type="gramEnd"/>
-      <w:r>
-        <w:rPr>
-          <w:sz w:val="28"/>
-          <w:szCs w:val="28"/>
-          <w:lang w:val="en-US"/>
-        </w:rPr>
-        <w:t>11) ,</w:t>
-      </w:r>
-      <w:r>
-        <w:rPr>
-          <w:sz w:val="28"/>
-          <w:szCs w:val="28"/>
-          <w:lang w:val="en-US"/>
-        </w:rPr>
         <w:t xml:space="preserve"> </w:t>
       </w:r>
-    </w:p>
-    <w:p>
-      <w:pPr>
-        <w:pStyle w:val="a7"/>
-        <w:spacing w:line="360" w:lineRule="auto"/>
-        <w:jc w:val="both"/>
-        <w:rPr>
-          <w:sz w:val="28"/>
-          <w:szCs w:val="28"/>
-          <w:lang w:val="en-US"/>
-        </w:rPr>
-      </w:pPr>
-      <w:r>
-        <w:rPr>
-          <w:sz w:val="28"/>
-          <w:szCs w:val="28"/>
-          <w:lang w:val="en-US"/>
-        </w:rPr>
-        <w:t xml:space="preserve">  </w:t>
-      </w:r>
-      <w:r>
-        <w:rPr>
-          <w:sz w:val="28"/>
-          <w:szCs w:val="28"/>
-        </w:rPr>
-        <w:t>`</w:t>
-      </w:r>
-      <w:proofErr w:type="spellStart"/>
-      <w:r>
-        <w:rPr>
-          <w:sz w:val="28"/>
-          <w:szCs w:val="28"/>
-        </w:rPr>
-        <w:t>ID_Производителя</w:t>
-      </w:r>
-      <w:proofErr w:type="spellEnd"/>
-      <w:r>
-        <w:rPr>
-          <w:sz w:val="28"/>
-          <w:szCs w:val="28"/>
-        </w:rPr>
-        <w:t xml:space="preserve">` </w:t>
-      </w:r>
-      <w:proofErr w:type="spellStart"/>
-      <w:r>
-        <w:rPr>
-          <w:sz w:val="28"/>
-          <w:szCs w:val="28"/>
-        </w:rPr>
-        <w:t>int</w:t>
-      </w:r>
-      <w:proofErr w:type="spellEnd"/>
-      <w:r>
-        <w:rPr>
-          <w:sz w:val="28"/>
-          <w:szCs w:val="28"/>
-        </w:rPr>
-        <w:t xml:space="preserve">(11) </w:t>
-      </w:r>
-    </w:p>
-    <w:p>
-      <w:pPr>
-        <w:pStyle w:val="a7"/>
-        <w:spacing w:line="360" w:lineRule="auto"/>
-        <w:jc w:val="both"/>
-        <w:rPr>
-          <w:sz w:val="28"/>
-          <w:szCs w:val="28"/>
-          <w:lang w:val="en-US"/>
-        </w:rPr>
-      </w:pPr>
-      <w:r>
-        <w:rPr>
-          <w:sz w:val="28"/>
-          <w:szCs w:val="28"/>
-          <w:lang w:val="en-US"/>
-        </w:rPr>
-        <w:t xml:space="preserve"> </w:t>
-      </w:r>
-    </w:p>
-    <w:p>
-      <w:pPr>
-        <w:pStyle w:val="a7"/>
-        <w:spacing w:line="360" w:lineRule="auto"/>
-        <w:jc w:val="both"/>
-        <w:rPr>
-          <w:sz w:val="28"/>
-          <w:szCs w:val="28"/>
-          <w:lang w:val="en-US"/>
-        </w:rPr>
-      </w:pPr>
+      <w:bookmarkStart w:id="7" w:name="_GoBack"/>
+      <w:bookmarkEnd w:id="7"/>
     </w:p>
     <w:p>
       <w:pPr>
@@ -8190,237 +9592,229 @@
       <w:pPr>
         <w:spacing w:line="360" w:lineRule="auto"/>
         <w:jc w:val="both"/>
-        <w:rPr>
+      </w:pPr>
+      <w:r>
+        <w:tab/>
+      </w:r>
+    </w:p>
+    <w:p>
+      <w:pPr>
+        <w:spacing w:line="360" w:lineRule="auto"/>
+        <w:jc w:val="both"/>
+      </w:pPr>
+    </w:p>
+    <w:p>
+      <w:pPr>
+        <w:pStyle w:val="2"/>
+        <w:spacing w:line="360" w:lineRule="auto"/>
+        <w:ind w:left="708"/>
+        <w:jc w:val="both"/>
+      </w:pPr>
+      <w:bookmarkStart w:id="8" w:name="_Toc7257275"/>
+      <w:r>
+        <w:t>Алгоритмы программы</w:t>
+      </w:r>
+      <w:bookmarkEnd w:id="8"/>
+      <w:r>
+        <w:t xml:space="preserve"> </w:t>
+      </w:r>
+    </w:p>
+    <w:p>
+      <w:pPr>
+        <w:spacing w:line="360" w:lineRule="auto"/>
+        <w:jc w:val="both"/>
+      </w:pPr>
+    </w:p>
+    <w:p>
+      <w:pPr>
+        <w:spacing w:line="360" w:lineRule="auto"/>
+        <w:jc w:val="both"/>
+        <w:rPr>
+          <w:sz w:val="28"/>
+          <w:szCs w:val="28"/>
+        </w:rPr>
+      </w:pPr>
+      <w:r>
+        <w:rPr>
+          <w:sz w:val="28"/>
+          <w:szCs w:val="28"/>
+        </w:rPr>
+        <w:t xml:space="preserve">Клиентская часть программы написана на </w:t>
+      </w:r>
+      <w:proofErr w:type="gramStart"/>
+      <w:r>
+        <w:rPr>
+          <w:sz w:val="28"/>
+          <w:szCs w:val="28"/>
+        </w:rPr>
+        <w:t>ЯП</w:t>
+      </w:r>
+      <w:proofErr w:type="gramEnd"/>
+      <w:r>
+        <w:rPr>
+          <w:sz w:val="28"/>
+          <w:szCs w:val="28"/>
+        </w:rPr>
+        <w:t xml:space="preserve"> </w:t>
+      </w:r>
+      <w:proofErr w:type="spellStart"/>
+      <w:r>
+        <w:rPr>
+          <w:sz w:val="28"/>
+          <w:szCs w:val="28"/>
           <w:lang w:val="en-US"/>
         </w:rPr>
-      </w:pPr>
-      <w:r>
-        <w:tab/>
-      </w:r>
-    </w:p>
-    <w:p>
-      <w:pPr>
-        <w:spacing w:line="360" w:lineRule="auto"/>
-        <w:jc w:val="both"/>
-        <w:rPr>
+        <w:t>Javascript</w:t>
+      </w:r>
+      <w:proofErr w:type="spellEnd"/>
+      <w:r>
+        <w:rPr>
+          <w:sz w:val="28"/>
+          <w:szCs w:val="28"/>
+        </w:rPr>
+        <w:t xml:space="preserve">, за стили отвечают </w:t>
+      </w:r>
+      <w:r>
+        <w:rPr>
+          <w:sz w:val="28"/>
+          <w:szCs w:val="28"/>
           <w:lang w:val="en-US"/>
         </w:rPr>
-      </w:pPr>
-    </w:p>
-    <w:p>
-      <w:pPr>
-        <w:pStyle w:val="2"/>
-        <w:spacing w:line="360" w:lineRule="auto"/>
-        <w:ind w:left="708"/>
-        <w:jc w:val="both"/>
-      </w:pPr>
-      <w:bookmarkStart w:id="7" w:name="_Toc7257275"/>
-      <w:r>
+        <w:t>HTML</w:t>
+      </w:r>
+      <w:r>
+        <w:rPr>
+          <w:sz w:val="28"/>
+          <w:szCs w:val="28"/>
+        </w:rPr>
+        <w:t xml:space="preserve"> и </w:t>
+      </w:r>
+      <w:r>
+        <w:rPr>
+          <w:sz w:val="28"/>
+          <w:szCs w:val="28"/>
+          <w:lang w:val="en-US"/>
+        </w:rPr>
+        <w:t>CSS</w:t>
+      </w:r>
+      <w:r>
+        <w:rPr>
+          <w:sz w:val="28"/>
+          <w:szCs w:val="28"/>
+        </w:rPr>
+        <w:t>.</w:t>
+      </w:r>
+    </w:p>
+    <w:p>
+      <w:pPr>
+        <w:spacing w:line="360" w:lineRule="auto"/>
+        <w:jc w:val="both"/>
+        <w:rPr>
+          <w:sz w:val="28"/>
+          <w:szCs w:val="28"/>
+        </w:rPr>
+      </w:pPr>
+      <w:r>
+        <w:rPr>
+          <w:sz w:val="28"/>
+          <w:szCs w:val="28"/>
+        </w:rPr>
+        <w:t xml:space="preserve">Она взаимодействует с базой данных с помощью </w:t>
+      </w:r>
+      <w:proofErr w:type="gramStart"/>
+      <w:r>
+        <w:rPr>
+          <w:sz w:val="28"/>
+          <w:szCs w:val="28"/>
+        </w:rPr>
+        <w:t>ЯП</w:t>
+      </w:r>
+      <w:proofErr w:type="gramEnd"/>
+      <w:r>
+        <w:rPr>
+          <w:sz w:val="28"/>
+          <w:szCs w:val="28"/>
+        </w:rPr>
+        <w:t xml:space="preserve"> </w:t>
+      </w:r>
+      <w:r>
+        <w:rPr>
+          <w:sz w:val="28"/>
+          <w:szCs w:val="28"/>
+          <w:lang w:val="en-US"/>
+        </w:rPr>
+        <w:t>PHP</w:t>
+      </w:r>
+      <w:r>
+        <w:rPr>
+          <w:sz w:val="28"/>
+          <w:szCs w:val="28"/>
+        </w:rPr>
+        <w:t xml:space="preserve">. Запросы формируются на языке </w:t>
+      </w:r>
+      <w:r>
+        <w:rPr>
+          <w:sz w:val="28"/>
+          <w:szCs w:val="28"/>
+          <w:lang w:val="en-US"/>
+        </w:rPr>
+        <w:t>SQL</w:t>
+      </w:r>
+      <w:r>
+        <w:rPr>
+          <w:sz w:val="28"/>
+          <w:szCs w:val="28"/>
+        </w:rPr>
+        <w:t>.</w:t>
+      </w:r>
+      <w:r>
+        <w:rPr>
+          <w:sz w:val="28"/>
+          <w:szCs w:val="28"/>
+        </w:rPr>
+        <w:t xml:space="preserve"> Используемая СУБД – </w:t>
+      </w:r>
+      <w:r>
+        <w:rPr>
+          <w:sz w:val="28"/>
+          <w:szCs w:val="28"/>
+          <w:lang w:val="en-US"/>
+        </w:rPr>
+        <w:t>MySQL</w:t>
+      </w:r>
+      <w:r>
+        <w:rPr>
+          <w:sz w:val="28"/>
+          <w:szCs w:val="28"/>
+        </w:rPr>
+        <w:t xml:space="preserve">. </w:t>
+      </w:r>
+    </w:p>
+    <w:p>
+      <w:pPr>
+        <w:spacing w:line="360" w:lineRule="auto"/>
+        <w:jc w:val="both"/>
+        <w:rPr>
+          <w:sz w:val="28"/>
+          <w:szCs w:val="28"/>
+        </w:rPr>
+      </w:pPr>
+    </w:p>
+    <w:p>
+      <w:pPr>
+        <w:spacing w:line="360" w:lineRule="auto"/>
+        <w:jc w:val="both"/>
+        <w:rPr>
+          <w:sz w:val="28"/>
+          <w:szCs w:val="28"/>
+        </w:rPr>
+      </w:pPr>
+      <w:r>
+        <w:rPr>
+          <w:sz w:val="28"/>
+          <w:szCs w:val="28"/>
+        </w:rPr>
         <w:lastRenderedPageBreak/>
-        <w:t>Алгоритмы программы</w:t>
-      </w:r>
-      <w:bookmarkEnd w:id="7"/>
-      <w:r>
-        <w:t xml:space="preserve"> </w:t>
-      </w:r>
-    </w:p>
-    <w:p>
-      <w:pPr>
-        <w:spacing w:line="360" w:lineRule="auto"/>
-        <w:jc w:val="both"/>
-      </w:pPr>
-    </w:p>
-    <w:p>
-      <w:pPr>
-        <w:spacing w:line="360" w:lineRule="auto"/>
-        <w:jc w:val="both"/>
-        <w:rPr>
-          <w:sz w:val="28"/>
-          <w:szCs w:val="28"/>
-        </w:rPr>
-      </w:pPr>
-      <w:r>
-        <w:rPr>
-          <w:sz w:val="28"/>
-          <w:szCs w:val="28"/>
-        </w:rPr>
-        <w:t xml:space="preserve">Клиентская часть программы написана на </w:t>
-      </w:r>
-      <w:proofErr w:type="gramStart"/>
-      <w:r>
-        <w:rPr>
-          <w:sz w:val="28"/>
-          <w:szCs w:val="28"/>
-        </w:rPr>
-        <w:t>ЯП</w:t>
-      </w:r>
-      <w:proofErr w:type="gramEnd"/>
-      <w:r>
-        <w:rPr>
-          <w:sz w:val="28"/>
-          <w:szCs w:val="28"/>
-        </w:rPr>
-        <w:t xml:space="preserve"> </w:t>
-      </w:r>
-      <w:proofErr w:type="spellStart"/>
-      <w:r>
-        <w:rPr>
-          <w:sz w:val="28"/>
-          <w:szCs w:val="28"/>
-          <w:lang w:val="en-US"/>
-        </w:rPr>
-        <w:t>Javascript</w:t>
-      </w:r>
-      <w:proofErr w:type="spellEnd"/>
-      <w:r>
-        <w:rPr>
-          <w:sz w:val="28"/>
-          <w:szCs w:val="28"/>
-        </w:rPr>
-        <w:t xml:space="preserve">, за стили отвечают </w:t>
-      </w:r>
-      <w:r>
-        <w:rPr>
-          <w:sz w:val="28"/>
-          <w:szCs w:val="28"/>
-          <w:lang w:val="en-US"/>
-        </w:rPr>
-        <w:t>HTML</w:t>
-      </w:r>
-      <w:r>
-        <w:rPr>
-          <w:sz w:val="28"/>
-          <w:szCs w:val="28"/>
-        </w:rPr>
-        <w:t xml:space="preserve"> и </w:t>
-      </w:r>
-      <w:r>
-        <w:rPr>
-          <w:sz w:val="28"/>
-          <w:szCs w:val="28"/>
-          <w:lang w:val="en-US"/>
-        </w:rPr>
-        <w:t>CSS</w:t>
-      </w:r>
-      <w:r>
-        <w:rPr>
-          <w:sz w:val="28"/>
-          <w:szCs w:val="28"/>
-        </w:rPr>
-        <w:t>.</w:t>
-      </w:r>
-    </w:p>
-    <w:p>
-      <w:pPr>
-        <w:spacing w:line="360" w:lineRule="auto"/>
-        <w:jc w:val="both"/>
-        <w:rPr>
-          <w:sz w:val="28"/>
-          <w:szCs w:val="28"/>
-          <w:lang w:val="en-US"/>
-        </w:rPr>
-      </w:pPr>
-      <w:r>
-        <w:rPr>
-          <w:sz w:val="28"/>
-          <w:szCs w:val="28"/>
-        </w:rPr>
-        <w:t xml:space="preserve">Она взаимодействует с базой данных с помощью </w:t>
-      </w:r>
-      <w:proofErr w:type="gramStart"/>
-      <w:r>
-        <w:rPr>
-          <w:sz w:val="28"/>
-          <w:szCs w:val="28"/>
-        </w:rPr>
-        <w:t>ЯП</w:t>
-      </w:r>
-      <w:proofErr w:type="gramEnd"/>
-      <w:r>
-        <w:rPr>
-          <w:sz w:val="28"/>
-          <w:szCs w:val="28"/>
-        </w:rPr>
-        <w:t xml:space="preserve"> </w:t>
-      </w:r>
-      <w:r>
-        <w:rPr>
-          <w:sz w:val="28"/>
-          <w:szCs w:val="28"/>
-          <w:lang w:val="en-US"/>
-        </w:rPr>
-        <w:t>PHP</w:t>
-      </w:r>
-      <w:r>
-        <w:rPr>
-          <w:sz w:val="28"/>
-          <w:szCs w:val="28"/>
-        </w:rPr>
-        <w:t xml:space="preserve">. Запросы формируются на языке </w:t>
-      </w:r>
-      <w:r>
-        <w:rPr>
-          <w:sz w:val="28"/>
-          <w:szCs w:val="28"/>
-          <w:lang w:val="en-US"/>
-        </w:rPr>
-        <w:t>SQL</w:t>
-      </w:r>
-      <w:r>
-        <w:rPr>
-          <w:sz w:val="28"/>
-          <w:szCs w:val="28"/>
-        </w:rPr>
-        <w:t>.</w:t>
-      </w:r>
-      <w:r>
-        <w:rPr>
-          <w:sz w:val="28"/>
-          <w:szCs w:val="28"/>
-        </w:rPr>
-        <w:t xml:space="preserve"> Используемая СУБД – </w:t>
-      </w:r>
-      <w:r>
-        <w:rPr>
-          <w:sz w:val="28"/>
-          <w:szCs w:val="28"/>
-          <w:lang w:val="en-US"/>
-        </w:rPr>
-        <w:t>MySQL</w:t>
-      </w:r>
-      <w:r>
-        <w:rPr>
-          <w:sz w:val="28"/>
-          <w:szCs w:val="28"/>
-        </w:rPr>
-        <w:t xml:space="preserve">. </w:t>
-      </w:r>
-    </w:p>
-    <w:p>
-      <w:pPr>
-        <w:spacing w:line="360" w:lineRule="auto"/>
-        <w:jc w:val="both"/>
-        <w:rPr>
-          <w:sz w:val="28"/>
-          <w:szCs w:val="28"/>
-          <w:lang w:val="en-US"/>
-        </w:rPr>
-      </w:pPr>
-    </w:p>
-    <w:p>
-      <w:pPr>
-        <w:spacing w:line="360" w:lineRule="auto"/>
-        <w:jc w:val="both"/>
-        <w:rPr>
-          <w:sz w:val="28"/>
-          <w:szCs w:val="28"/>
-        </w:rPr>
-      </w:pPr>
-      <w:r>
-        <w:rPr>
-          <w:sz w:val="28"/>
-          <w:szCs w:val="28"/>
-        </w:rPr>
         <w:t xml:space="preserve"> </w:t>
       </w:r>
     </w:p>
@@ -8602,14 +9996,12 @@
         <w:rPr>
           <w:sz w:val="28"/>
           <w:szCs w:val="28"/>
-          <w:lang w:val="en-US"/>
-        </w:rPr>
-      </w:pPr>
-      <w:r>
-        <w:rPr>
-          <w:sz w:val="28"/>
-          <w:szCs w:val="28"/>
-          <w:lang w:val="en-US"/>
+        </w:rPr>
+      </w:pPr>
+      <w:r>
+        <w:rPr>
+          <w:sz w:val="28"/>
+          <w:szCs w:val="28"/>
         </w:rPr>
         <w:t xml:space="preserve"> </w:t>
       </w:r>
@@ -8621,7 +10013,6 @@
         <w:rPr>
           <w:sz w:val="28"/>
           <w:szCs w:val="28"/>
-          <w:lang w:val="en-US"/>
         </w:rPr>
       </w:pPr>
     </w:p>
@@ -8884,7 +10275,6 @@
         <w:rPr>
           <w:sz w:val="28"/>
           <w:szCs w:val="28"/>
-          <w:lang w:val="en-US"/>
         </w:rPr>
       </w:pPr>
     </w:p>
@@ -8984,7 +10374,6 @@
           <w:sz w:val="28"/>
           <w:szCs w:val="28"/>
         </w:rPr>
-        <w:lastRenderedPageBreak/>
         <w:t>К серверу отправляется запрос, который отправляет заголовки полей данной таблицы.</w:t>
       </w:r>
     </w:p>
@@ -9132,6 +10521,7 @@
           <w:sz w:val="28"/>
           <w:szCs w:val="28"/>
         </w:rPr>
+        <w:lastRenderedPageBreak/>
         <w:t xml:space="preserve">Запись добавляется в БД и </w:t>
       </w:r>
       <w:r>
@@ -9157,25 +10547,22 @@
         <w:rPr>
           <w:sz w:val="28"/>
           <w:szCs w:val="28"/>
-          <w:lang w:val="en-US"/>
-        </w:rPr>
-      </w:pPr>
-    </w:p>
-    <w:p>
-      <w:pPr>
-        <w:spacing w:line="360" w:lineRule="auto"/>
-        <w:jc w:val="both"/>
-        <w:rPr>
-          <w:sz w:val="28"/>
-          <w:szCs w:val="28"/>
-          <w:lang w:val="en-US"/>
-        </w:rPr>
-      </w:pPr>
-      <w:r>
-        <w:rPr>
-          <w:sz w:val="28"/>
-          <w:szCs w:val="28"/>
-          <w:lang w:val="en-US"/>
+        </w:rPr>
+      </w:pPr>
+    </w:p>
+    <w:p>
+      <w:pPr>
+        <w:spacing w:line="360" w:lineRule="auto"/>
+        <w:jc w:val="both"/>
+        <w:rPr>
+          <w:sz w:val="28"/>
+          <w:szCs w:val="28"/>
+        </w:rPr>
+      </w:pPr>
+      <w:r>
+        <w:rPr>
+          <w:sz w:val="28"/>
+          <w:szCs w:val="28"/>
         </w:rPr>
         <w:t xml:space="preserve"> </w:t>
       </w:r>
@@ -9286,7 +10673,6 @@
         <w:rPr>
           <w:sz w:val="28"/>
           <w:szCs w:val="28"/>
-          <w:lang w:val="en-US"/>
         </w:rPr>
       </w:pPr>
     </w:p>
@@ -9548,7 +10934,6 @@
         <w:rPr>
           <w:sz w:val="28"/>
           <w:szCs w:val="28"/>
-          <w:lang w:val="en-US"/>
         </w:rPr>
       </w:pPr>
     </w:p>
@@ -9645,11 +11030,11 @@
         <w:spacing w:line="360" w:lineRule="auto"/>
         <w:jc w:val="both"/>
       </w:pPr>
-      <w:bookmarkStart w:id="8" w:name="_Toc7257276"/>
+      <w:bookmarkStart w:id="9" w:name="_Toc7257276"/>
       <w:r>
         <w:t>Выводы</w:t>
       </w:r>
-      <w:bookmarkEnd w:id="8"/>
+      <w:bookmarkEnd w:id="9"/>
       <w:r>
         <w:t xml:space="preserve">  </w:t>
       </w:r>
@@ -9670,11 +11055,11 @@
         <w:ind w:left="708"/>
         <w:jc w:val="both"/>
       </w:pPr>
-      <w:bookmarkStart w:id="9" w:name="_Toc7257277"/>
+      <w:bookmarkStart w:id="10" w:name="_Toc7257277"/>
       <w:r>
         <w:t>Краткое резюме</w:t>
       </w:r>
-      <w:bookmarkEnd w:id="9"/>
+      <w:bookmarkEnd w:id="10"/>
       <w:r>
         <w:t xml:space="preserve"> </w:t>
       </w:r>
@@ -9733,11 +11118,11 @@
         <w:ind w:left="708"/>
         <w:jc w:val="both"/>
       </w:pPr>
-      <w:bookmarkStart w:id="10" w:name="_Toc7257278"/>
+      <w:bookmarkStart w:id="11" w:name="_Toc7257278"/>
       <w:r>
         <w:t>Преимущества</w:t>
       </w:r>
-      <w:bookmarkEnd w:id="10"/>
+      <w:bookmarkEnd w:id="11"/>
       <w:r>
         <w:t xml:space="preserve"> </w:t>
       </w:r>
@@ -9844,11 +11229,11 @@
         <w:ind w:left="708"/>
         <w:jc w:val="both"/>
       </w:pPr>
-      <w:bookmarkStart w:id="11" w:name="_Toc7257279"/>
+      <w:bookmarkStart w:id="12" w:name="_Toc7257279"/>
       <w:r>
         <w:t>Недостатки</w:t>
       </w:r>
-      <w:bookmarkEnd w:id="11"/>
+      <w:bookmarkEnd w:id="12"/>
       <w:r>
         <w:t> </w:t>
       </w:r>
@@ -9913,8 +11298,6 @@
         </w:rPr>
         <w:t xml:space="preserve"> </w:t>
       </w:r>
-      <w:bookmarkStart w:id="12" w:name="_GoBack"/>
-      <w:bookmarkEnd w:id="12"/>
     </w:p>
     <w:p>
       <w:pPr>
@@ -15363,7 +16746,7 @@
 </file>
 
 <file path=customXml/itemProps1.xml><?xml version="1.0" encoding="utf-8"?>
-<ds:datastoreItem xmlns:ds="http://schemas.openxmlformats.org/officeDocument/2006/customXml" ds:itemID="{5A042417-30A6-43BF-9DFC-8F2FB3EE5D0C}">
+<ds:datastoreItem xmlns:ds="http://schemas.openxmlformats.org/officeDocument/2006/customXml" ds:itemID="{9D235F82-A1CF-47E4-8776-2E9D52EADCA2}">
   <ds:schemaRefs>
     <ds:schemaRef ds:uri="http://schemas.openxmlformats.org/officeDocument/2006/bibliography"/>
   </ds:schemaRefs>
